--- a/01C#ProgramingBasics/02SimpleCalculations/ProblemDescriptions.docx
+++ b/01C#ProgramingBasics/02SimpleCalculations/ProblemDescriptions.docx
@@ -7790,8 +7790,6 @@
           <w:t>https://judge.softuni.bg/Contests/Compete/Index/1011#9</w:t>
         </w:r>
       </w:hyperlink>
-      <w:bookmarkStart w:id="0" w:name="_GoBack"/>
-      <w:bookmarkEnd w:id="0"/>
     </w:p>
     <w:p>
       <w:pPr>
@@ -9102,28 +9100,8742 @@
     </w:p>
     <w:p>
       <w:pPr>
-        <w:rPr>
-          <w:lang w:val="bg-BG"/>
-        </w:rPr>
-      </w:pPr>
+        <w:pStyle w:val="Heading1"/>
+        <w:jc w:val="center"/>
+        <w:rPr>
+          <w:lang w:val="bg-BG"/>
+        </w:rPr>
+      </w:pPr>
+      <w:r>
+        <w:rPr>
+          <w:lang w:val="bg-BG"/>
+        </w:rPr>
+        <w:t>Упражнения</w:t>
+      </w:r>
+      <w:r>
+        <w:t xml:space="preserve">: </w:t>
+      </w:r>
+      <w:r>
+        <w:rPr>
+          <w:bCs/>
+          <w:lang w:val="bg-BG"/>
+        </w:rPr>
+        <w:t xml:space="preserve">Прости </w:t>
+      </w:r>
+      <w:r>
+        <w:rPr>
+          <w:bCs/>
+          <w:lang w:val="bg-BG"/>
+        </w:rPr>
+        <w:t xml:space="preserve">операции и </w:t>
+      </w:r>
+      <w:r>
+        <w:rPr>
+          <w:bCs/>
+          <w:lang w:val="bg-BG"/>
+        </w:rPr>
+        <w:t>пресмятания</w:t>
+      </w:r>
     </w:p>
     <w:p>
       <w:pPr>
-        <w:rPr>
-          <w:lang w:val="bg-BG"/>
-        </w:rPr>
-      </w:pPr>
+        <w:jc w:val="center"/>
+        <w:rPr>
+          <w:lang w:val="bg-BG"/>
+        </w:rPr>
+      </w:pPr>
+      <w:r>
+        <w:rPr>
+          <w:lang w:val="bg-BG"/>
+        </w:rPr>
+        <w:t xml:space="preserve">Задачи за упражнение в клас и за домашно към курса </w:t>
+      </w:r>
+      <w:hyperlink r:id="rId50" w:history="1">
+        <w:r>
+          <w:rPr>
+            <w:rStyle w:val="Hyperlink"/>
+          </w:rPr>
+          <w:t>"</w:t>
+        </w:r>
+        <w:r>
+          <w:rPr>
+            <w:rStyle w:val="Hyperlink"/>
+            <w:lang w:val="bg-BG"/>
+          </w:rPr>
+          <w:t>Основи на програмирането</w:t>
+        </w:r>
+        <w:r>
+          <w:rPr>
+            <w:rStyle w:val="Hyperlink"/>
+          </w:rPr>
+          <w:t>"</w:t>
+        </w:r>
+        <w:r>
+          <w:rPr>
+            <w:rStyle w:val="Hyperlink"/>
+            <w:lang w:val="bg-BG"/>
+          </w:rPr>
+          <w:t xml:space="preserve"> @ </w:t>
+        </w:r>
+        <w:r>
+          <w:rPr>
+            <w:rStyle w:val="Hyperlink"/>
+            <w:noProof/>
+            <w:lang w:val="bg-BG"/>
+          </w:rPr>
+          <w:t>СофтУни</w:t>
+        </w:r>
+      </w:hyperlink>
+      <w:r>
+        <w:rPr>
+          <w:lang w:val="bg-BG"/>
+        </w:rPr>
+        <w:t>.</w:t>
+      </w:r>
     </w:p>
     <w:p>
       <w:pPr>
-        <w:rPr>
-          <w:lang w:val="bg-BG"/>
-        </w:rPr>
-      </w:pPr>
+        <w:pStyle w:val="Heading2"/>
+      </w:pPr>
+      <w:r>
+        <w:lastRenderedPageBreak/>
+        <w:t>Лице на правоъгълник в равнината</w:t>
+      </w:r>
+    </w:p>
+    <w:p>
+      <w:pPr>
+        <w:rPr>
+          <w:lang w:val="bg-BG"/>
+        </w:rPr>
+      </w:pPr>
+      <w:r>
+        <w:rPr>
+          <w:noProof/>
+          <w:lang w:val="bg-BG" w:eastAsia="bg-BG"/>
+        </w:rPr>
+        <w:drawing>
+          <wp:anchor distT="0" distB="0" distL="114300" distR="114300" simplePos="0" relativeHeight="251659264" behindDoc="0" locked="0" layoutInCell="1" allowOverlap="1" wp14:anchorId="2299848F" wp14:editId="767F2D79">
+            <wp:simplePos x="0" y="0"/>
+            <wp:positionH relativeFrom="margin">
+              <wp:posOffset>3174365</wp:posOffset>
+            </wp:positionH>
+            <wp:positionV relativeFrom="paragraph">
+              <wp:posOffset>31750</wp:posOffset>
+            </wp:positionV>
+            <wp:extent cx="3444875" cy="3016885"/>
+            <wp:effectExtent l="19050" t="19050" r="22225" b="12065"/>
+            <wp:wrapSquare wrapText="bothSides"/>
+            <wp:docPr id="7" name="Picture 47"/>
+            <wp:cNvGraphicFramePr>
+              <a:graphicFrameLocks xmlns:a="http://schemas.openxmlformats.org/drawingml/2006/main" noChangeAspect="1"/>
+            </wp:cNvGraphicFramePr>
+            <a:graphic xmlns:a="http://schemas.openxmlformats.org/drawingml/2006/main">
+              <a:graphicData uri="http://schemas.openxmlformats.org/drawingml/2006/picture">
+                <pic:pic xmlns:pic="http://schemas.openxmlformats.org/drawingml/2006/picture">
+                  <pic:nvPicPr>
+                    <pic:cNvPr id="48" name="Picture 47"/>
+                    <pic:cNvPicPr>
+                      <a:picLocks noChangeAspect="1"/>
+                    </pic:cNvPicPr>
+                  </pic:nvPicPr>
+                  <pic:blipFill>
+                    <a:blip r:embed="rId51">
+                      <a:extLst>
+                        <a:ext uri="{28A0092B-C50C-407E-A947-70E740481C1C}">
+                          <a14:useLocalDpi xmlns:a14="http://schemas.microsoft.com/office/drawing/2010/main" val="0"/>
+                        </a:ext>
+                      </a:extLst>
+                    </a:blip>
+                    <a:stretch>
+                      <a:fillRect/>
+                    </a:stretch>
+                  </pic:blipFill>
+                  <pic:spPr>
+                    <a:xfrm>
+                      <a:off x="0" y="0"/>
+                      <a:ext cx="3444875" cy="3016885"/>
+                    </a:xfrm>
+                    <a:prstGeom prst="rect">
+                      <a:avLst/>
+                    </a:prstGeom>
+                    <a:ln>
+                      <a:solidFill>
+                        <a:schemeClr val="accent1"/>
+                      </a:solidFill>
+                    </a:ln>
+                  </pic:spPr>
+                </pic:pic>
+              </a:graphicData>
+            </a:graphic>
+            <wp14:sizeRelH relativeFrom="margin">
+              <wp14:pctWidth>0</wp14:pctWidth>
+            </wp14:sizeRelH>
+            <wp14:sizeRelV relativeFrom="margin">
+              <wp14:pctHeight>0</wp14:pctHeight>
+            </wp14:sizeRelV>
+          </wp:anchor>
+        </w:drawing>
+      </w:r>
+      <w:r>
+        <w:rPr>
+          <w:b/>
+          <w:lang w:val="bg-BG"/>
+        </w:rPr>
+        <w:t>Правоъгълник</w:t>
+      </w:r>
+      <w:r>
+        <w:rPr>
+          <w:lang w:val="bg-BG"/>
+        </w:rPr>
+        <w:t xml:space="preserve"> е зададен с </w:t>
+      </w:r>
+      <w:r>
+        <w:rPr>
+          <w:b/>
+          <w:lang w:val="bg-BG"/>
+        </w:rPr>
+        <w:t>координатите</w:t>
+      </w:r>
+      <w:r>
+        <w:t xml:space="preserve"> </w:t>
+      </w:r>
+      <w:r>
+        <w:rPr>
+          <w:lang w:val="bg-BG"/>
+        </w:rPr>
+        <w:t>на два от своите срещуположни ъгъла</w:t>
+      </w:r>
+      <w:r>
+        <w:t xml:space="preserve"> (</w:t>
+      </w:r>
+      <w:r>
+        <w:rPr>
+          <w:rStyle w:val="CodeChar"/>
+        </w:rPr>
+        <w:t>x1</w:t>
+      </w:r>
+      <w:r>
+        <w:t xml:space="preserve">, </w:t>
+      </w:r>
+      <w:r>
+        <w:rPr>
+          <w:rStyle w:val="CodeChar"/>
+        </w:rPr>
+        <w:t>y1</w:t>
+      </w:r>
+      <w:r>
+        <w:t>) – (</w:t>
+      </w:r>
+      <w:r>
+        <w:rPr>
+          <w:rStyle w:val="CodeChar"/>
+        </w:rPr>
+        <w:t>x2</w:t>
+      </w:r>
+      <w:r>
+        <w:t xml:space="preserve">, </w:t>
+      </w:r>
+      <w:r>
+        <w:rPr>
+          <w:rStyle w:val="CodeChar"/>
+        </w:rPr>
+        <w:t>y2</w:t>
+      </w:r>
+      <w:r>
+        <w:t xml:space="preserve">). </w:t>
+      </w:r>
+      <w:r>
+        <w:rPr>
+          <w:lang w:val="bg-BG"/>
+        </w:rPr>
+        <w:t xml:space="preserve">Да се пресметнат </w:t>
+      </w:r>
+      <w:r>
+        <w:rPr>
+          <w:b/>
+          <w:lang w:val="bg-BG"/>
+        </w:rPr>
+        <w:t>площта</w:t>
+      </w:r>
+      <w:r>
+        <w:rPr>
+          <w:lang w:val="bg-BG"/>
+        </w:rPr>
+        <w:t xml:space="preserve"> и </w:t>
+      </w:r>
+      <w:r>
+        <w:rPr>
+          <w:b/>
+          <w:lang w:val="bg-BG"/>
+        </w:rPr>
+        <w:t>периметъра</w:t>
+      </w:r>
+      <w:r>
+        <w:rPr>
+          <w:lang w:val="bg-BG"/>
+        </w:rPr>
+        <w:t xml:space="preserve"> му</w:t>
+      </w:r>
+      <w:r>
+        <w:t xml:space="preserve">. </w:t>
+      </w:r>
+      <w:r>
+        <w:rPr>
+          <w:b/>
+          <w:lang w:val="bg-BG"/>
+        </w:rPr>
+        <w:t>Входът</w:t>
+      </w:r>
+      <w:r>
+        <w:rPr>
+          <w:lang w:val="bg-BG"/>
+        </w:rPr>
+        <w:t xml:space="preserve"> се чете от конзолата. Числата </w:t>
+      </w:r>
+      <w:r>
+        <w:rPr>
+          <w:rStyle w:val="CodeChar"/>
+        </w:rPr>
+        <w:t>x1</w:t>
+      </w:r>
+      <w:r>
+        <w:t xml:space="preserve">, </w:t>
+      </w:r>
+      <w:r>
+        <w:rPr>
+          <w:rStyle w:val="CodeChar"/>
+        </w:rPr>
+        <w:t>y1</w:t>
+      </w:r>
+      <w:r>
+        <w:t xml:space="preserve">, </w:t>
+      </w:r>
+      <w:r>
+        <w:rPr>
+          <w:rStyle w:val="CodeChar"/>
+        </w:rPr>
+        <w:t>x2</w:t>
+      </w:r>
+      <w:r>
+        <w:t xml:space="preserve"> </w:t>
+      </w:r>
+      <w:r>
+        <w:rPr>
+          <w:lang w:val="bg-BG"/>
+        </w:rPr>
+        <w:t xml:space="preserve">и </w:t>
+      </w:r>
+      <w:r>
+        <w:rPr>
+          <w:rStyle w:val="CodeChar"/>
+        </w:rPr>
+        <w:t>y2</w:t>
+      </w:r>
+      <w:r>
+        <w:t xml:space="preserve"> </w:t>
+      </w:r>
+      <w:r>
+        <w:rPr>
+          <w:lang w:val="bg-BG"/>
+        </w:rPr>
+        <w:t xml:space="preserve">са дадени по едно наред. </w:t>
+      </w:r>
+      <w:r>
+        <w:rPr>
+          <w:b/>
+          <w:lang w:val="bg-BG"/>
+        </w:rPr>
+        <w:t>Изходът</w:t>
+      </w:r>
+      <w:r>
+        <w:rPr>
+          <w:lang w:val="bg-BG"/>
+        </w:rPr>
+        <w:t xml:space="preserve"> се извежда на конзолата и трябва да съдържа два реда с по една число на всеки от тях – лицето и периметъра.</w:t>
+      </w:r>
+    </w:p>
+    <w:p>
+      <w:pPr>
+        <w:pStyle w:val="Heading3"/>
+        <w:rPr>
+          <w:lang w:val="bg-BG"/>
+        </w:rPr>
+      </w:pPr>
+      <w:r>
+        <w:rPr>
+          <w:lang w:val="bg-BG"/>
+        </w:rPr>
+        <w:t>Примерен вход и изход</w:t>
+      </w:r>
+    </w:p>
+    <w:tbl>
+      <w:tblPr>
+        <w:tblStyle w:val="TableGrid"/>
+        <w:tblW w:w="0" w:type="auto"/>
+        <w:tblInd w:w="37" w:type="dxa"/>
+        <w:tblCellMar>
+          <w:top w:w="57" w:type="dxa"/>
+          <w:left w:w="85" w:type="dxa"/>
+          <w:bottom w:w="57" w:type="dxa"/>
+          <w:right w:w="85" w:type="dxa"/>
+        </w:tblCellMar>
+        <w:tblLook w:val="04A0" w:firstRow="1" w:lastRow="0" w:firstColumn="1" w:lastColumn="0" w:noHBand="0" w:noVBand="1"/>
+      </w:tblPr>
+      <w:tblGrid>
+        <w:gridCol w:w="896"/>
+        <w:gridCol w:w="1501"/>
+      </w:tblGrid>
+      <w:tr>
+        <w:tc>
+          <w:tcPr>
+            <w:tcW w:w="896" w:type="dxa"/>
+            <w:shd w:val="clear" w:color="auto" w:fill="D9D9D9" w:themeFill="background1" w:themeFillShade="D9"/>
+            <w:vAlign w:val="center"/>
+          </w:tcPr>
+          <w:p>
+            <w:pPr>
+              <w:spacing w:before="0" w:after="0"/>
+              <w:jc w:val="center"/>
+              <w:rPr>
+                <w:b/>
+                <w:lang w:val="bg-BG"/>
+              </w:rPr>
+            </w:pPr>
+            <w:r>
+              <w:rPr>
+                <w:b/>
+                <w:lang w:val="bg-BG"/>
+              </w:rPr>
+              <w:t>вход</w:t>
+            </w:r>
+          </w:p>
+        </w:tc>
+        <w:tc>
+          <w:tcPr>
+            <w:tcW w:w="1137" w:type="dxa"/>
+            <w:shd w:val="clear" w:color="auto" w:fill="D9D9D9" w:themeFill="background1" w:themeFillShade="D9"/>
+            <w:vAlign w:val="center"/>
+          </w:tcPr>
+          <w:p>
+            <w:pPr>
+              <w:spacing w:before="0" w:after="0"/>
+              <w:jc w:val="center"/>
+              <w:rPr>
+                <w:b/>
+                <w:lang w:val="bg-BG"/>
+              </w:rPr>
+            </w:pPr>
+            <w:r>
+              <w:rPr>
+                <w:b/>
+                <w:lang w:val="bg-BG"/>
+              </w:rPr>
+              <w:t>изход</w:t>
+            </w:r>
+          </w:p>
+        </w:tc>
+      </w:tr>
+      <w:tr>
+        <w:tc>
+          <w:tcPr>
+            <w:tcW w:w="896" w:type="dxa"/>
+          </w:tcPr>
+          <w:p>
+            <w:pPr>
+              <w:spacing w:before="0" w:after="0"/>
+              <w:rPr>
+                <w:rFonts w:ascii="Consolas" w:hAnsi="Consolas"/>
+                <w:noProof/>
+                <w:lang w:val="bg-BG"/>
+              </w:rPr>
+            </w:pPr>
+            <w:r>
+              <w:rPr>
+                <w:rFonts w:ascii="Consolas" w:hAnsi="Consolas"/>
+                <w:noProof/>
+                <w:lang w:val="bg-BG"/>
+              </w:rPr>
+              <w:t>60</w:t>
+            </w:r>
+          </w:p>
+          <w:p>
+            <w:pPr>
+              <w:spacing w:before="0" w:after="0"/>
+              <w:rPr>
+                <w:rFonts w:ascii="Consolas" w:hAnsi="Consolas"/>
+                <w:noProof/>
+                <w:lang w:val="bg-BG"/>
+              </w:rPr>
+            </w:pPr>
+            <w:r>
+              <w:rPr>
+                <w:rFonts w:ascii="Consolas" w:hAnsi="Consolas"/>
+                <w:noProof/>
+                <w:lang w:val="bg-BG"/>
+              </w:rPr>
+              <w:t>20</w:t>
+            </w:r>
+          </w:p>
+          <w:p>
+            <w:pPr>
+              <w:spacing w:before="0" w:after="0"/>
+              <w:rPr>
+                <w:rFonts w:ascii="Consolas" w:hAnsi="Consolas"/>
+                <w:noProof/>
+                <w:lang w:val="bg-BG"/>
+              </w:rPr>
+            </w:pPr>
+            <w:r>
+              <w:rPr>
+                <w:rFonts w:ascii="Consolas" w:hAnsi="Consolas"/>
+                <w:noProof/>
+                <w:lang w:val="bg-BG"/>
+              </w:rPr>
+              <w:t>10</w:t>
+            </w:r>
+          </w:p>
+          <w:p>
+            <w:pPr>
+              <w:spacing w:before="0" w:after="0"/>
+              <w:rPr>
+                <w:rFonts w:ascii="Consolas" w:hAnsi="Consolas"/>
+                <w:noProof/>
+                <w:lang w:val="bg-BG"/>
+              </w:rPr>
+            </w:pPr>
+            <w:r>
+              <w:rPr>
+                <w:rFonts w:ascii="Consolas" w:hAnsi="Consolas"/>
+                <w:noProof/>
+                <w:lang w:val="bg-BG"/>
+              </w:rPr>
+              <w:t>50</w:t>
+            </w:r>
+          </w:p>
+        </w:tc>
+        <w:tc>
+          <w:tcPr>
+            <w:tcW w:w="1137" w:type="dxa"/>
+          </w:tcPr>
+          <w:p>
+            <w:pPr>
+              <w:spacing w:before="0" w:after="0"/>
+              <w:rPr>
+                <w:rFonts w:ascii="Consolas" w:hAnsi="Consolas"/>
+                <w:noProof/>
+                <w:lang w:val="bg-BG"/>
+              </w:rPr>
+            </w:pPr>
+            <w:r>
+              <w:rPr>
+                <w:rFonts w:ascii="Consolas" w:hAnsi="Consolas"/>
+                <w:noProof/>
+                <w:lang w:val="bg-BG"/>
+              </w:rPr>
+              <w:t>1500</w:t>
+            </w:r>
+          </w:p>
+          <w:p>
+            <w:pPr>
+              <w:spacing w:before="0" w:after="0"/>
+              <w:rPr>
+                <w:rFonts w:ascii="Consolas" w:hAnsi="Consolas"/>
+                <w:noProof/>
+                <w:lang w:val="bg-BG"/>
+              </w:rPr>
+            </w:pPr>
+            <w:r>
+              <w:rPr>
+                <w:rFonts w:ascii="Consolas" w:hAnsi="Consolas"/>
+                <w:noProof/>
+                <w:lang w:val="bg-BG"/>
+              </w:rPr>
+              <w:t>160</w:t>
+            </w:r>
+          </w:p>
+          <w:p>
+            <w:pPr>
+              <w:spacing w:before="0" w:after="0"/>
+              <w:rPr>
+                <w:rFonts w:ascii="Consolas" w:hAnsi="Consolas"/>
+                <w:noProof/>
+                <w:lang w:val="bg-BG"/>
+              </w:rPr>
+            </w:pPr>
+          </w:p>
+        </w:tc>
+      </w:tr>
+      <w:tr>
+        <w:tc>
+          <w:tcPr>
+            <w:tcW w:w="896" w:type="dxa"/>
+          </w:tcPr>
+          <w:p>
+            <w:pPr>
+              <w:spacing w:before="0" w:after="0"/>
+              <w:rPr>
+                <w:rFonts w:ascii="Consolas" w:hAnsi="Consolas"/>
+                <w:noProof/>
+                <w:lang w:val="bg-BG"/>
+              </w:rPr>
+            </w:pPr>
+            <w:r>
+              <w:rPr>
+                <w:rFonts w:ascii="Consolas" w:hAnsi="Consolas"/>
+                <w:noProof/>
+                <w:lang w:val="bg-BG"/>
+              </w:rPr>
+              <w:t>30</w:t>
+            </w:r>
+          </w:p>
+          <w:p>
+            <w:pPr>
+              <w:spacing w:before="0" w:after="0"/>
+              <w:rPr>
+                <w:rFonts w:ascii="Consolas" w:hAnsi="Consolas"/>
+                <w:noProof/>
+                <w:lang w:val="bg-BG"/>
+              </w:rPr>
+            </w:pPr>
+            <w:r>
+              <w:rPr>
+                <w:rFonts w:ascii="Consolas" w:hAnsi="Consolas"/>
+                <w:noProof/>
+                <w:lang w:val="bg-BG"/>
+              </w:rPr>
+              <w:t>40</w:t>
+            </w:r>
+          </w:p>
+          <w:p>
+            <w:pPr>
+              <w:spacing w:before="0" w:after="0"/>
+              <w:rPr>
+                <w:rFonts w:ascii="Consolas" w:hAnsi="Consolas"/>
+                <w:noProof/>
+                <w:lang w:val="bg-BG"/>
+              </w:rPr>
+            </w:pPr>
+            <w:r>
+              <w:rPr>
+                <w:rFonts w:ascii="Consolas" w:hAnsi="Consolas"/>
+                <w:noProof/>
+                <w:lang w:val="bg-BG"/>
+              </w:rPr>
+              <w:t>70</w:t>
+            </w:r>
+          </w:p>
+          <w:p>
+            <w:pPr>
+              <w:spacing w:before="0" w:after="0"/>
+              <w:rPr>
+                <w:rFonts w:ascii="Consolas" w:hAnsi="Consolas"/>
+                <w:noProof/>
+                <w:lang w:val="bg-BG"/>
+              </w:rPr>
+            </w:pPr>
+            <w:r>
+              <w:rPr>
+                <w:rFonts w:ascii="Consolas" w:hAnsi="Consolas"/>
+                <w:noProof/>
+                <w:lang w:val="bg-BG"/>
+              </w:rPr>
+              <w:t>-10</w:t>
+            </w:r>
+          </w:p>
+        </w:tc>
+        <w:tc>
+          <w:tcPr>
+            <w:tcW w:w="1137" w:type="dxa"/>
+          </w:tcPr>
+          <w:p>
+            <w:pPr>
+              <w:spacing w:before="0" w:after="0"/>
+              <w:rPr>
+                <w:rFonts w:ascii="Consolas" w:hAnsi="Consolas"/>
+                <w:noProof/>
+                <w:lang w:val="bg-BG"/>
+              </w:rPr>
+            </w:pPr>
+            <w:r>
+              <w:rPr>
+                <w:rFonts w:ascii="Consolas" w:hAnsi="Consolas"/>
+                <w:noProof/>
+                <w:lang w:val="bg-BG"/>
+              </w:rPr>
+              <w:t>2000</w:t>
+            </w:r>
+          </w:p>
+          <w:p>
+            <w:pPr>
+              <w:spacing w:before="0" w:after="0"/>
+              <w:rPr>
+                <w:rFonts w:ascii="Consolas" w:hAnsi="Consolas"/>
+                <w:noProof/>
+                <w:lang w:val="bg-BG"/>
+              </w:rPr>
+            </w:pPr>
+            <w:r>
+              <w:rPr>
+                <w:rFonts w:ascii="Consolas" w:hAnsi="Consolas"/>
+                <w:noProof/>
+                <w:lang w:val="bg-BG"/>
+              </w:rPr>
+              <w:t>180</w:t>
+            </w:r>
+          </w:p>
+        </w:tc>
+      </w:tr>
+      <w:tr>
+        <w:tc>
+          <w:tcPr>
+            <w:tcW w:w="896" w:type="dxa"/>
+          </w:tcPr>
+          <w:p>
+            <w:pPr>
+              <w:spacing w:before="0" w:after="0"/>
+              <w:rPr>
+                <w:rFonts w:ascii="Consolas" w:hAnsi="Consolas"/>
+                <w:noProof/>
+                <w:lang w:val="bg-BG"/>
+              </w:rPr>
+            </w:pPr>
+            <w:r>
+              <w:rPr>
+                <w:rFonts w:ascii="Consolas" w:hAnsi="Consolas"/>
+                <w:noProof/>
+                <w:lang w:val="bg-BG"/>
+              </w:rPr>
+              <w:t>600.25</w:t>
+            </w:r>
+          </w:p>
+          <w:p>
+            <w:pPr>
+              <w:spacing w:before="0" w:after="0"/>
+              <w:rPr>
+                <w:rFonts w:ascii="Consolas" w:hAnsi="Consolas"/>
+                <w:noProof/>
+                <w:lang w:val="bg-BG"/>
+              </w:rPr>
+            </w:pPr>
+            <w:r>
+              <w:rPr>
+                <w:rFonts w:ascii="Consolas" w:hAnsi="Consolas"/>
+                <w:noProof/>
+                <w:lang w:val="bg-BG"/>
+              </w:rPr>
+              <w:t>500.75</w:t>
+            </w:r>
+          </w:p>
+          <w:p>
+            <w:pPr>
+              <w:spacing w:before="0" w:after="0"/>
+              <w:rPr>
+                <w:rFonts w:ascii="Consolas" w:hAnsi="Consolas"/>
+                <w:noProof/>
+                <w:lang w:val="bg-BG"/>
+              </w:rPr>
+            </w:pPr>
+            <w:r>
+              <w:rPr>
+                <w:rFonts w:ascii="Consolas" w:hAnsi="Consolas"/>
+                <w:noProof/>
+                <w:lang w:val="bg-BG"/>
+              </w:rPr>
+              <w:t>100.50</w:t>
+            </w:r>
+          </w:p>
+          <w:p>
+            <w:pPr>
+              <w:spacing w:before="0" w:after="0"/>
+              <w:rPr>
+                <w:rFonts w:ascii="Consolas" w:hAnsi="Consolas"/>
+                <w:noProof/>
+                <w:lang w:val="bg-BG"/>
+              </w:rPr>
+            </w:pPr>
+            <w:r>
+              <w:rPr>
+                <w:rFonts w:ascii="Consolas" w:hAnsi="Consolas"/>
+                <w:noProof/>
+                <w:lang w:val="bg-BG"/>
+              </w:rPr>
+              <w:t>-200.5</w:t>
+            </w:r>
+          </w:p>
+        </w:tc>
+        <w:tc>
+          <w:tcPr>
+            <w:tcW w:w="1137" w:type="dxa"/>
+          </w:tcPr>
+          <w:p>
+            <w:pPr>
+              <w:spacing w:before="0" w:after="0"/>
+              <w:rPr>
+                <w:rFonts w:ascii="Consolas" w:hAnsi="Consolas"/>
+                <w:noProof/>
+                <w:lang w:val="bg-BG"/>
+              </w:rPr>
+            </w:pPr>
+            <w:r>
+              <w:rPr>
+                <w:rFonts w:ascii="Consolas" w:hAnsi="Consolas"/>
+                <w:noProof/>
+                <w:lang w:val="bg-BG"/>
+              </w:rPr>
+              <w:t>350449.6875</w:t>
+            </w:r>
+          </w:p>
+          <w:p>
+            <w:pPr>
+              <w:spacing w:before="0" w:after="0"/>
+              <w:rPr>
+                <w:rFonts w:ascii="Consolas" w:hAnsi="Consolas"/>
+                <w:noProof/>
+                <w:lang w:val="bg-BG"/>
+              </w:rPr>
+            </w:pPr>
+            <w:r>
+              <w:rPr>
+                <w:rFonts w:ascii="Consolas" w:hAnsi="Consolas"/>
+                <w:noProof/>
+                <w:lang w:val="bg-BG"/>
+              </w:rPr>
+              <w:t>2402</w:t>
+            </w:r>
+          </w:p>
+        </w:tc>
+      </w:tr>
+    </w:tbl>
+    <w:p>
+      <w:pPr>
+        <w:rPr>
+          <w:lang w:val="bg-BG"/>
+        </w:rPr>
+      </w:pPr>
+      <w:r>
+        <w:rPr>
+          <w:lang w:val="bg-BG"/>
+        </w:rPr>
+        <w:br/>
+        <w:t>Можете да си помогнете с кода от картинката по-долу:</w:t>
+      </w:r>
+    </w:p>
+    <w:p>
+      <w:pPr>
+        <w:rPr>
+          <w:lang w:val="bg-BG"/>
+        </w:rPr>
+      </w:pPr>
+      <w:r>
+        <w:rPr>
+          <w:noProof/>
+        </w:rPr>
+        <w:drawing>
+          <wp:inline distT="0" distB="0" distL="0" distR="0" wp14:anchorId="08007EC2" wp14:editId="160B9F70">
+            <wp:extent cx="3970020" cy="2789554"/>
+            <wp:effectExtent l="19050" t="19050" r="11430" b="11430"/>
+            <wp:docPr id="14" name="Picture 14"/>
+            <wp:cNvGraphicFramePr>
+              <a:graphicFrameLocks xmlns:a="http://schemas.openxmlformats.org/drawingml/2006/main" noChangeAspect="1"/>
+            </wp:cNvGraphicFramePr>
+            <a:graphic xmlns:a="http://schemas.openxmlformats.org/drawingml/2006/main">
+              <a:graphicData uri="http://schemas.openxmlformats.org/drawingml/2006/picture">
+                <pic:pic xmlns:pic="http://schemas.openxmlformats.org/drawingml/2006/picture">
+                  <pic:nvPicPr>
+                    <pic:cNvPr id="1" name=""/>
+                    <pic:cNvPicPr/>
+                  </pic:nvPicPr>
+                  <pic:blipFill>
+                    <a:blip r:embed="rId52"/>
+                    <a:stretch>
+                      <a:fillRect/>
+                    </a:stretch>
+                  </pic:blipFill>
+                  <pic:spPr>
+                    <a:xfrm>
+                      <a:off x="0" y="0"/>
+                      <a:ext cx="3975077" cy="2793107"/>
+                    </a:xfrm>
+                    <a:prstGeom prst="rect">
+                      <a:avLst/>
+                    </a:prstGeom>
+                    <a:ln>
+                      <a:solidFill>
+                        <a:schemeClr val="accent1"/>
+                      </a:solidFill>
+                    </a:ln>
+                  </pic:spPr>
+                </pic:pic>
+              </a:graphicData>
+            </a:graphic>
+          </wp:inline>
+        </w:drawing>
+      </w:r>
+    </w:p>
+    <w:p>
+      <w:r>
+        <w:rPr>
+          <w:lang w:val="bg-BG"/>
+        </w:rPr>
+        <w:t xml:space="preserve">Тествайте решението си в </w:t>
+      </w:r>
+      <w:r>
+        <w:rPr>
+          <w:b/>
+        </w:rPr>
+        <w:t xml:space="preserve">judge </w:t>
+      </w:r>
+      <w:r>
+        <w:rPr>
+          <w:b/>
+          <w:lang w:val="bg-BG"/>
+        </w:rPr>
+        <w:t>системата</w:t>
+      </w:r>
+      <w:r>
+        <w:rPr>
+          <w:lang w:val="bg-BG"/>
+        </w:rPr>
+        <w:t>:</w:t>
+      </w:r>
+      <w:r>
+        <w:t xml:space="preserve"> </w:t>
+      </w:r>
+      <w:hyperlink r:id="rId53" w:anchor="0" w:history="1">
+        <w:r>
+          <w:rPr>
+            <w:rStyle w:val="Hyperlink"/>
+          </w:rPr>
+          <w:t>https://judge.softuni.bg/Contests/Compete/Index/1160#0</w:t>
+        </w:r>
+      </w:hyperlink>
+    </w:p>
+    <w:p>
+      <w:pPr>
+        <w:pStyle w:val="Heading2"/>
+      </w:pPr>
+      <w:r>
+        <w:t xml:space="preserve">Конзолен конвертор: </w:t>
+      </w:r>
+      <w:r>
+        <w:rPr>
+          <w:lang w:val="en-US"/>
+        </w:rPr>
+        <w:t xml:space="preserve">USD </w:t>
+      </w:r>
+      <w:r>
+        <w:t xml:space="preserve">към </w:t>
+      </w:r>
+      <w:r>
+        <w:rPr>
+          <w:lang w:val="en-US"/>
+        </w:rPr>
+        <w:t>BGN</w:t>
+      </w:r>
+    </w:p>
+    <w:p>
+      <w:r>
+        <w:rPr>
+          <w:lang w:val="bg-BG"/>
+        </w:rPr>
+        <w:t>Напишете програма</w:t>
+      </w:r>
+      <w:r>
+        <w:t xml:space="preserve"> </w:t>
+      </w:r>
+      <w:r>
+        <w:rPr>
+          <w:lang w:val="bg-BG"/>
+        </w:rPr>
+        <w:t xml:space="preserve">за </w:t>
+      </w:r>
+      <w:r>
+        <w:rPr>
+          <w:b/>
+          <w:lang w:val="bg-BG"/>
+        </w:rPr>
+        <w:t>конвертира</w:t>
+      </w:r>
+      <w:r>
+        <w:rPr>
+          <w:b/>
+          <w:lang w:val="bg-BG"/>
+        </w:rPr>
+        <w:t>не на</w:t>
+      </w:r>
+      <w:r>
+        <w:rPr>
+          <w:b/>
+          <w:lang w:val="bg-BG"/>
+        </w:rPr>
+        <w:t xml:space="preserve"> щатски долари</w:t>
+      </w:r>
+      <w:r>
+        <w:rPr>
+          <w:lang w:val="bg-BG"/>
+        </w:rPr>
+        <w:t xml:space="preserve"> </w:t>
+      </w:r>
+      <w:r>
+        <w:t>(USD)</w:t>
+      </w:r>
+      <w:r>
+        <w:rPr>
+          <w:lang w:val="bg-BG"/>
+        </w:rPr>
+        <w:t xml:space="preserve"> </w:t>
+      </w:r>
+      <w:r>
+        <w:rPr>
+          <w:b/>
+          <w:lang w:val="bg-BG"/>
+        </w:rPr>
+        <w:t>в български лева</w:t>
+      </w:r>
+      <w:r>
+        <w:rPr>
+          <w:lang w:val="bg-BG"/>
+        </w:rPr>
+        <w:t xml:space="preserve"> (</w:t>
+      </w:r>
+      <w:r>
+        <w:t xml:space="preserve">BGN). </w:t>
+      </w:r>
+      <w:r>
+        <w:rPr>
+          <w:b/>
+          <w:lang w:val="bg-BG"/>
+        </w:rPr>
+        <w:t>Закръглете</w:t>
+      </w:r>
+      <w:r>
+        <w:rPr>
+          <w:lang w:val="bg-BG"/>
+        </w:rPr>
+        <w:t xml:space="preserve"> резултата до </w:t>
+      </w:r>
+      <w:r>
+        <w:rPr>
+          <w:b/>
+          <w:lang w:val="bg-BG"/>
+        </w:rPr>
+        <w:t>2 цифри</w:t>
+      </w:r>
+      <w:r>
+        <w:rPr>
+          <w:lang w:val="bg-BG"/>
+        </w:rPr>
+        <w:t xml:space="preserve"> след десетичната запетая. Използвайте фиксиран </w:t>
+      </w:r>
+      <w:r>
+        <w:rPr>
+          <w:b/>
+          <w:lang w:val="bg-BG"/>
+        </w:rPr>
+        <w:t>курс</w:t>
+      </w:r>
+      <w:r>
+        <w:rPr>
+          <w:lang w:val="bg-BG"/>
+        </w:rPr>
+        <w:t xml:space="preserve"> между долар и лев: </w:t>
+      </w:r>
+      <w:r>
+        <w:rPr>
+          <w:b/>
+        </w:rPr>
+        <w:t>1 USD</w:t>
+      </w:r>
+      <w:r>
+        <w:t xml:space="preserve"> = </w:t>
+      </w:r>
+      <w:r>
+        <w:rPr>
+          <w:b/>
+        </w:rPr>
+        <w:t>1.79549 BGN</w:t>
+      </w:r>
+      <w:r>
+        <w:t>.</w:t>
+      </w:r>
+    </w:p>
+    <w:p>
+      <w:pPr>
+        <w:pStyle w:val="Heading3"/>
+        <w:rPr>
+          <w:lang w:val="bg-BG"/>
+        </w:rPr>
+      </w:pPr>
+      <w:r>
+        <w:rPr>
+          <w:lang w:val="bg-BG"/>
+        </w:rPr>
+        <w:lastRenderedPageBreak/>
+        <w:t>Примерен вход и изход</w:t>
+      </w:r>
+    </w:p>
+    <w:tbl>
+      <w:tblPr>
+        <w:tblStyle w:val="TableGrid"/>
+        <w:tblW w:w="0" w:type="auto"/>
+        <w:tblInd w:w="37" w:type="dxa"/>
+        <w:tblCellMar>
+          <w:top w:w="57" w:type="dxa"/>
+          <w:left w:w="85" w:type="dxa"/>
+          <w:bottom w:w="57" w:type="dxa"/>
+          <w:right w:w="85" w:type="dxa"/>
+        </w:tblCellMar>
+        <w:tblLook w:val="04A0" w:firstRow="1" w:lastRow="0" w:firstColumn="1" w:lastColumn="0" w:noHBand="0" w:noVBand="1"/>
+      </w:tblPr>
+      <w:tblGrid>
+        <w:gridCol w:w="736"/>
+        <w:gridCol w:w="1380"/>
+        <w:gridCol w:w="454"/>
+        <w:gridCol w:w="736"/>
+        <w:gridCol w:w="1501"/>
+        <w:gridCol w:w="404"/>
+        <w:gridCol w:w="775"/>
+        <w:gridCol w:w="1380"/>
+      </w:tblGrid>
+      <w:tr>
+        <w:tc>
+          <w:tcPr>
+            <w:tcW w:w="736" w:type="dxa"/>
+            <w:shd w:val="clear" w:color="auto" w:fill="D9D9D9" w:themeFill="background1" w:themeFillShade="D9"/>
+            <w:vAlign w:val="center"/>
+          </w:tcPr>
+          <w:p>
+            <w:pPr>
+              <w:spacing w:before="0" w:after="0"/>
+              <w:jc w:val="center"/>
+              <w:rPr>
+                <w:b/>
+                <w:lang w:val="bg-BG"/>
+              </w:rPr>
+            </w:pPr>
+            <w:r>
+              <w:rPr>
+                <w:b/>
+                <w:lang w:val="bg-BG"/>
+              </w:rPr>
+              <w:t>вход</w:t>
+            </w:r>
+          </w:p>
+        </w:tc>
+        <w:tc>
+          <w:tcPr>
+            <w:tcW w:w="1380" w:type="dxa"/>
+            <w:shd w:val="clear" w:color="auto" w:fill="D9D9D9" w:themeFill="background1" w:themeFillShade="D9"/>
+            <w:vAlign w:val="center"/>
+          </w:tcPr>
+          <w:p>
+            <w:pPr>
+              <w:spacing w:before="0" w:after="0"/>
+              <w:jc w:val="center"/>
+              <w:rPr>
+                <w:b/>
+                <w:lang w:val="bg-BG"/>
+              </w:rPr>
+            </w:pPr>
+            <w:r>
+              <w:rPr>
+                <w:b/>
+                <w:lang w:val="bg-BG"/>
+              </w:rPr>
+              <w:t>изход</w:t>
+            </w:r>
+          </w:p>
+        </w:tc>
+        <w:tc>
+          <w:tcPr>
+            <w:tcW w:w="454" w:type="dxa"/>
+            <w:vMerge w:val="restart"/>
+            <w:tcBorders>
+              <w:top w:val="nil"/>
+              <w:bottom w:val="nil"/>
+            </w:tcBorders>
+            <w:shd w:val="clear" w:color="auto" w:fill="auto"/>
+          </w:tcPr>
+          <w:p>
+            <w:pPr>
+              <w:spacing w:before="0" w:after="0"/>
+              <w:jc w:val="center"/>
+              <w:rPr>
+                <w:b/>
+                <w:lang w:val="bg-BG"/>
+              </w:rPr>
+            </w:pPr>
+          </w:p>
+        </w:tc>
+        <w:tc>
+          <w:tcPr>
+            <w:tcW w:w="736" w:type="dxa"/>
+            <w:shd w:val="clear" w:color="auto" w:fill="D9D9D9" w:themeFill="background1" w:themeFillShade="D9"/>
+            <w:vAlign w:val="center"/>
+          </w:tcPr>
+          <w:p>
+            <w:pPr>
+              <w:spacing w:before="0" w:after="0"/>
+              <w:jc w:val="center"/>
+              <w:rPr>
+                <w:b/>
+                <w:lang w:val="bg-BG"/>
+              </w:rPr>
+            </w:pPr>
+            <w:r>
+              <w:rPr>
+                <w:b/>
+                <w:lang w:val="bg-BG"/>
+              </w:rPr>
+              <w:t>вход</w:t>
+            </w:r>
+          </w:p>
+        </w:tc>
+        <w:tc>
+          <w:tcPr>
+            <w:tcW w:w="1501" w:type="dxa"/>
+            <w:shd w:val="clear" w:color="auto" w:fill="D9D9D9" w:themeFill="background1" w:themeFillShade="D9"/>
+            <w:vAlign w:val="center"/>
+          </w:tcPr>
+          <w:p>
+            <w:pPr>
+              <w:spacing w:before="0" w:after="0"/>
+              <w:jc w:val="center"/>
+              <w:rPr>
+                <w:b/>
+                <w:lang w:val="bg-BG"/>
+              </w:rPr>
+            </w:pPr>
+            <w:r>
+              <w:rPr>
+                <w:b/>
+                <w:lang w:val="bg-BG"/>
+              </w:rPr>
+              <w:t>изход</w:t>
+            </w:r>
+          </w:p>
+        </w:tc>
+        <w:tc>
+          <w:tcPr>
+            <w:tcW w:w="404" w:type="dxa"/>
+            <w:vMerge w:val="restart"/>
+            <w:tcBorders>
+              <w:top w:val="nil"/>
+              <w:bottom w:val="nil"/>
+            </w:tcBorders>
+            <w:shd w:val="clear" w:color="auto" w:fill="auto"/>
+          </w:tcPr>
+          <w:p>
+            <w:pPr>
+              <w:spacing w:before="0" w:after="0"/>
+              <w:jc w:val="center"/>
+              <w:rPr>
+                <w:b/>
+                <w:lang w:val="bg-BG"/>
+              </w:rPr>
+            </w:pPr>
+          </w:p>
+        </w:tc>
+        <w:tc>
+          <w:tcPr>
+            <w:tcW w:w="775" w:type="dxa"/>
+            <w:shd w:val="clear" w:color="auto" w:fill="D9D9D9" w:themeFill="background1" w:themeFillShade="D9"/>
+            <w:vAlign w:val="center"/>
+          </w:tcPr>
+          <w:p>
+            <w:pPr>
+              <w:spacing w:before="0" w:after="0"/>
+              <w:jc w:val="center"/>
+              <w:rPr>
+                <w:b/>
+                <w:lang w:val="bg-BG"/>
+              </w:rPr>
+            </w:pPr>
+            <w:r>
+              <w:rPr>
+                <w:b/>
+                <w:lang w:val="bg-BG"/>
+              </w:rPr>
+              <w:t>вход</w:t>
+            </w:r>
+          </w:p>
+        </w:tc>
+        <w:tc>
+          <w:tcPr>
+            <w:tcW w:w="1380" w:type="dxa"/>
+            <w:shd w:val="clear" w:color="auto" w:fill="D9D9D9" w:themeFill="background1" w:themeFillShade="D9"/>
+            <w:vAlign w:val="center"/>
+          </w:tcPr>
+          <w:p>
+            <w:pPr>
+              <w:spacing w:before="0" w:after="0"/>
+              <w:jc w:val="center"/>
+              <w:rPr>
+                <w:b/>
+                <w:lang w:val="bg-BG"/>
+              </w:rPr>
+            </w:pPr>
+            <w:r>
+              <w:rPr>
+                <w:b/>
+                <w:lang w:val="bg-BG"/>
+              </w:rPr>
+              <w:t>изход</w:t>
+            </w:r>
+          </w:p>
+        </w:tc>
+      </w:tr>
+      <w:tr>
+        <w:tc>
+          <w:tcPr>
+            <w:tcW w:w="736" w:type="dxa"/>
+            <w:shd w:val="clear" w:color="auto" w:fill="auto"/>
+          </w:tcPr>
+          <w:p>
+            <w:pPr>
+              <w:spacing w:before="0" w:after="0"/>
+              <w:rPr>
+                <w:rFonts w:ascii="Consolas" w:hAnsi="Consolas"/>
+                <w:noProof/>
+                <w:lang w:val="bg-BG"/>
+              </w:rPr>
+            </w:pPr>
+            <w:r>
+              <w:rPr>
+                <w:rFonts w:ascii="Consolas" w:hAnsi="Consolas"/>
+                <w:noProof/>
+                <w:lang w:val="bg-BG"/>
+              </w:rPr>
+              <w:t>20</w:t>
+            </w:r>
+          </w:p>
+        </w:tc>
+        <w:tc>
+          <w:tcPr>
+            <w:tcW w:w="1380" w:type="dxa"/>
+            <w:shd w:val="clear" w:color="auto" w:fill="auto"/>
+          </w:tcPr>
+          <w:p>
+            <w:pPr>
+              <w:spacing w:before="0" w:after="0"/>
+              <w:rPr>
+                <w:rFonts w:ascii="Consolas" w:hAnsi="Consolas"/>
+                <w:noProof/>
+              </w:rPr>
+            </w:pPr>
+            <w:r>
+              <w:rPr>
+                <w:rFonts w:ascii="Consolas" w:hAnsi="Consolas"/>
+                <w:noProof/>
+              </w:rPr>
+              <w:t>35.91 BGN</w:t>
+            </w:r>
+          </w:p>
+        </w:tc>
+        <w:tc>
+          <w:tcPr>
+            <w:tcW w:w="454" w:type="dxa"/>
+            <w:vMerge/>
+            <w:tcBorders>
+              <w:bottom w:val="nil"/>
+            </w:tcBorders>
+            <w:shd w:val="clear" w:color="auto" w:fill="auto"/>
+          </w:tcPr>
+          <w:p>
+            <w:pPr>
+              <w:spacing w:before="0" w:after="0"/>
+              <w:rPr>
+                <w:rFonts w:ascii="Consolas" w:hAnsi="Consolas"/>
+                <w:noProof/>
+              </w:rPr>
+            </w:pPr>
+          </w:p>
+        </w:tc>
+        <w:tc>
+          <w:tcPr>
+            <w:tcW w:w="736" w:type="dxa"/>
+            <w:shd w:val="clear" w:color="auto" w:fill="auto"/>
+          </w:tcPr>
+          <w:p>
+            <w:pPr>
+              <w:spacing w:before="0" w:after="0"/>
+              <w:rPr>
+                <w:rFonts w:ascii="Consolas" w:hAnsi="Consolas"/>
+                <w:noProof/>
+              </w:rPr>
+            </w:pPr>
+            <w:r>
+              <w:rPr>
+                <w:rFonts w:ascii="Consolas" w:hAnsi="Consolas"/>
+                <w:noProof/>
+              </w:rPr>
+              <w:t>100</w:t>
+            </w:r>
+          </w:p>
+        </w:tc>
+        <w:tc>
+          <w:tcPr>
+            <w:tcW w:w="1501" w:type="dxa"/>
+            <w:shd w:val="clear" w:color="auto" w:fill="auto"/>
+          </w:tcPr>
+          <w:p>
+            <w:pPr>
+              <w:spacing w:before="0" w:after="0"/>
+              <w:rPr>
+                <w:rFonts w:ascii="Consolas" w:hAnsi="Consolas"/>
+                <w:noProof/>
+              </w:rPr>
+            </w:pPr>
+            <w:r>
+              <w:rPr>
+                <w:rFonts w:ascii="Consolas" w:hAnsi="Consolas"/>
+                <w:noProof/>
+              </w:rPr>
+              <w:t>179.55 BGN</w:t>
+            </w:r>
+          </w:p>
+        </w:tc>
+        <w:tc>
+          <w:tcPr>
+            <w:tcW w:w="404" w:type="dxa"/>
+            <w:vMerge/>
+            <w:tcBorders>
+              <w:bottom w:val="nil"/>
+            </w:tcBorders>
+            <w:shd w:val="clear" w:color="auto" w:fill="auto"/>
+          </w:tcPr>
+          <w:p>
+            <w:pPr>
+              <w:spacing w:before="0" w:after="0"/>
+              <w:rPr>
+                <w:rFonts w:ascii="Consolas" w:hAnsi="Consolas"/>
+                <w:noProof/>
+              </w:rPr>
+            </w:pPr>
+          </w:p>
+        </w:tc>
+        <w:tc>
+          <w:tcPr>
+            <w:tcW w:w="775" w:type="dxa"/>
+            <w:shd w:val="clear" w:color="auto" w:fill="auto"/>
+          </w:tcPr>
+          <w:p>
+            <w:pPr>
+              <w:spacing w:before="0" w:after="0"/>
+              <w:rPr>
+                <w:rFonts w:ascii="Consolas" w:hAnsi="Consolas"/>
+                <w:noProof/>
+              </w:rPr>
+            </w:pPr>
+            <w:r>
+              <w:rPr>
+                <w:rFonts w:ascii="Consolas" w:hAnsi="Consolas"/>
+                <w:noProof/>
+              </w:rPr>
+              <w:t>12.5</w:t>
+            </w:r>
+          </w:p>
+        </w:tc>
+        <w:tc>
+          <w:tcPr>
+            <w:tcW w:w="1380" w:type="dxa"/>
+            <w:shd w:val="clear" w:color="auto" w:fill="auto"/>
+          </w:tcPr>
+          <w:p>
+            <w:pPr>
+              <w:spacing w:before="0" w:after="0"/>
+              <w:rPr>
+                <w:rFonts w:ascii="Consolas" w:hAnsi="Consolas"/>
+                <w:noProof/>
+              </w:rPr>
+            </w:pPr>
+            <w:r>
+              <w:rPr>
+                <w:rFonts w:ascii="Consolas" w:hAnsi="Consolas"/>
+                <w:noProof/>
+              </w:rPr>
+              <w:t>22.44 BGN</w:t>
+            </w:r>
+          </w:p>
+        </w:tc>
+      </w:tr>
+    </w:tbl>
+    <w:p>
+      <w:pPr>
+        <w:spacing w:before="120"/>
+        <w:rPr>
+          <w:rStyle w:val="Hyperlink"/>
+        </w:rPr>
+      </w:pPr>
+      <w:r>
+        <w:rPr>
+          <w:lang w:val="bg-BG"/>
+        </w:rPr>
+        <w:t xml:space="preserve">Тествайте решението си в </w:t>
+      </w:r>
+      <w:r>
+        <w:rPr>
+          <w:b/>
+        </w:rPr>
+        <w:t xml:space="preserve">judge </w:t>
+      </w:r>
+      <w:r>
+        <w:rPr>
+          <w:b/>
+          <w:lang w:val="bg-BG"/>
+        </w:rPr>
+        <w:t>системата</w:t>
+      </w:r>
+      <w:r>
+        <w:rPr>
+          <w:lang w:val="bg-BG"/>
+        </w:rPr>
+        <w:t>:</w:t>
+      </w:r>
+      <w:r>
+        <w:t xml:space="preserve"> </w:t>
+      </w:r>
+      <w:hyperlink r:id="rId54" w:anchor="1" w:history="1">
+        <w:r>
+          <w:rPr>
+            <w:rStyle w:val="Hyperlink"/>
+          </w:rPr>
+          <w:t>https://judge.softuni.bg/Contests/Compete/Index/1160#1</w:t>
+        </w:r>
+      </w:hyperlink>
+    </w:p>
+    <w:p>
+      <w:pPr>
+        <w:spacing w:before="120"/>
+        <w:rPr>
+          <w:lang w:val="bg-BG"/>
+        </w:rPr>
+      </w:pPr>
+      <w:r>
+        <w:rPr>
+          <w:lang w:val="bg-BG"/>
+        </w:rPr>
+        <w:t>Можете да си помогнете със следния код, който е нарочно замъглен, за да помислите как да го напишете сами:</w:t>
+      </w:r>
+    </w:p>
+    <w:p>
+      <w:pPr>
+        <w:spacing w:before="120"/>
+      </w:pPr>
+      <w:r>
+        <w:rPr>
+          <w:noProof/>
+        </w:rPr>
+        <w:drawing>
+          <wp:inline distT="0" distB="0" distL="0" distR="0" wp14:anchorId="56F03FB0" wp14:editId="59C81F06">
+            <wp:extent cx="4343776" cy="1226926"/>
+            <wp:effectExtent l="19050" t="19050" r="19050" b="11430"/>
+            <wp:docPr id="2" name="Picture 2"/>
+            <wp:cNvGraphicFramePr>
+              <a:graphicFrameLocks xmlns:a="http://schemas.openxmlformats.org/drawingml/2006/main" noChangeAspect="1"/>
+            </wp:cNvGraphicFramePr>
+            <a:graphic xmlns:a="http://schemas.openxmlformats.org/drawingml/2006/main">
+              <a:graphicData uri="http://schemas.openxmlformats.org/drawingml/2006/picture">
+                <pic:pic xmlns:pic="http://schemas.openxmlformats.org/drawingml/2006/picture">
+                  <pic:nvPicPr>
+                    <pic:cNvPr id="1" name=""/>
+                    <pic:cNvPicPr/>
+                  </pic:nvPicPr>
+                  <pic:blipFill>
+                    <a:blip r:embed="rId55"/>
+                    <a:stretch>
+                      <a:fillRect/>
+                    </a:stretch>
+                  </pic:blipFill>
+                  <pic:spPr>
+                    <a:xfrm>
+                      <a:off x="0" y="0"/>
+                      <a:ext cx="4343776" cy="1226926"/>
+                    </a:xfrm>
+                    <a:prstGeom prst="rect">
+                      <a:avLst/>
+                    </a:prstGeom>
+                    <a:ln>
+                      <a:solidFill>
+                        <a:schemeClr val="accent1"/>
+                      </a:solidFill>
+                    </a:ln>
+                  </pic:spPr>
+                </pic:pic>
+              </a:graphicData>
+            </a:graphic>
+          </wp:inline>
+        </w:drawing>
+      </w:r>
+    </w:p>
+    <w:p>
+      <w:pPr>
+        <w:pStyle w:val="Heading2"/>
+      </w:pPr>
+      <w:r>
+        <w:t>Конзолен междувалутен конвертор</w:t>
+      </w:r>
+      <w:r>
+        <w:rPr>
+          <w:lang w:val="en-US"/>
+        </w:rPr>
+        <w:t>*</w:t>
+      </w:r>
+    </w:p>
+    <w:p>
+      <w:pPr>
+        <w:rPr>
+          <w:lang w:val="bg-BG"/>
+        </w:rPr>
+      </w:pPr>
+      <w:r>
+        <w:rPr>
+          <w:lang w:val="bg-BG"/>
+        </w:rPr>
+        <w:t>Напишете програма</w:t>
+      </w:r>
+      <w:r>
+        <w:t xml:space="preserve"> </w:t>
+      </w:r>
+      <w:r>
+        <w:rPr>
+          <w:lang w:val="bg-BG"/>
+        </w:rPr>
+        <w:t xml:space="preserve">за </w:t>
+      </w:r>
+      <w:r>
+        <w:rPr>
+          <w:b/>
+          <w:lang w:val="bg-BG"/>
+        </w:rPr>
+        <w:t>конвертира</w:t>
+      </w:r>
+      <w:r>
+        <w:rPr>
+          <w:b/>
+          <w:lang w:val="bg-BG"/>
+        </w:rPr>
+        <w:t>не</w:t>
+      </w:r>
+      <w:r>
+        <w:rPr>
+          <w:b/>
+        </w:rPr>
+        <w:t xml:space="preserve"> </w:t>
+      </w:r>
+      <w:r>
+        <w:rPr>
+          <w:b/>
+          <w:lang w:val="bg-BG"/>
+        </w:rPr>
+        <w:t>на парична сума от една валута в друга</w:t>
+      </w:r>
+      <w:r>
+        <w:t>.</w:t>
+      </w:r>
+      <w:r>
+        <w:rPr>
+          <w:lang w:val="bg-BG"/>
+        </w:rPr>
+        <w:t xml:space="preserve"> Трябва да се поддържат следните валути: </w:t>
+      </w:r>
+      <w:r>
+        <w:rPr>
+          <w:b/>
+        </w:rPr>
+        <w:t>BGN</w:t>
+      </w:r>
+      <w:r>
+        <w:t xml:space="preserve">, </w:t>
+      </w:r>
+      <w:r>
+        <w:rPr>
+          <w:b/>
+        </w:rPr>
+        <w:t>USD</w:t>
+      </w:r>
+      <w:r>
+        <w:t xml:space="preserve">, </w:t>
+      </w:r>
+      <w:r>
+        <w:rPr>
+          <w:b/>
+        </w:rPr>
+        <w:t>EUR</w:t>
+      </w:r>
+      <w:r>
+        <w:t xml:space="preserve">, </w:t>
+      </w:r>
+      <w:r>
+        <w:rPr>
+          <w:b/>
+        </w:rPr>
+        <w:t>GBP</w:t>
+      </w:r>
+      <w:r>
+        <w:t>.</w:t>
+      </w:r>
+      <w:r>
+        <w:rPr>
+          <w:lang w:val="bg-BG"/>
+        </w:rPr>
+        <w:t xml:space="preserve"> Използвайте следните фиксирани валутни курсове:</w:t>
+      </w:r>
+    </w:p>
+    <w:tbl>
+      <w:tblPr>
+        <w:tblStyle w:val="TableGrid"/>
+        <w:tblW w:w="0" w:type="auto"/>
+        <w:tblInd w:w="37" w:type="dxa"/>
+        <w:tblCellMar>
+          <w:top w:w="57" w:type="dxa"/>
+          <w:left w:w="85" w:type="dxa"/>
+          <w:bottom w:w="57" w:type="dxa"/>
+          <w:right w:w="85" w:type="dxa"/>
+        </w:tblCellMar>
+        <w:tblLook w:val="04A0" w:firstRow="1" w:lastRow="0" w:firstColumn="1" w:lastColumn="0" w:noHBand="0" w:noVBand="1"/>
+      </w:tblPr>
+      <w:tblGrid>
+        <w:gridCol w:w="1017"/>
+        <w:gridCol w:w="1138"/>
+        <w:gridCol w:w="1138"/>
+        <w:gridCol w:w="1138"/>
+      </w:tblGrid>
+      <w:tr>
+        <w:tc>
+          <w:tcPr>
+            <w:tcW w:w="1017" w:type="dxa"/>
+            <w:shd w:val="clear" w:color="auto" w:fill="D9D9D9" w:themeFill="background1" w:themeFillShade="D9"/>
+            <w:vAlign w:val="center"/>
+          </w:tcPr>
+          <w:p>
+            <w:pPr>
+              <w:spacing w:before="0" w:after="0"/>
+              <w:jc w:val="center"/>
+              <w:rPr>
+                <w:b/>
+                <w:lang w:val="bg-BG"/>
+              </w:rPr>
+            </w:pPr>
+            <w:r>
+              <w:rPr>
+                <w:b/>
+                <w:lang w:val="bg-BG"/>
+              </w:rPr>
+              <w:t>Курс</w:t>
+            </w:r>
+          </w:p>
+        </w:tc>
+        <w:tc>
+          <w:tcPr>
+            <w:tcW w:w="1138" w:type="dxa"/>
+            <w:shd w:val="clear" w:color="auto" w:fill="D9D9D9" w:themeFill="background1" w:themeFillShade="D9"/>
+            <w:vAlign w:val="center"/>
+          </w:tcPr>
+          <w:p>
+            <w:pPr>
+              <w:spacing w:before="0" w:after="0"/>
+              <w:jc w:val="center"/>
+              <w:rPr>
+                <w:b/>
+              </w:rPr>
+            </w:pPr>
+            <w:r>
+              <w:rPr>
+                <w:b/>
+              </w:rPr>
+              <w:t>USD</w:t>
+            </w:r>
+          </w:p>
+        </w:tc>
+        <w:tc>
+          <w:tcPr>
+            <w:tcW w:w="1138" w:type="dxa"/>
+            <w:shd w:val="clear" w:color="auto" w:fill="D9D9D9" w:themeFill="background1" w:themeFillShade="D9"/>
+            <w:vAlign w:val="center"/>
+          </w:tcPr>
+          <w:p>
+            <w:pPr>
+              <w:spacing w:before="0" w:after="0"/>
+              <w:jc w:val="center"/>
+              <w:rPr>
+                <w:b/>
+              </w:rPr>
+            </w:pPr>
+            <w:r>
+              <w:rPr>
+                <w:b/>
+              </w:rPr>
+              <w:t>EUR</w:t>
+            </w:r>
+          </w:p>
+        </w:tc>
+        <w:tc>
+          <w:tcPr>
+            <w:tcW w:w="1138" w:type="dxa"/>
+            <w:shd w:val="clear" w:color="auto" w:fill="D9D9D9" w:themeFill="background1" w:themeFillShade="D9"/>
+            <w:vAlign w:val="center"/>
+          </w:tcPr>
+          <w:p>
+            <w:pPr>
+              <w:spacing w:before="0" w:after="0"/>
+              <w:jc w:val="center"/>
+              <w:rPr>
+                <w:b/>
+              </w:rPr>
+            </w:pPr>
+            <w:r>
+              <w:rPr>
+                <w:b/>
+              </w:rPr>
+              <w:t>GBP</w:t>
+            </w:r>
+          </w:p>
+        </w:tc>
+      </w:tr>
+      <w:tr>
+        <w:tc>
+          <w:tcPr>
+            <w:tcW w:w="1017" w:type="dxa"/>
+          </w:tcPr>
+          <w:p>
+            <w:pPr>
+              <w:spacing w:before="0" w:after="0"/>
+              <w:rPr>
+                <w:rFonts w:ascii="Consolas" w:hAnsi="Consolas"/>
+                <w:noProof/>
+                <w:lang w:val="bg-BG"/>
+              </w:rPr>
+            </w:pPr>
+            <w:r>
+              <w:rPr>
+                <w:b/>
+                <w:lang w:val="bg-BG"/>
+              </w:rPr>
+              <w:t xml:space="preserve">1 </w:t>
+            </w:r>
+            <w:r>
+              <w:rPr>
+                <w:b/>
+              </w:rPr>
+              <w:t>BGN</w:t>
+            </w:r>
+          </w:p>
+        </w:tc>
+        <w:tc>
+          <w:tcPr>
+            <w:tcW w:w="1138" w:type="dxa"/>
+          </w:tcPr>
+          <w:p>
+            <w:pPr>
+              <w:spacing w:before="0" w:after="0"/>
+              <w:rPr>
+                <w:rFonts w:ascii="Consolas" w:hAnsi="Consolas"/>
+                <w:noProof/>
+              </w:rPr>
+            </w:pPr>
+            <w:r>
+              <w:rPr>
+                <w:rFonts w:ascii="Consolas" w:hAnsi="Consolas"/>
+                <w:noProof/>
+              </w:rPr>
+              <w:t>1.79549</w:t>
+            </w:r>
+          </w:p>
+        </w:tc>
+        <w:tc>
+          <w:tcPr>
+            <w:tcW w:w="1138" w:type="dxa"/>
+          </w:tcPr>
+          <w:p>
+            <w:pPr>
+              <w:spacing w:before="0" w:after="0"/>
+              <w:rPr>
+                <w:rFonts w:ascii="Consolas" w:hAnsi="Consolas"/>
+                <w:noProof/>
+                <w:lang w:val="bg-BG"/>
+              </w:rPr>
+            </w:pPr>
+            <w:r>
+              <w:rPr>
+                <w:rFonts w:ascii="Consolas" w:hAnsi="Consolas"/>
+                <w:noProof/>
+                <w:lang w:val="bg-BG"/>
+              </w:rPr>
+              <w:t>1.95583</w:t>
+            </w:r>
+          </w:p>
+        </w:tc>
+        <w:tc>
+          <w:tcPr>
+            <w:tcW w:w="1138" w:type="dxa"/>
+          </w:tcPr>
+          <w:p>
+            <w:pPr>
+              <w:spacing w:before="0" w:after="0"/>
+              <w:rPr>
+                <w:rFonts w:ascii="Consolas" w:hAnsi="Consolas"/>
+                <w:noProof/>
+              </w:rPr>
+            </w:pPr>
+            <w:r>
+              <w:rPr>
+                <w:rFonts w:ascii="Consolas" w:hAnsi="Consolas"/>
+                <w:noProof/>
+              </w:rPr>
+              <w:t>2.53405</w:t>
+            </w:r>
+          </w:p>
+        </w:tc>
+      </w:tr>
+    </w:tbl>
+    <w:p>
+      <w:pPr>
+        <w:spacing w:before="120"/>
+        <w:rPr>
+          <w:lang w:val="bg-BG"/>
+        </w:rPr>
+      </w:pPr>
+      <w:r>
+        <w:rPr>
+          <w:b/>
+          <w:lang w:val="bg-BG"/>
+        </w:rPr>
+        <w:t>Входът</w:t>
+      </w:r>
+      <w:r>
+        <w:rPr>
+          <w:lang w:val="bg-BG"/>
+        </w:rPr>
+        <w:t xml:space="preserve"> се състои от три реда:</w:t>
+      </w:r>
+    </w:p>
+    <w:p>
+      <w:pPr>
+        <w:pStyle w:val="ListParagraph"/>
+        <w:numPr>
+          <w:ilvl w:val="0"/>
+          <w:numId w:val="27"/>
+        </w:numPr>
+        <w:spacing w:before="120"/>
+        <w:rPr>
+          <w:lang w:val="bg-BG"/>
+        </w:rPr>
+      </w:pPr>
+      <w:r>
+        <w:rPr>
+          <w:b/>
+          <w:lang w:val="bg-BG"/>
+        </w:rPr>
+        <w:t xml:space="preserve">сума за конвертиране </w:t>
+      </w:r>
+      <w:r>
+        <w:rPr>
+          <w:b/>
+          <w:lang w:val="bg-BG"/>
+        </w:rPr>
+        <w:t xml:space="preserve">- </w:t>
+      </w:r>
+      <w:r>
+        <w:rPr>
+          <w:b/>
+          <w:lang w:val="bg-BG"/>
+        </w:rPr>
+        <w:t>реално число</w:t>
+      </w:r>
+    </w:p>
+    <w:p>
+      <w:pPr>
+        <w:pStyle w:val="ListParagraph"/>
+        <w:numPr>
+          <w:ilvl w:val="0"/>
+          <w:numId w:val="27"/>
+        </w:numPr>
+        <w:spacing w:before="120"/>
+        <w:rPr>
+          <w:lang w:val="bg-BG"/>
+        </w:rPr>
+      </w:pPr>
+      <w:r>
+        <w:rPr>
+          <w:b/>
+          <w:lang w:val="bg-BG"/>
+        </w:rPr>
+        <w:t>входна валута</w:t>
+      </w:r>
+      <w:r>
+        <w:rPr>
+          <w:b/>
+        </w:rPr>
+        <w:t xml:space="preserve"> </w:t>
+      </w:r>
+      <w:r>
+        <w:rPr>
+          <w:b/>
+          <w:lang w:val="bg-BG"/>
+        </w:rPr>
+        <w:t>- текст</w:t>
+      </w:r>
+    </w:p>
+    <w:p>
+      <w:pPr>
+        <w:pStyle w:val="ListParagraph"/>
+        <w:numPr>
+          <w:ilvl w:val="0"/>
+          <w:numId w:val="27"/>
+        </w:numPr>
+        <w:spacing w:before="120"/>
+        <w:rPr>
+          <w:lang w:val="bg-BG"/>
+        </w:rPr>
+      </w:pPr>
+      <w:r>
+        <w:rPr>
+          <w:b/>
+          <w:lang w:val="bg-BG"/>
+        </w:rPr>
+        <w:t>изходна валута</w:t>
+      </w:r>
+      <w:r>
+        <w:rPr>
+          <w:b/>
+          <w:lang w:val="bg-BG"/>
+        </w:rPr>
+        <w:t xml:space="preserve"> - текст</w:t>
+      </w:r>
+    </w:p>
+    <w:p>
+      <w:pPr>
+        <w:spacing w:before="120"/>
+        <w:rPr>
+          <w:lang w:val="bg-BG"/>
+        </w:rPr>
+      </w:pPr>
+      <w:r>
+        <w:rPr>
+          <w:b/>
+          <w:lang w:val="bg-BG"/>
+        </w:rPr>
+        <w:t>Изходът</w:t>
+      </w:r>
+      <w:r>
+        <w:rPr>
+          <w:lang w:val="bg-BG"/>
+        </w:rPr>
+        <w:t xml:space="preserve"> е едно число – преобразуваната сума по посочените по-горе курсове, закръглен до </w:t>
+      </w:r>
+      <w:r>
+        <w:rPr>
+          <w:b/>
+          <w:lang w:val="bg-BG"/>
+        </w:rPr>
+        <w:t>2 цифри</w:t>
+      </w:r>
+      <w:r>
+        <w:rPr>
+          <w:lang w:val="bg-BG"/>
+        </w:rPr>
+        <w:t xml:space="preserve"> след десетичната точка. </w:t>
+      </w:r>
+    </w:p>
+    <w:p>
+      <w:pPr>
+        <w:pStyle w:val="Heading3"/>
+        <w:rPr>
+          <w:lang w:val="bg-BG"/>
+        </w:rPr>
+      </w:pPr>
+      <w:r>
+        <w:rPr>
+          <w:lang w:val="bg-BG"/>
+        </w:rPr>
+        <w:t>Примерен вход и изход</w:t>
+      </w:r>
+    </w:p>
+    <w:tbl>
+      <w:tblPr>
+        <w:tblStyle w:val="TableGrid"/>
+        <w:tblW w:w="0" w:type="auto"/>
+        <w:tblInd w:w="37" w:type="dxa"/>
+        <w:tblCellMar>
+          <w:top w:w="57" w:type="dxa"/>
+          <w:left w:w="85" w:type="dxa"/>
+          <w:bottom w:w="57" w:type="dxa"/>
+          <w:right w:w="85" w:type="dxa"/>
+        </w:tblCellMar>
+        <w:tblLook w:val="04A0" w:firstRow="1" w:lastRow="0" w:firstColumn="1" w:lastColumn="0" w:noHBand="0" w:noVBand="1"/>
+      </w:tblPr>
+      <w:tblGrid>
+        <w:gridCol w:w="736"/>
+        <w:gridCol w:w="1380"/>
+        <w:gridCol w:w="454"/>
+        <w:gridCol w:w="736"/>
+        <w:gridCol w:w="1380"/>
+        <w:gridCol w:w="404"/>
+        <w:gridCol w:w="1017"/>
+        <w:gridCol w:w="1259"/>
+        <w:gridCol w:w="366"/>
+        <w:gridCol w:w="1017"/>
+        <w:gridCol w:w="1501"/>
+      </w:tblGrid>
+      <w:tr>
+        <w:tc>
+          <w:tcPr>
+            <w:tcW w:w="736" w:type="dxa"/>
+            <w:shd w:val="clear" w:color="auto" w:fill="D9D9D9" w:themeFill="background1" w:themeFillShade="D9"/>
+            <w:vAlign w:val="center"/>
+          </w:tcPr>
+          <w:p>
+            <w:pPr>
+              <w:spacing w:before="0" w:after="0"/>
+              <w:jc w:val="center"/>
+              <w:rPr>
+                <w:b/>
+                <w:lang w:val="bg-BG"/>
+              </w:rPr>
+            </w:pPr>
+            <w:r>
+              <w:rPr>
+                <w:b/>
+                <w:lang w:val="bg-BG"/>
+              </w:rPr>
+              <w:t>вход</w:t>
+            </w:r>
+          </w:p>
+        </w:tc>
+        <w:tc>
+          <w:tcPr>
+            <w:tcW w:w="1380" w:type="dxa"/>
+            <w:shd w:val="clear" w:color="auto" w:fill="D9D9D9" w:themeFill="background1" w:themeFillShade="D9"/>
+            <w:vAlign w:val="center"/>
+          </w:tcPr>
+          <w:p>
+            <w:pPr>
+              <w:spacing w:before="0" w:after="0"/>
+              <w:jc w:val="center"/>
+              <w:rPr>
+                <w:b/>
+                <w:lang w:val="bg-BG"/>
+              </w:rPr>
+            </w:pPr>
+            <w:r>
+              <w:rPr>
+                <w:b/>
+                <w:lang w:val="bg-BG"/>
+              </w:rPr>
+              <w:t>изход</w:t>
+            </w:r>
+          </w:p>
+        </w:tc>
+        <w:tc>
+          <w:tcPr>
+            <w:tcW w:w="454" w:type="dxa"/>
+            <w:vMerge w:val="restart"/>
+            <w:tcBorders>
+              <w:top w:val="nil"/>
+              <w:bottom w:val="nil"/>
+            </w:tcBorders>
+            <w:shd w:val="clear" w:color="auto" w:fill="auto"/>
+          </w:tcPr>
+          <w:p>
+            <w:pPr>
+              <w:spacing w:before="0" w:after="0"/>
+              <w:jc w:val="center"/>
+              <w:rPr>
+                <w:b/>
+                <w:lang w:val="bg-BG"/>
+              </w:rPr>
+            </w:pPr>
+          </w:p>
+        </w:tc>
+        <w:tc>
+          <w:tcPr>
+            <w:tcW w:w="736" w:type="dxa"/>
+            <w:shd w:val="clear" w:color="auto" w:fill="D9D9D9" w:themeFill="background1" w:themeFillShade="D9"/>
+            <w:vAlign w:val="center"/>
+          </w:tcPr>
+          <w:p>
+            <w:pPr>
+              <w:spacing w:before="0" w:after="0"/>
+              <w:jc w:val="center"/>
+              <w:rPr>
+                <w:b/>
+                <w:lang w:val="bg-BG"/>
+              </w:rPr>
+            </w:pPr>
+            <w:r>
+              <w:rPr>
+                <w:b/>
+                <w:lang w:val="bg-BG"/>
+              </w:rPr>
+              <w:t>вход</w:t>
+            </w:r>
+          </w:p>
+        </w:tc>
+        <w:tc>
+          <w:tcPr>
+            <w:tcW w:w="1380" w:type="dxa"/>
+            <w:shd w:val="clear" w:color="auto" w:fill="D9D9D9" w:themeFill="background1" w:themeFillShade="D9"/>
+            <w:vAlign w:val="center"/>
+          </w:tcPr>
+          <w:p>
+            <w:pPr>
+              <w:spacing w:before="0" w:after="0"/>
+              <w:jc w:val="center"/>
+              <w:rPr>
+                <w:b/>
+                <w:lang w:val="bg-BG"/>
+              </w:rPr>
+            </w:pPr>
+            <w:r>
+              <w:rPr>
+                <w:b/>
+                <w:lang w:val="bg-BG"/>
+              </w:rPr>
+              <w:t>изход</w:t>
+            </w:r>
+          </w:p>
+        </w:tc>
+        <w:tc>
+          <w:tcPr>
+            <w:tcW w:w="404" w:type="dxa"/>
+            <w:vMerge w:val="restart"/>
+            <w:tcBorders>
+              <w:top w:val="nil"/>
+              <w:bottom w:val="nil"/>
+            </w:tcBorders>
+            <w:shd w:val="clear" w:color="auto" w:fill="auto"/>
+          </w:tcPr>
+          <w:p>
+            <w:pPr>
+              <w:spacing w:before="0" w:after="0"/>
+              <w:jc w:val="center"/>
+              <w:rPr>
+                <w:b/>
+                <w:lang w:val="bg-BG"/>
+              </w:rPr>
+            </w:pPr>
+          </w:p>
+        </w:tc>
+        <w:tc>
+          <w:tcPr>
+            <w:tcW w:w="1017" w:type="dxa"/>
+            <w:shd w:val="clear" w:color="auto" w:fill="D9D9D9" w:themeFill="background1" w:themeFillShade="D9"/>
+            <w:vAlign w:val="center"/>
+          </w:tcPr>
+          <w:p>
+            <w:pPr>
+              <w:spacing w:before="0" w:after="0"/>
+              <w:jc w:val="center"/>
+              <w:rPr>
+                <w:b/>
+                <w:lang w:val="bg-BG"/>
+              </w:rPr>
+            </w:pPr>
+            <w:r>
+              <w:rPr>
+                <w:b/>
+                <w:lang w:val="bg-BG"/>
+              </w:rPr>
+              <w:t>вход</w:t>
+            </w:r>
+          </w:p>
+        </w:tc>
+        <w:tc>
+          <w:tcPr>
+            <w:tcW w:w="1259" w:type="dxa"/>
+            <w:shd w:val="clear" w:color="auto" w:fill="D9D9D9" w:themeFill="background1" w:themeFillShade="D9"/>
+            <w:vAlign w:val="center"/>
+          </w:tcPr>
+          <w:p>
+            <w:pPr>
+              <w:spacing w:before="0" w:after="0"/>
+              <w:jc w:val="center"/>
+              <w:rPr>
+                <w:b/>
+                <w:lang w:val="bg-BG"/>
+              </w:rPr>
+            </w:pPr>
+            <w:r>
+              <w:rPr>
+                <w:b/>
+                <w:lang w:val="bg-BG"/>
+              </w:rPr>
+              <w:t>изход</w:t>
+            </w:r>
+          </w:p>
+        </w:tc>
+        <w:tc>
+          <w:tcPr>
+            <w:tcW w:w="366" w:type="dxa"/>
+            <w:vMerge w:val="restart"/>
+            <w:tcBorders>
+              <w:top w:val="nil"/>
+              <w:bottom w:val="nil"/>
+            </w:tcBorders>
+            <w:shd w:val="clear" w:color="auto" w:fill="auto"/>
+          </w:tcPr>
+          <w:p>
+            <w:pPr>
+              <w:spacing w:before="0" w:after="0"/>
+              <w:jc w:val="center"/>
+              <w:rPr>
+                <w:b/>
+                <w:lang w:val="bg-BG"/>
+              </w:rPr>
+            </w:pPr>
+          </w:p>
+        </w:tc>
+        <w:tc>
+          <w:tcPr>
+            <w:tcW w:w="1017" w:type="dxa"/>
+            <w:shd w:val="clear" w:color="auto" w:fill="D9D9D9" w:themeFill="background1" w:themeFillShade="D9"/>
+            <w:vAlign w:val="center"/>
+          </w:tcPr>
+          <w:p>
+            <w:pPr>
+              <w:spacing w:before="0" w:after="0"/>
+              <w:jc w:val="center"/>
+              <w:rPr>
+                <w:b/>
+                <w:lang w:val="bg-BG"/>
+              </w:rPr>
+            </w:pPr>
+            <w:r>
+              <w:rPr>
+                <w:b/>
+                <w:lang w:val="bg-BG"/>
+              </w:rPr>
+              <w:t>вход</w:t>
+            </w:r>
+          </w:p>
+        </w:tc>
+        <w:tc>
+          <w:tcPr>
+            <w:tcW w:w="1501" w:type="dxa"/>
+            <w:shd w:val="clear" w:color="auto" w:fill="D9D9D9" w:themeFill="background1" w:themeFillShade="D9"/>
+            <w:vAlign w:val="center"/>
+          </w:tcPr>
+          <w:p>
+            <w:pPr>
+              <w:spacing w:before="0" w:after="0"/>
+              <w:jc w:val="center"/>
+              <w:rPr>
+                <w:b/>
+                <w:lang w:val="bg-BG"/>
+              </w:rPr>
+            </w:pPr>
+            <w:r>
+              <w:rPr>
+                <w:b/>
+                <w:lang w:val="bg-BG"/>
+              </w:rPr>
+              <w:t>изход</w:t>
+            </w:r>
+          </w:p>
+        </w:tc>
+      </w:tr>
+      <w:tr>
+        <w:tc>
+          <w:tcPr>
+            <w:tcW w:w="736" w:type="dxa"/>
+            <w:shd w:val="clear" w:color="auto" w:fill="auto"/>
+          </w:tcPr>
+          <w:p>
+            <w:pPr>
+              <w:spacing w:before="0" w:after="0"/>
+              <w:rPr>
+                <w:rFonts w:ascii="Consolas" w:hAnsi="Consolas"/>
+                <w:noProof/>
+                <w:lang w:val="bg-BG"/>
+              </w:rPr>
+            </w:pPr>
+            <w:r>
+              <w:rPr>
+                <w:rFonts w:ascii="Consolas" w:hAnsi="Consolas"/>
+                <w:noProof/>
+                <w:lang w:val="bg-BG"/>
+              </w:rPr>
+              <w:t>20</w:t>
+            </w:r>
+          </w:p>
+          <w:p>
+            <w:pPr>
+              <w:spacing w:before="0" w:after="0"/>
+              <w:rPr>
+                <w:rFonts w:ascii="Consolas" w:hAnsi="Consolas"/>
+                <w:noProof/>
+              </w:rPr>
+            </w:pPr>
+            <w:r>
+              <w:rPr>
+                <w:rFonts w:ascii="Consolas" w:hAnsi="Consolas"/>
+                <w:noProof/>
+              </w:rPr>
+              <w:t>USD</w:t>
+            </w:r>
+          </w:p>
+          <w:p>
+            <w:pPr>
+              <w:spacing w:before="0" w:after="0"/>
+              <w:rPr>
+                <w:rFonts w:ascii="Consolas" w:hAnsi="Consolas"/>
+                <w:noProof/>
+              </w:rPr>
+            </w:pPr>
+            <w:r>
+              <w:rPr>
+                <w:rFonts w:ascii="Consolas" w:hAnsi="Consolas"/>
+                <w:noProof/>
+              </w:rPr>
+              <w:t>BGN</w:t>
+            </w:r>
+          </w:p>
+        </w:tc>
+        <w:tc>
+          <w:tcPr>
+            <w:tcW w:w="1380" w:type="dxa"/>
+            <w:shd w:val="clear" w:color="auto" w:fill="auto"/>
+          </w:tcPr>
+          <w:p>
+            <w:pPr>
+              <w:spacing w:before="0" w:after="0"/>
+              <w:rPr>
+                <w:rFonts w:ascii="Consolas" w:hAnsi="Consolas"/>
+                <w:noProof/>
+              </w:rPr>
+            </w:pPr>
+            <w:r>
+              <w:rPr>
+                <w:rFonts w:ascii="Consolas" w:hAnsi="Consolas"/>
+                <w:noProof/>
+              </w:rPr>
+              <w:t>35.91</w:t>
+            </w:r>
+            <w:r>
+              <w:rPr>
+                <w:rFonts w:ascii="Consolas" w:hAnsi="Consolas"/>
+                <w:noProof/>
+                <w:lang w:val="bg-BG"/>
+              </w:rPr>
+              <w:t xml:space="preserve"> </w:t>
+            </w:r>
+            <w:r>
+              <w:rPr>
+                <w:rFonts w:ascii="Consolas" w:hAnsi="Consolas"/>
+                <w:noProof/>
+              </w:rPr>
+              <w:t>BGN</w:t>
+            </w:r>
+          </w:p>
+        </w:tc>
+        <w:tc>
+          <w:tcPr>
+            <w:tcW w:w="454" w:type="dxa"/>
+            <w:vMerge/>
+            <w:tcBorders>
+              <w:bottom w:val="nil"/>
+            </w:tcBorders>
+            <w:shd w:val="clear" w:color="auto" w:fill="auto"/>
+          </w:tcPr>
+          <w:p>
+            <w:pPr>
+              <w:spacing w:before="0" w:after="0"/>
+              <w:rPr>
+                <w:rFonts w:ascii="Consolas" w:hAnsi="Consolas"/>
+                <w:noProof/>
+              </w:rPr>
+            </w:pPr>
+          </w:p>
+        </w:tc>
+        <w:tc>
+          <w:tcPr>
+            <w:tcW w:w="736" w:type="dxa"/>
+            <w:shd w:val="clear" w:color="auto" w:fill="auto"/>
+          </w:tcPr>
+          <w:p>
+            <w:pPr>
+              <w:spacing w:before="0" w:after="0"/>
+              <w:rPr>
+                <w:rFonts w:ascii="Consolas" w:hAnsi="Consolas"/>
+                <w:noProof/>
+              </w:rPr>
+            </w:pPr>
+            <w:r>
+              <w:rPr>
+                <w:rFonts w:ascii="Consolas" w:hAnsi="Consolas"/>
+                <w:noProof/>
+              </w:rPr>
+              <w:t>100</w:t>
+            </w:r>
+          </w:p>
+          <w:p>
+            <w:pPr>
+              <w:spacing w:before="0" w:after="0"/>
+              <w:rPr>
+                <w:rFonts w:ascii="Consolas" w:hAnsi="Consolas"/>
+                <w:noProof/>
+              </w:rPr>
+            </w:pPr>
+            <w:r>
+              <w:rPr>
+                <w:rFonts w:ascii="Consolas" w:hAnsi="Consolas"/>
+                <w:noProof/>
+              </w:rPr>
+              <w:t>BGN</w:t>
+            </w:r>
+          </w:p>
+          <w:p>
+            <w:pPr>
+              <w:spacing w:before="0" w:after="0"/>
+              <w:rPr>
+                <w:rFonts w:ascii="Consolas" w:hAnsi="Consolas"/>
+                <w:noProof/>
+              </w:rPr>
+            </w:pPr>
+            <w:r>
+              <w:rPr>
+                <w:rFonts w:ascii="Consolas" w:hAnsi="Consolas"/>
+                <w:noProof/>
+              </w:rPr>
+              <w:t>EUR</w:t>
+            </w:r>
+          </w:p>
+        </w:tc>
+        <w:tc>
+          <w:tcPr>
+            <w:tcW w:w="1380" w:type="dxa"/>
+            <w:shd w:val="clear" w:color="auto" w:fill="auto"/>
+          </w:tcPr>
+          <w:p>
+            <w:pPr>
+              <w:spacing w:before="0" w:after="0"/>
+              <w:rPr>
+                <w:rFonts w:ascii="Consolas" w:hAnsi="Consolas"/>
+                <w:noProof/>
+              </w:rPr>
+            </w:pPr>
+            <w:r>
+              <w:rPr>
+                <w:rFonts w:ascii="Consolas" w:hAnsi="Consolas"/>
+                <w:noProof/>
+              </w:rPr>
+              <w:t>51.13 EUR</w:t>
+            </w:r>
+          </w:p>
+        </w:tc>
+        <w:tc>
+          <w:tcPr>
+            <w:tcW w:w="404" w:type="dxa"/>
+            <w:vMerge/>
+            <w:tcBorders>
+              <w:bottom w:val="nil"/>
+            </w:tcBorders>
+            <w:shd w:val="clear" w:color="auto" w:fill="auto"/>
+          </w:tcPr>
+          <w:p>
+            <w:pPr>
+              <w:spacing w:before="0" w:after="0"/>
+              <w:rPr>
+                <w:rFonts w:ascii="Consolas" w:hAnsi="Consolas"/>
+                <w:noProof/>
+              </w:rPr>
+            </w:pPr>
+          </w:p>
+        </w:tc>
+        <w:tc>
+          <w:tcPr>
+            <w:tcW w:w="1017" w:type="dxa"/>
+            <w:shd w:val="clear" w:color="auto" w:fill="auto"/>
+          </w:tcPr>
+          <w:p>
+            <w:pPr>
+              <w:spacing w:before="0" w:after="0"/>
+              <w:rPr>
+                <w:rFonts w:ascii="Consolas" w:hAnsi="Consolas"/>
+                <w:noProof/>
+              </w:rPr>
+            </w:pPr>
+            <w:r>
+              <w:rPr>
+                <w:rFonts w:ascii="Consolas" w:hAnsi="Consolas"/>
+                <w:noProof/>
+              </w:rPr>
+              <w:t>12.35</w:t>
+            </w:r>
+          </w:p>
+          <w:p>
+            <w:pPr>
+              <w:spacing w:before="0" w:after="0"/>
+              <w:rPr>
+                <w:rFonts w:ascii="Consolas" w:hAnsi="Consolas"/>
+                <w:noProof/>
+              </w:rPr>
+            </w:pPr>
+            <w:r>
+              <w:rPr>
+                <w:rFonts w:ascii="Consolas" w:hAnsi="Consolas"/>
+                <w:noProof/>
+              </w:rPr>
+              <w:t>EUR</w:t>
+            </w:r>
+          </w:p>
+          <w:p>
+            <w:pPr>
+              <w:spacing w:before="0" w:after="0"/>
+              <w:rPr>
+                <w:rFonts w:ascii="Consolas" w:hAnsi="Consolas"/>
+                <w:noProof/>
+              </w:rPr>
+            </w:pPr>
+            <w:r>
+              <w:rPr>
+                <w:rFonts w:ascii="Consolas" w:hAnsi="Consolas"/>
+                <w:noProof/>
+              </w:rPr>
+              <w:t>GBP</w:t>
+            </w:r>
+          </w:p>
+        </w:tc>
+        <w:tc>
+          <w:tcPr>
+            <w:tcW w:w="1259" w:type="dxa"/>
+            <w:shd w:val="clear" w:color="auto" w:fill="auto"/>
+          </w:tcPr>
+          <w:p>
+            <w:pPr>
+              <w:spacing w:before="0" w:after="0"/>
+              <w:rPr>
+                <w:rFonts w:ascii="Consolas" w:hAnsi="Consolas"/>
+                <w:noProof/>
+              </w:rPr>
+            </w:pPr>
+            <w:r>
+              <w:rPr>
+                <w:rFonts w:ascii="Consolas" w:hAnsi="Consolas"/>
+                <w:noProof/>
+              </w:rPr>
+              <w:t>9.53 GBP</w:t>
+            </w:r>
+          </w:p>
+        </w:tc>
+        <w:tc>
+          <w:tcPr>
+            <w:tcW w:w="366" w:type="dxa"/>
+            <w:vMerge/>
+            <w:tcBorders>
+              <w:bottom w:val="nil"/>
+            </w:tcBorders>
+            <w:shd w:val="clear" w:color="auto" w:fill="auto"/>
+          </w:tcPr>
+          <w:p>
+            <w:pPr>
+              <w:spacing w:before="0" w:after="0"/>
+              <w:rPr>
+                <w:rFonts w:ascii="Consolas" w:hAnsi="Consolas"/>
+                <w:noProof/>
+              </w:rPr>
+            </w:pPr>
+          </w:p>
+        </w:tc>
+        <w:tc>
+          <w:tcPr>
+            <w:tcW w:w="1017" w:type="dxa"/>
+            <w:shd w:val="clear" w:color="auto" w:fill="auto"/>
+          </w:tcPr>
+          <w:p>
+            <w:pPr>
+              <w:spacing w:before="0" w:after="0"/>
+              <w:rPr>
+                <w:rFonts w:ascii="Consolas" w:hAnsi="Consolas"/>
+                <w:noProof/>
+              </w:rPr>
+            </w:pPr>
+            <w:r>
+              <w:rPr>
+                <w:rFonts w:ascii="Consolas" w:hAnsi="Consolas"/>
+                <w:noProof/>
+              </w:rPr>
+              <w:t>150.35</w:t>
+            </w:r>
+          </w:p>
+          <w:p>
+            <w:pPr>
+              <w:spacing w:before="0" w:after="0"/>
+              <w:rPr>
+                <w:rFonts w:ascii="Consolas" w:hAnsi="Consolas"/>
+                <w:noProof/>
+              </w:rPr>
+            </w:pPr>
+            <w:r>
+              <w:rPr>
+                <w:rFonts w:ascii="Consolas" w:hAnsi="Consolas"/>
+                <w:noProof/>
+              </w:rPr>
+              <w:t>USD</w:t>
+            </w:r>
+          </w:p>
+          <w:p>
+            <w:pPr>
+              <w:spacing w:before="0" w:after="0"/>
+              <w:rPr>
+                <w:rFonts w:ascii="Consolas" w:hAnsi="Consolas"/>
+                <w:noProof/>
+              </w:rPr>
+            </w:pPr>
+            <w:r>
+              <w:rPr>
+                <w:rFonts w:ascii="Consolas" w:hAnsi="Consolas"/>
+                <w:noProof/>
+              </w:rPr>
+              <w:t>EUR</w:t>
+            </w:r>
+          </w:p>
+        </w:tc>
+        <w:tc>
+          <w:tcPr>
+            <w:tcW w:w="1501" w:type="dxa"/>
+            <w:shd w:val="clear" w:color="auto" w:fill="auto"/>
+          </w:tcPr>
+          <w:p>
+            <w:pPr>
+              <w:spacing w:before="0" w:after="0"/>
+              <w:rPr>
+                <w:rFonts w:ascii="Consolas" w:hAnsi="Consolas"/>
+                <w:noProof/>
+              </w:rPr>
+            </w:pPr>
+            <w:r>
+              <w:rPr>
+                <w:rFonts w:ascii="Consolas" w:hAnsi="Consolas"/>
+                <w:noProof/>
+              </w:rPr>
+              <w:t>138.02 EUR</w:t>
+            </w:r>
+          </w:p>
+        </w:tc>
+      </w:tr>
+    </w:tbl>
+    <w:p>
+      <w:pPr>
+        <w:spacing w:before="120"/>
+        <w:rPr>
+          <w:rStyle w:val="Hyperlink"/>
+        </w:rPr>
+      </w:pPr>
+      <w:r>
+        <w:rPr>
+          <w:lang w:val="bg-BG"/>
+        </w:rPr>
+        <w:t xml:space="preserve">Тествайте решението си в </w:t>
+      </w:r>
+      <w:r>
+        <w:rPr>
+          <w:b/>
+        </w:rPr>
+        <w:t xml:space="preserve">judge </w:t>
+      </w:r>
+      <w:r>
+        <w:rPr>
+          <w:b/>
+          <w:lang w:val="bg-BG"/>
+        </w:rPr>
+        <w:t>системата</w:t>
+      </w:r>
+      <w:r>
+        <w:rPr>
+          <w:lang w:val="bg-BG"/>
+        </w:rPr>
+        <w:t>:</w:t>
+      </w:r>
+      <w:r>
+        <w:t xml:space="preserve"> </w:t>
+      </w:r>
+      <w:hyperlink r:id="rId56" w:anchor="2" w:history="1">
+        <w:r>
+          <w:rPr>
+            <w:rStyle w:val="Hyperlink"/>
+          </w:rPr>
+          <w:t>https://judge.softuni.bg/Contests/Compete/Index/1160#2</w:t>
+        </w:r>
+      </w:hyperlink>
+    </w:p>
+    <w:p>
+      <w:pPr>
+        <w:pStyle w:val="ListParagraph"/>
+        <w:numPr>
+          <w:ilvl w:val="0"/>
+          <w:numId w:val="28"/>
+        </w:numPr>
+        <w:spacing w:before="120"/>
+        <w:rPr>
+          <w:lang w:val="bg-BG"/>
+        </w:rPr>
+      </w:pPr>
+      <w:r>
+        <w:rPr>
+          <w:lang w:val="bg-BG"/>
+        </w:rPr>
+        <w:t>Прочете си входните данни</w:t>
+      </w:r>
+    </w:p>
+    <w:p>
+      <w:pPr>
+        <w:pStyle w:val="ListParagraph"/>
+        <w:numPr>
+          <w:ilvl w:val="0"/>
+          <w:numId w:val="28"/>
+        </w:numPr>
+        <w:spacing w:before="120"/>
+        <w:rPr>
+          <w:lang w:val="bg-BG"/>
+        </w:rPr>
+      </w:pPr>
+      <w:r>
+        <w:rPr>
+          <w:lang w:val="bg-BG"/>
+        </w:rPr>
+        <w:t xml:space="preserve">Трябва да преобразувате всяка входна валута в български левове. И след това от левове можете лесно да превърнете в желаната изходна валута. Трябва да използвате вложени </w:t>
+      </w:r>
+      <w:r>
+        <w:rPr>
+          <w:b/>
+        </w:rPr>
+        <w:t xml:space="preserve">if </w:t>
+      </w:r>
+      <w:r>
+        <w:rPr>
+          <w:b/>
+          <w:lang w:val="bg-BG"/>
+        </w:rPr>
+        <w:t>конструкции</w:t>
+      </w:r>
+      <w:r>
+        <w:rPr>
+          <w:lang w:val="bg-BG"/>
+        </w:rPr>
+        <w:t>. Логиката  за първия случай ще изглежда така:</w:t>
+      </w:r>
+    </w:p>
+    <w:p>
+      <w:pPr>
+        <w:pStyle w:val="ListParagraph"/>
+        <w:spacing w:before="120"/>
+        <w:rPr>
+          <w:lang w:val="bg-BG"/>
+        </w:rPr>
+      </w:pPr>
+      <w:r>
+        <w:rPr>
+          <w:noProof/>
+        </w:rPr>
+        <w:lastRenderedPageBreak/>
+        <w:drawing>
+          <wp:inline distT="0" distB="0" distL="0" distR="0" wp14:anchorId="6D5B0C15" wp14:editId="58EB78D7">
+            <wp:extent cx="4495800" cy="3569977"/>
+            <wp:effectExtent l="19050" t="19050" r="19050" b="11430"/>
+            <wp:docPr id="3" name="Picture 3"/>
+            <wp:cNvGraphicFramePr>
+              <a:graphicFrameLocks xmlns:a="http://schemas.openxmlformats.org/drawingml/2006/main" noChangeAspect="1"/>
+            </wp:cNvGraphicFramePr>
+            <a:graphic xmlns:a="http://schemas.openxmlformats.org/drawingml/2006/main">
+              <a:graphicData uri="http://schemas.openxmlformats.org/drawingml/2006/picture">
+                <pic:pic xmlns:pic="http://schemas.openxmlformats.org/drawingml/2006/picture">
+                  <pic:nvPicPr>
+                    <pic:cNvPr id="1" name=""/>
+                    <pic:cNvPicPr/>
+                  </pic:nvPicPr>
+                  <pic:blipFill>
+                    <a:blip r:embed="rId57"/>
+                    <a:stretch>
+                      <a:fillRect/>
+                    </a:stretch>
+                  </pic:blipFill>
+                  <pic:spPr>
+                    <a:xfrm>
+                      <a:off x="0" y="0"/>
+                      <a:ext cx="4515293" cy="3585456"/>
+                    </a:xfrm>
+                    <a:prstGeom prst="rect">
+                      <a:avLst/>
+                    </a:prstGeom>
+                    <a:ln>
+                      <a:solidFill>
+                        <a:schemeClr val="accent1"/>
+                      </a:solidFill>
+                    </a:ln>
+                  </pic:spPr>
+                </pic:pic>
+              </a:graphicData>
+            </a:graphic>
+          </wp:inline>
+        </w:drawing>
+      </w:r>
+    </w:p>
+    <w:p>
+      <w:pPr>
+        <w:pStyle w:val="ListParagraph"/>
+        <w:numPr>
+          <w:ilvl w:val="0"/>
+          <w:numId w:val="28"/>
+        </w:numPr>
+        <w:spacing w:before="120"/>
+        <w:rPr>
+          <w:lang w:val="bg-BG"/>
+        </w:rPr>
+      </w:pPr>
+      <w:r>
+        <w:rPr>
+          <w:lang w:val="bg-BG"/>
+        </w:rPr>
+        <w:t>Трябва да проверите и другите случаи в зависимост от входната и изходната валута.</w:t>
+      </w:r>
+    </w:p>
+    <w:p>
+      <w:pPr>
+        <w:pStyle w:val="ListParagraph"/>
+        <w:numPr>
+          <w:ilvl w:val="0"/>
+          <w:numId w:val="28"/>
+        </w:numPr>
+        <w:spacing w:before="120"/>
+        <w:rPr>
+          <w:lang w:val="bg-BG"/>
+        </w:rPr>
+      </w:pPr>
+      <w:r>
+        <w:rPr>
+          <w:lang w:val="bg-BG"/>
+        </w:rPr>
+        <w:t xml:space="preserve">След всички проверки отпечатайте променливата </w:t>
+      </w:r>
+      <w:r>
+        <w:t xml:space="preserve">result </w:t>
+      </w:r>
+      <w:r>
+        <w:rPr>
+          <w:lang w:val="bg-BG"/>
+        </w:rPr>
+        <w:t>в искания формат.</w:t>
+      </w:r>
+    </w:p>
+    <w:p>
+      <w:pPr>
+        <w:pStyle w:val="Heading1"/>
+        <w:rPr>
+          <w:lang w:val="bg-BG"/>
+        </w:rPr>
+      </w:pPr>
+      <w:r>
+        <w:rPr>
+          <w:lang w:val="bg-BG"/>
+        </w:rPr>
+        <w:t>Примерни</w:t>
+      </w:r>
+      <w:r>
+        <w:t xml:space="preserve"> </w:t>
+      </w:r>
+      <w:r>
+        <w:rPr>
+          <w:lang w:val="bg-BG"/>
+        </w:rPr>
+        <w:t>изпитни задачи</w:t>
+      </w:r>
+    </w:p>
+    <w:p>
+      <w:pPr>
+        <w:pStyle w:val="Heading2"/>
+      </w:pPr>
+      <w:r>
+        <w:t>* Шивашки цех</w:t>
+      </w:r>
+    </w:p>
+    <w:p>
+      <w:pPr>
+        <w:spacing w:before="120"/>
+      </w:pPr>
+      <w:r>
+        <w:rPr>
+          <w:lang w:val="bg-BG"/>
+        </w:rPr>
+        <w:t xml:space="preserve">Тествайте решението си в </w:t>
+      </w:r>
+      <w:r>
+        <w:rPr>
+          <w:b/>
+        </w:rPr>
+        <w:t xml:space="preserve">judge </w:t>
+      </w:r>
+      <w:r>
+        <w:rPr>
+          <w:b/>
+          <w:lang w:val="bg-BG"/>
+        </w:rPr>
+        <w:t>системата</w:t>
+      </w:r>
+      <w:r>
+        <w:rPr>
+          <w:lang w:val="bg-BG"/>
+        </w:rPr>
+        <w:t>:</w:t>
+      </w:r>
+      <w:r>
+        <w:t xml:space="preserve"> </w:t>
+      </w:r>
+      <w:hyperlink r:id="rId58" w:anchor="3" w:history="1">
+        <w:r>
+          <w:rPr>
+            <w:rStyle w:val="Hyperlink"/>
+          </w:rPr>
+          <w:t>https://judge.softuni.bg/Contests/Compete/Index/1160#3</w:t>
+        </w:r>
+      </w:hyperlink>
+    </w:p>
+    <w:p>
+      <w:r>
+        <w:rPr>
+          <w:lang w:val="bg-BG"/>
+        </w:rPr>
+        <w:t xml:space="preserve">Шивашки цех приема </w:t>
+      </w:r>
+      <w:r>
+        <w:rPr>
+          <w:b/>
+          <w:bCs/>
+          <w:lang w:val="bg-BG"/>
+        </w:rPr>
+        <w:t>поръчки за ушиване на покривки</w:t>
+      </w:r>
+      <w:r>
+        <w:rPr>
+          <w:b/>
+          <w:bCs/>
+          <w:lang w:val="bg-BG"/>
+        </w:rPr>
+        <w:t xml:space="preserve"> и карета</w:t>
+      </w:r>
+      <w:r>
+        <w:rPr>
+          <w:b/>
+          <w:bCs/>
+          <w:lang w:val="bg-BG"/>
+        </w:rPr>
+        <w:t xml:space="preserve"> за маси</w:t>
+      </w:r>
+      <w:r>
+        <w:rPr>
+          <w:lang w:val="bg-BG"/>
+        </w:rPr>
+        <w:t xml:space="preserve"> за заведения. Покривките са правоъгълни, каретата са квадратни, броят им винаги е еднакъв. Покривката трябва да виси с </w:t>
+      </w:r>
+      <w:r>
+        <w:rPr>
+          <w:b/>
+          <w:bCs/>
+          <w:lang w:val="bg-BG"/>
+        </w:rPr>
+        <w:t>30 см от всеки ръб на масата</w:t>
+      </w:r>
+      <w:r>
+        <w:rPr>
+          <w:lang w:val="bg-BG"/>
+        </w:rPr>
+        <w:t>. Страната на к</w:t>
+      </w:r>
+      <w:r>
+        <w:rPr>
+          <w:lang w:val="bg-BG"/>
+        </w:rPr>
+        <w:t xml:space="preserve">аретата е </w:t>
+      </w:r>
+      <w:r>
+        <w:rPr>
+          <w:b/>
+          <w:lang w:val="bg-BG"/>
+        </w:rPr>
+        <w:t>половината от дължината на масите</w:t>
+      </w:r>
+      <w:r>
+        <w:rPr>
+          <w:lang w:val="bg-BG"/>
+        </w:rPr>
+        <w:t>.</w:t>
+      </w:r>
+      <w:r>
+        <w:rPr>
+          <w:lang w:val="bg-BG"/>
+        </w:rPr>
+        <w:t xml:space="preserve"> Във всяка поръчка се включва информация за броя и размерите на масите.</w:t>
+      </w:r>
+    </w:p>
+    <w:p>
+      <w:pPr>
+        <w:rPr>
+          <w:lang w:val="bg-BG"/>
+        </w:rPr>
+      </w:pPr>
+      <w:r>
+        <w:rPr>
+          <w:b/>
+          <w:bCs/>
+          <w:lang w:val="bg-BG"/>
+        </w:rPr>
+        <w:t xml:space="preserve">Напишете програма, която пресмята </w:t>
+      </w:r>
+      <w:r>
+        <w:rPr>
+          <w:b/>
+          <w:bCs/>
+          <w:lang w:val="bg-BG"/>
+        </w:rPr>
+        <w:t xml:space="preserve">цената </w:t>
+      </w:r>
+      <w:r>
+        <w:rPr>
+          <w:b/>
+          <w:bCs/>
+          <w:lang w:val="bg-BG"/>
+        </w:rPr>
+        <w:t xml:space="preserve">на </w:t>
+      </w:r>
+      <w:r>
+        <w:rPr>
+          <w:b/>
+          <w:lang w:val="bg-BG"/>
+        </w:rPr>
+        <w:t>поръчка</w:t>
+      </w:r>
+      <w:r>
+        <w:rPr>
+          <w:lang w:val="bg-BG"/>
+        </w:rPr>
+        <w:t xml:space="preserve"> </w:t>
+      </w:r>
+      <w:r>
+        <w:rPr>
+          <w:b/>
+          <w:bCs/>
+          <w:lang w:val="bg-BG"/>
+        </w:rPr>
+        <w:t xml:space="preserve">в долари и в левове, </w:t>
+      </w:r>
+      <w:r>
+        <w:rPr>
+          <w:lang w:val="bg-BG"/>
+        </w:rPr>
+        <w:t xml:space="preserve">като квадратен метър плат </w:t>
+      </w:r>
+      <w:r>
+        <w:rPr>
+          <w:lang w:val="bg-BG"/>
+        </w:rPr>
+        <w:t xml:space="preserve">за правоъгълна покривка </w:t>
+      </w:r>
+      <w:r>
+        <w:rPr>
+          <w:lang w:val="bg-BG"/>
+        </w:rPr>
+        <w:t>струва</w:t>
+      </w:r>
+      <w:r>
+        <w:rPr>
+          <w:b/>
+          <w:bCs/>
+          <w:lang w:val="bg-BG"/>
+        </w:rPr>
+        <w:t xml:space="preserve"> 7 долара</w:t>
+      </w:r>
+      <w:r>
+        <w:rPr>
+          <w:bCs/>
+          <w:lang w:val="bg-BG"/>
+        </w:rPr>
+        <w:t>, а за каре</w:t>
+      </w:r>
+      <w:r>
+        <w:rPr>
+          <w:bCs/>
+          <w:lang w:val="bg-BG"/>
+        </w:rPr>
+        <w:t xml:space="preserve"> –</w:t>
+      </w:r>
+      <w:r>
+        <w:rPr>
+          <w:b/>
+          <w:bCs/>
+          <w:lang w:val="bg-BG"/>
+        </w:rPr>
+        <w:t xml:space="preserve"> 9 долара. </w:t>
+      </w:r>
+      <w:r>
+        <w:rPr>
+          <w:lang w:val="bg-BG"/>
+        </w:rPr>
+        <w:t>Курсът на долара е</w:t>
+      </w:r>
+      <w:r>
+        <w:rPr>
+          <w:b/>
+          <w:bCs/>
+          <w:lang w:val="bg-BG"/>
+        </w:rPr>
+        <w:t xml:space="preserve"> 1.85 лева. </w:t>
+      </w:r>
+      <w:r>
+        <w:rPr>
+          <w:b/>
+          <w:bCs/>
+          <w:lang w:val="bg-BG"/>
+        </w:rPr>
+        <w:t xml:space="preserve"> </w:t>
+      </w:r>
+    </w:p>
+    <w:p>
+      <w:pPr>
+        <w:pStyle w:val="Heading3"/>
+        <w:rPr>
+          <w:lang w:val="bg-BG"/>
+        </w:rPr>
+      </w:pPr>
+      <w:r>
+        <w:rPr>
+          <w:lang w:val="bg-BG"/>
+        </w:rPr>
+        <w:t>Вход</w:t>
+      </w:r>
+    </w:p>
+    <w:p>
+      <w:pPr>
+        <w:rPr>
+          <w:lang w:val="bg-BG"/>
+        </w:rPr>
+      </w:pPr>
+      <w:r>
+        <w:rPr>
+          <w:lang w:val="bg-BG"/>
+        </w:rPr>
+        <w:t xml:space="preserve">Потребителят въвежда </w:t>
+      </w:r>
+      <w:r>
+        <w:rPr>
+          <w:b/>
+          <w:lang w:val="bg-BG"/>
+        </w:rPr>
+        <w:t>3</w:t>
+      </w:r>
+      <w:r>
+        <w:rPr>
+          <w:b/>
+          <w:bCs/>
+          <w:lang w:val="bg-BG"/>
+        </w:rPr>
+        <w:t xml:space="preserve"> числа</w:t>
+      </w:r>
+      <w:r>
+        <w:rPr>
+          <w:lang w:val="ru-RU"/>
+        </w:rPr>
+        <w:t xml:space="preserve">, </w:t>
+      </w:r>
+      <w:r>
+        <w:rPr>
+          <w:lang w:val="bg-BG"/>
+        </w:rPr>
+        <w:t xml:space="preserve">по едно </w:t>
+      </w:r>
+      <w:r>
+        <w:rPr>
+          <w:lang w:val="bg-BG"/>
+        </w:rPr>
+        <w:t>на ред</w:t>
+      </w:r>
+      <w:r>
+        <w:rPr>
+          <w:lang w:val="bg-BG"/>
+        </w:rPr>
+        <w:t>:</w:t>
+      </w:r>
+    </w:p>
+    <w:p>
+      <w:pPr>
+        <w:pStyle w:val="ListParagraph"/>
+        <w:numPr>
+          <w:ilvl w:val="0"/>
+          <w:numId w:val="13"/>
+        </w:numPr>
+        <w:spacing w:before="0" w:after="0"/>
+        <w:contextualSpacing w:val="0"/>
+        <w:rPr>
+          <w:lang w:val="bg-BG"/>
+        </w:rPr>
+      </w:pPr>
+      <w:proofErr w:type="spellStart"/>
+      <w:r>
+        <w:rPr>
+          <w:b/>
+          <w:bCs/>
+        </w:rPr>
+        <w:t>Брой</w:t>
+      </w:r>
+      <w:proofErr w:type="spellEnd"/>
+      <w:r>
+        <w:rPr>
+          <w:b/>
+          <w:bCs/>
+        </w:rPr>
+        <w:t xml:space="preserve"> </w:t>
+      </w:r>
+      <w:proofErr w:type="spellStart"/>
+      <w:r>
+        <w:rPr>
+          <w:b/>
+          <w:bCs/>
+        </w:rPr>
+        <w:t>правоъгъ</w:t>
+      </w:r>
+      <w:r>
+        <w:rPr>
+          <w:b/>
+          <w:bCs/>
+        </w:rPr>
+        <w:t>лни</w:t>
+      </w:r>
+      <w:proofErr w:type="spellEnd"/>
+      <w:r>
+        <w:rPr>
+          <w:b/>
+          <w:bCs/>
+        </w:rPr>
+        <w:t xml:space="preserve"> </w:t>
+      </w:r>
+      <w:proofErr w:type="spellStart"/>
+      <w:r>
+        <w:rPr>
+          <w:b/>
+          <w:bCs/>
+        </w:rPr>
+        <w:t>маси</w:t>
+      </w:r>
+      <w:proofErr w:type="spellEnd"/>
+      <w:r>
+        <w:rPr>
+          <w:b/>
+          <w:lang w:val="ru-RU"/>
+        </w:rPr>
+        <w:t xml:space="preserve"> </w:t>
+      </w:r>
+      <w:r>
+        <w:rPr>
+          <w:b/>
+          <w:lang w:val="bg-BG"/>
+        </w:rPr>
+        <w:t xml:space="preserve">– цяло число в интервала </w:t>
+      </w:r>
+      <w:r>
+        <w:rPr>
+          <w:b/>
+          <w:lang w:val="ru-RU"/>
+        </w:rPr>
+        <w:t>[</w:t>
+      </w:r>
+      <w:r>
+        <w:rPr>
+          <w:b/>
+          <w:lang w:val="bg-BG"/>
+        </w:rPr>
+        <w:t>0...500</w:t>
+      </w:r>
+      <w:r>
+        <w:rPr>
+          <w:b/>
+          <w:lang w:val="ru-RU"/>
+        </w:rPr>
+        <w:t>]</w:t>
+      </w:r>
+    </w:p>
+    <w:p>
+      <w:pPr>
+        <w:pStyle w:val="ListParagraph"/>
+        <w:numPr>
+          <w:ilvl w:val="0"/>
+          <w:numId w:val="13"/>
+        </w:numPr>
+        <w:spacing w:before="0" w:after="0"/>
+        <w:contextualSpacing w:val="0"/>
+        <w:rPr>
+          <w:b/>
+          <w:lang w:val="bg-BG"/>
+        </w:rPr>
+      </w:pPr>
+      <w:r>
+        <w:rPr>
+          <w:b/>
+          <w:lang w:val="bg-BG"/>
+        </w:rPr>
+        <w:t xml:space="preserve">Дължина </w:t>
+      </w:r>
+      <w:r>
+        <w:rPr>
+          <w:b/>
+          <w:bCs/>
+          <w:lang w:val="bg-BG"/>
+        </w:rPr>
+        <w:t xml:space="preserve">на правоъгълните маси в </w:t>
+      </w:r>
+      <w:r>
+        <w:rPr>
+          <w:b/>
+          <w:bCs/>
+          <w:lang w:val="bg-BG"/>
+        </w:rPr>
+        <w:t>метри</w:t>
+      </w:r>
+      <w:r>
+        <w:rPr>
+          <w:rStyle w:val="CodeChar"/>
+          <w:lang w:val="bg-BG"/>
+        </w:rPr>
+        <w:t xml:space="preserve"> </w:t>
+      </w:r>
+      <w:r>
+        <w:rPr>
+          <w:b/>
+          <w:lang w:val="bg-BG"/>
+        </w:rPr>
+        <w:t xml:space="preserve">– реално число в интервала </w:t>
+      </w:r>
+      <w:r>
+        <w:rPr>
+          <w:b/>
+          <w:lang w:val="ru-RU"/>
+        </w:rPr>
+        <w:t>[</w:t>
+      </w:r>
+      <w:r>
+        <w:rPr>
+          <w:b/>
+          <w:lang w:val="bg-BG"/>
+        </w:rPr>
+        <w:t>0.00...3.00</w:t>
+      </w:r>
+      <w:r>
+        <w:rPr>
+          <w:b/>
+          <w:lang w:val="ru-RU"/>
+        </w:rPr>
+        <w:t>]</w:t>
+      </w:r>
+    </w:p>
+    <w:p>
+      <w:pPr>
+        <w:pStyle w:val="ListParagraph"/>
+        <w:numPr>
+          <w:ilvl w:val="0"/>
+          <w:numId w:val="13"/>
+        </w:numPr>
+        <w:spacing w:before="0" w:after="0"/>
+        <w:contextualSpacing w:val="0"/>
+        <w:rPr>
+          <w:b/>
+          <w:lang w:val="ru-RU"/>
+        </w:rPr>
+      </w:pPr>
+      <w:r>
+        <w:rPr>
+          <w:b/>
+          <w:bCs/>
+          <w:lang w:val="bg-BG"/>
+        </w:rPr>
+        <w:t>Широчина на правоъгълните маси в метри</w:t>
+      </w:r>
+      <w:r>
+        <w:rPr>
+          <w:b/>
+          <w:lang w:val="bg-BG"/>
+        </w:rPr>
+        <w:t xml:space="preserve"> </w:t>
+      </w:r>
+      <w:r>
+        <w:rPr>
+          <w:rStyle w:val="CodeChar"/>
+          <w:lang w:val="bg-BG"/>
+        </w:rPr>
+        <w:t xml:space="preserve">– реално </w:t>
+      </w:r>
+      <w:r>
+        <w:rPr>
+          <w:b/>
+          <w:lang w:val="bg-BG"/>
+        </w:rPr>
+        <w:t xml:space="preserve">число в интервала </w:t>
+      </w:r>
+      <w:r>
+        <w:rPr>
+          <w:b/>
+          <w:lang w:val="ru-RU"/>
+        </w:rPr>
+        <w:t>[</w:t>
+      </w:r>
+      <w:r>
+        <w:rPr>
+          <w:b/>
+          <w:lang w:val="bg-BG"/>
+        </w:rPr>
+        <w:t>0.00...</w:t>
+      </w:r>
+      <w:r>
+        <w:rPr>
+          <w:b/>
+        </w:rPr>
+        <w:t>3</w:t>
+      </w:r>
+      <w:r>
+        <w:rPr>
+          <w:b/>
+          <w:lang w:val="bg-BG"/>
+        </w:rPr>
+        <w:t>.00</w:t>
+      </w:r>
+      <w:r>
+        <w:rPr>
+          <w:b/>
+          <w:lang w:val="ru-RU"/>
+        </w:rPr>
+        <w:t>]</w:t>
+      </w:r>
+    </w:p>
+    <w:p>
+      <w:pPr>
+        <w:pStyle w:val="Heading3"/>
+        <w:rPr>
+          <w:rFonts w:cs="Times New Roman"/>
+          <w:lang w:val="bg-BG"/>
+        </w:rPr>
+      </w:pPr>
+      <w:r>
+        <w:rPr>
+          <w:lang w:val="bg-BG"/>
+        </w:rPr>
+        <w:t>Изход</w:t>
+      </w:r>
+    </w:p>
+    <w:p>
+      <w:pPr>
+        <w:rPr>
+          <w:b/>
+          <w:lang w:val="bg-BG"/>
+        </w:rPr>
+      </w:pPr>
+      <w:r>
+        <w:rPr>
+          <w:lang w:val="bg-BG"/>
+        </w:rPr>
+        <w:t xml:space="preserve">Да се отпечатат на конзолата </w:t>
+      </w:r>
+      <w:r>
+        <w:rPr>
+          <w:b/>
+          <w:bCs/>
+          <w:lang w:val="bg-BG"/>
+        </w:rPr>
+        <w:t>две числа</w:t>
+      </w:r>
+      <w:r>
+        <w:rPr>
+          <w:lang w:val="bg-BG"/>
+        </w:rPr>
+        <w:t xml:space="preserve">: </w:t>
+      </w:r>
+      <w:r>
+        <w:rPr>
+          <w:b/>
+          <w:lang w:val="bg-BG"/>
+        </w:rPr>
+        <w:t xml:space="preserve">цената на </w:t>
+      </w:r>
+      <w:r>
+        <w:rPr>
+          <w:b/>
+          <w:lang w:val="bg-BG"/>
+        </w:rPr>
+        <w:t>изделията</w:t>
+      </w:r>
+      <w:r>
+        <w:rPr>
+          <w:b/>
+          <w:lang w:val="bg-BG"/>
+        </w:rPr>
+        <w:t xml:space="preserve"> в долари и в левове. </w:t>
+      </w:r>
+    </w:p>
+    <w:p>
+      <w:pPr>
+        <w:pStyle w:val="ListParagraph"/>
+        <w:numPr>
+          <w:ilvl w:val="0"/>
+          <w:numId w:val="20"/>
+        </w:numPr>
+        <w:contextualSpacing w:val="0"/>
+        <w:rPr>
+          <w:rFonts w:ascii="Consolas" w:hAnsi="Consolas"/>
+          <w:b/>
+          <w:noProof/>
+        </w:rPr>
+      </w:pPr>
+      <w:r>
+        <w:rPr>
+          <w:rFonts w:ascii="Consolas" w:hAnsi="Consolas"/>
+          <w:b/>
+          <w:noProof/>
+        </w:rPr>
+        <w:t>"{цена в долари} USD"</w:t>
+      </w:r>
+    </w:p>
+    <w:p>
+      <w:pPr>
+        <w:pStyle w:val="ListParagraph"/>
+        <w:numPr>
+          <w:ilvl w:val="0"/>
+          <w:numId w:val="20"/>
+        </w:numPr>
+        <w:contextualSpacing w:val="0"/>
+        <w:rPr>
+          <w:rFonts w:ascii="Consolas" w:hAnsi="Consolas"/>
+          <w:b/>
+          <w:noProof/>
+        </w:rPr>
+      </w:pPr>
+      <w:r>
+        <w:rPr>
+          <w:rFonts w:ascii="Consolas" w:hAnsi="Consolas"/>
+          <w:b/>
+          <w:noProof/>
+        </w:rPr>
+        <w:t>"{цена в левове} BGN"</w:t>
+      </w:r>
+    </w:p>
+    <w:p>
+      <w:pPr>
+        <w:rPr>
+          <w:b/>
+          <w:sz w:val="24"/>
+          <w:szCs w:val="24"/>
+          <w:lang w:val="bg-BG"/>
+        </w:rPr>
+      </w:pPr>
+      <w:r>
+        <w:rPr>
+          <w:b/>
+          <w:sz w:val="24"/>
+          <w:szCs w:val="24"/>
+          <w:lang w:val="bg-BG"/>
+        </w:rPr>
+        <w:t>Резултатите да се закръглят до два знака след  десетичната запетая.</w:t>
+      </w:r>
+    </w:p>
+    <w:p>
+      <w:pPr>
+        <w:pStyle w:val="Heading3"/>
+        <w:rPr>
+          <w:lang w:val="bg-BG"/>
+        </w:rPr>
+      </w:pPr>
+      <w:r>
+        <w:rPr>
+          <w:lang w:val="bg-BG"/>
+        </w:rPr>
+        <w:lastRenderedPageBreak/>
+        <w:t>Примерен вход и изход</w:t>
+      </w:r>
+    </w:p>
+    <w:tbl>
+      <w:tblPr>
+        <w:tblW w:w="9265" w:type="dxa"/>
+        <w:tblInd w:w="-83" w:type="dxa"/>
+        <w:tblBorders>
+          <w:top w:val="single" w:sz="4" w:space="0" w:color="auto"/>
+          <w:left w:val="single" w:sz="4" w:space="0" w:color="auto"/>
+          <w:bottom w:val="single" w:sz="4" w:space="0" w:color="auto"/>
+          <w:right w:val="single" w:sz="4" w:space="0" w:color="auto"/>
+          <w:insideH w:val="single" w:sz="4" w:space="0" w:color="auto"/>
+          <w:insideV w:val="single" w:sz="4" w:space="0" w:color="auto"/>
+        </w:tblBorders>
+        <w:tblLayout w:type="fixed"/>
+        <w:tblCellMar>
+          <w:top w:w="57" w:type="dxa"/>
+          <w:left w:w="85" w:type="dxa"/>
+          <w:bottom w:w="57" w:type="dxa"/>
+          <w:right w:w="85" w:type="dxa"/>
+        </w:tblCellMar>
+        <w:tblLook w:val="00A0" w:firstRow="1" w:lastRow="0" w:firstColumn="1" w:lastColumn="0" w:noHBand="0" w:noVBand="0"/>
+      </w:tblPr>
+      <w:tblGrid>
+        <w:gridCol w:w="895"/>
+        <w:gridCol w:w="1530"/>
+        <w:gridCol w:w="6840"/>
+      </w:tblGrid>
+      <w:tr>
+        <w:tc>
+          <w:tcPr>
+            <w:tcW w:w="895" w:type="dxa"/>
+            <w:shd w:val="clear" w:color="auto" w:fill="D9D9D9"/>
+          </w:tcPr>
+          <w:p>
+            <w:pPr>
+              <w:spacing w:before="0" w:after="0"/>
+              <w:rPr>
+                <w:b/>
+                <w:bCs/>
+                <w:lang w:val="bg-BG"/>
+              </w:rPr>
+            </w:pPr>
+            <w:r>
+              <w:rPr>
+                <w:b/>
+                <w:bCs/>
+                <w:lang w:val="bg-BG"/>
+              </w:rPr>
+              <w:t>Вход</w:t>
+            </w:r>
+          </w:p>
+        </w:tc>
+        <w:tc>
+          <w:tcPr>
+            <w:tcW w:w="1530" w:type="dxa"/>
+            <w:shd w:val="clear" w:color="auto" w:fill="D9D9D9"/>
+          </w:tcPr>
+          <w:p>
+            <w:pPr>
+              <w:spacing w:before="0" w:after="0"/>
+              <w:rPr>
+                <w:b/>
+                <w:bCs/>
+                <w:lang w:val="bg-BG"/>
+              </w:rPr>
+            </w:pPr>
+            <w:r>
+              <w:rPr>
+                <w:b/>
+                <w:bCs/>
+                <w:lang w:val="bg-BG"/>
+              </w:rPr>
+              <w:t>Изход</w:t>
+            </w:r>
+          </w:p>
+        </w:tc>
+        <w:tc>
+          <w:tcPr>
+            <w:tcW w:w="6840" w:type="dxa"/>
+            <w:shd w:val="clear" w:color="auto" w:fill="D9D9D9"/>
+          </w:tcPr>
+          <w:p>
+            <w:pPr>
+              <w:spacing w:before="0" w:after="0"/>
+              <w:rPr>
+                <w:b/>
+                <w:bCs/>
+                <w:lang w:val="bg-BG"/>
+              </w:rPr>
+            </w:pPr>
+            <w:r>
+              <w:rPr>
+                <w:b/>
+                <w:bCs/>
+                <w:lang w:val="bg-BG"/>
+              </w:rPr>
+              <w:t>Обяснения</w:t>
+            </w:r>
+          </w:p>
+        </w:tc>
+      </w:tr>
+      <w:tr>
+        <w:trPr>
+          <w:trHeight w:val="2300"/>
+        </w:trPr>
+        <w:tc>
+          <w:tcPr>
+            <w:tcW w:w="895" w:type="dxa"/>
+          </w:tcPr>
+          <w:p>
+            <w:pPr>
+              <w:spacing w:before="0" w:after="0"/>
+              <w:rPr>
+                <w:rFonts w:ascii="Consolas" w:hAnsi="Consolas" w:cs="Consolas"/>
+                <w:lang w:val="bg-BG"/>
+              </w:rPr>
+            </w:pPr>
+            <w:r>
+              <w:rPr>
+                <w:rFonts w:ascii="Consolas" w:hAnsi="Consolas" w:cs="Consolas"/>
+                <w:highlight w:val="yellow"/>
+                <w:lang w:val="bg-BG"/>
+              </w:rPr>
+              <w:t>5</w:t>
+            </w:r>
+          </w:p>
+          <w:p>
+            <w:pPr>
+              <w:spacing w:before="0" w:after="0"/>
+              <w:rPr>
+                <w:rFonts w:ascii="Consolas" w:hAnsi="Consolas" w:cs="Consolas"/>
+              </w:rPr>
+            </w:pPr>
+            <w:r>
+              <w:rPr>
+                <w:rFonts w:ascii="Consolas" w:hAnsi="Consolas" w:cs="Consolas"/>
+                <w:highlight w:val="green"/>
+                <w:lang w:val="bg-BG"/>
+              </w:rPr>
+              <w:t>1.0</w:t>
+            </w:r>
+            <w:r>
+              <w:rPr>
+                <w:rFonts w:ascii="Consolas" w:hAnsi="Consolas" w:cs="Consolas"/>
+                <w:highlight w:val="green"/>
+              </w:rPr>
+              <w:t>0</w:t>
+            </w:r>
+          </w:p>
+          <w:p>
+            <w:pPr>
+              <w:spacing w:before="0" w:after="0"/>
+              <w:rPr>
+                <w:rFonts w:ascii="Consolas" w:hAnsi="Consolas" w:cs="Consolas"/>
+              </w:rPr>
+            </w:pPr>
+            <w:r>
+              <w:rPr>
+                <w:rFonts w:ascii="Consolas" w:hAnsi="Consolas" w:cs="Consolas"/>
+                <w:highlight w:val="magenta"/>
+                <w:lang w:val="bg-BG"/>
+              </w:rPr>
+              <w:t>0.5</w:t>
+            </w:r>
+            <w:r>
+              <w:rPr>
+                <w:rFonts w:ascii="Consolas" w:hAnsi="Consolas" w:cs="Consolas"/>
+                <w:highlight w:val="magenta"/>
+              </w:rPr>
+              <w:t>0</w:t>
+            </w:r>
+          </w:p>
+          <w:p>
+            <w:pPr>
+              <w:spacing w:before="0" w:after="0"/>
+              <w:rPr>
+                <w:rFonts w:ascii="Consolas" w:hAnsi="Consolas" w:cs="Consolas"/>
+              </w:rPr>
+            </w:pPr>
+          </w:p>
+        </w:tc>
+        <w:tc>
+          <w:tcPr>
+            <w:tcW w:w="1530" w:type="dxa"/>
+          </w:tcPr>
+          <w:p>
+            <w:pPr>
+              <w:spacing w:before="0" w:after="0"/>
+              <w:rPr>
+                <w:rFonts w:ascii="Consolas" w:hAnsi="Consolas" w:cs="Consolas"/>
+              </w:rPr>
+            </w:pPr>
+            <w:r>
+              <w:rPr>
+                <w:rFonts w:ascii="Consolas" w:hAnsi="Consolas" w:cs="Consolas"/>
+                <w:lang w:val="bg-BG"/>
+              </w:rPr>
+              <w:t xml:space="preserve">72.85 </w:t>
+            </w:r>
+            <w:r>
+              <w:rPr>
+                <w:rFonts w:ascii="Consolas" w:hAnsi="Consolas" w:cs="Consolas"/>
+              </w:rPr>
+              <w:t>USD</w:t>
+            </w:r>
+          </w:p>
+          <w:p>
+            <w:pPr>
+              <w:spacing w:before="0" w:after="0"/>
+              <w:rPr>
+                <w:rFonts w:ascii="Consolas" w:hAnsi="Consolas" w:cs="Consolas"/>
+              </w:rPr>
+            </w:pPr>
+            <w:r>
+              <w:rPr>
+                <w:rFonts w:ascii="Consolas" w:hAnsi="Consolas" w:cs="Consolas"/>
+              </w:rPr>
+              <w:t>134.77 BGN</w:t>
+            </w:r>
+          </w:p>
+        </w:tc>
+        <w:tc>
+          <w:tcPr>
+            <w:tcW w:w="6840" w:type="dxa"/>
+          </w:tcPr>
+          <w:p>
+            <w:pPr>
+              <w:spacing w:before="60" w:after="0"/>
+              <w:rPr>
+                <w:lang w:val="bg-BG"/>
+              </w:rPr>
+            </w:pPr>
+            <w:r>
+              <w:rPr>
+                <w:lang w:val="bg-BG"/>
+              </w:rPr>
+              <w:t>Общата площ на покривките е:</w:t>
+            </w:r>
+          </w:p>
+          <w:p>
+            <w:pPr>
+              <w:spacing w:before="60" w:after="0"/>
+              <w:rPr>
+                <w:lang w:val="bg-BG"/>
+              </w:rPr>
+            </w:pPr>
+            <w:r>
+              <w:rPr>
+                <w:highlight w:val="yellow"/>
+                <w:lang w:val="bg-BG"/>
+              </w:rPr>
+              <w:t>5</w:t>
+            </w:r>
+            <w:r>
+              <w:rPr>
+                <w:lang w:val="bg-BG"/>
+              </w:rPr>
+              <w:t xml:space="preserve"> броя * (</w:t>
+            </w:r>
+            <w:r>
+              <w:rPr>
+                <w:highlight w:val="green"/>
+                <w:lang w:val="bg-BG"/>
+              </w:rPr>
+              <w:t>1.0</w:t>
+            </w:r>
+            <w:r>
+              <w:rPr>
+                <w:highlight w:val="green"/>
+              </w:rPr>
+              <w:t>0</w:t>
+            </w:r>
+            <w:r>
+              <w:rPr>
+                <w:lang w:val="bg-BG"/>
+              </w:rPr>
+              <w:t xml:space="preserve"> + 2 * 0.30) * (</w:t>
+            </w:r>
+            <w:r>
+              <w:rPr>
+                <w:highlight w:val="magenta"/>
+                <w:lang w:val="bg-BG"/>
+              </w:rPr>
+              <w:t>0.5</w:t>
+            </w:r>
+            <w:r>
+              <w:rPr>
+                <w:lang w:val="bg-BG"/>
+              </w:rPr>
+              <w:t xml:space="preserve"> + 2 * 0.30) = </w:t>
+            </w:r>
+            <w:r>
+              <w:t xml:space="preserve">8.80 </w:t>
+            </w:r>
+            <w:r>
+              <w:rPr>
+                <w:lang w:val="bg-BG"/>
+              </w:rPr>
+              <w:t>кв. метра</w:t>
+            </w:r>
+          </w:p>
+          <w:p>
+            <w:pPr>
+              <w:spacing w:before="60" w:after="0"/>
+              <w:rPr>
+                <w:lang w:val="bg-BG"/>
+              </w:rPr>
+            </w:pPr>
+            <w:r>
+              <w:rPr>
+                <w:lang w:val="bg-BG"/>
+              </w:rPr>
+              <w:t>Общата площ на каретата  е:</w:t>
+            </w:r>
+          </w:p>
+          <w:p>
+            <w:pPr>
+              <w:spacing w:before="60" w:after="0"/>
+              <w:rPr>
+                <w:lang w:val="bg-BG"/>
+              </w:rPr>
+            </w:pPr>
+            <w:r>
+              <w:rPr>
+                <w:lang w:val="bg-BG"/>
+              </w:rPr>
+              <w:t xml:space="preserve"> </w:t>
+            </w:r>
+            <w:r>
+              <w:rPr>
+                <w:highlight w:val="yellow"/>
+                <w:lang w:val="bg-BG"/>
+              </w:rPr>
+              <w:t>5</w:t>
+            </w:r>
+            <w:r>
+              <w:rPr>
+                <w:lang w:val="bg-BG"/>
+              </w:rPr>
+              <w:t xml:space="preserve"> броя * (</w:t>
+            </w:r>
+            <w:r>
+              <w:rPr>
+                <w:highlight w:val="green"/>
+                <w:lang w:val="bg-BG"/>
+              </w:rPr>
+              <w:t>1.0</w:t>
+            </w:r>
+            <w:r>
+              <w:rPr>
+                <w:highlight w:val="green"/>
+              </w:rPr>
+              <w:t>0</w:t>
+            </w:r>
+            <w:r>
+              <w:rPr>
+                <w:lang w:val="bg-BG"/>
+              </w:rPr>
+              <w:t xml:space="preserve"> /2 ) * (</w:t>
+            </w:r>
+            <w:r>
+              <w:rPr>
+                <w:highlight w:val="green"/>
+                <w:lang w:val="bg-BG"/>
+              </w:rPr>
+              <w:t>1.0</w:t>
+            </w:r>
+            <w:r>
+              <w:rPr>
+                <w:highlight w:val="green"/>
+              </w:rPr>
+              <w:t>0</w:t>
+            </w:r>
+            <w:r>
+              <w:rPr>
+                <w:lang w:val="bg-BG"/>
+              </w:rPr>
+              <w:t xml:space="preserve"> / 2) =</w:t>
+            </w:r>
+            <w:r>
+              <w:t xml:space="preserve"> 1.25 </w:t>
+            </w:r>
+            <w:r>
+              <w:rPr>
+                <w:lang w:val="bg-BG"/>
+              </w:rPr>
+              <w:t>кв. метра</w:t>
+            </w:r>
+          </w:p>
+          <w:p>
+            <w:pPr>
+              <w:spacing w:before="60" w:after="0"/>
+            </w:pPr>
+            <w:r>
+              <w:rPr>
+                <w:lang w:val="bg-BG"/>
+              </w:rPr>
+              <w:t>Цена в долари: 8.8</w:t>
+            </w:r>
+            <w:r>
+              <w:t>0</w:t>
+            </w:r>
+            <w:r>
+              <w:rPr>
+                <w:lang w:val="bg-BG"/>
+              </w:rPr>
+              <w:t xml:space="preserve"> * 7 долара +</w:t>
+            </w:r>
+            <w:r>
+              <w:t xml:space="preserve"> 1.25 </w:t>
+            </w:r>
+            <w:r>
+              <w:rPr>
+                <w:lang w:val="bg-BG"/>
+              </w:rPr>
+              <w:t>* 9 долара = 72.85 долара</w:t>
+            </w:r>
+          </w:p>
+          <w:p>
+            <w:pPr>
+              <w:spacing w:before="60" w:after="0"/>
+              <w:rPr>
+                <w:lang w:val="bg-BG"/>
+              </w:rPr>
+            </w:pPr>
+            <w:r>
+              <w:rPr>
+                <w:lang w:val="bg-BG"/>
+              </w:rPr>
+              <w:t xml:space="preserve">Цена в левове: </w:t>
+            </w:r>
+            <w:r>
+              <w:t>72.85</w:t>
+            </w:r>
+            <w:r>
+              <w:rPr>
+                <w:lang w:val="bg-BG"/>
+              </w:rPr>
+              <w:t xml:space="preserve"> * 1.85 = 134.77 лева</w:t>
+            </w:r>
+          </w:p>
+        </w:tc>
+      </w:tr>
+      <w:tr>
+        <w:trPr>
+          <w:trHeight w:val="406"/>
+        </w:trPr>
+        <w:tc>
+          <w:tcPr>
+            <w:tcW w:w="895" w:type="dxa"/>
+          </w:tcPr>
+          <w:p>
+            <w:pPr>
+              <w:spacing w:before="0" w:after="0"/>
+              <w:rPr>
+                <w:rFonts w:ascii="Consolas" w:hAnsi="Consolas" w:cs="Consolas"/>
+                <w:lang w:val="bg-BG"/>
+              </w:rPr>
+            </w:pPr>
+            <w:r>
+              <w:rPr>
+                <w:rFonts w:ascii="Consolas" w:hAnsi="Consolas" w:cs="Consolas"/>
+                <w:lang w:val="bg-BG"/>
+              </w:rPr>
+              <w:t>10</w:t>
+            </w:r>
+          </w:p>
+          <w:p>
+            <w:pPr>
+              <w:spacing w:before="0" w:after="0"/>
+              <w:rPr>
+                <w:rFonts w:ascii="Consolas" w:hAnsi="Consolas" w:cs="Consolas"/>
+                <w:lang w:val="bg-BG"/>
+              </w:rPr>
+            </w:pPr>
+            <w:r>
+              <w:rPr>
+                <w:rFonts w:ascii="Consolas" w:hAnsi="Consolas" w:cs="Consolas"/>
+                <w:lang w:val="bg-BG"/>
+              </w:rPr>
+              <w:t>1.20</w:t>
+            </w:r>
+          </w:p>
+          <w:p>
+            <w:pPr>
+              <w:spacing w:before="0" w:after="0"/>
+              <w:rPr>
+                <w:rFonts w:ascii="Consolas" w:hAnsi="Consolas" w:cs="Consolas"/>
+                <w:lang w:val="bg-BG"/>
+              </w:rPr>
+            </w:pPr>
+            <w:r>
+              <w:rPr>
+                <w:rFonts w:ascii="Consolas" w:hAnsi="Consolas" w:cs="Consolas"/>
+              </w:rPr>
+              <w:t>0.65</w:t>
+            </w:r>
+          </w:p>
+          <w:p>
+            <w:pPr>
+              <w:spacing w:before="0" w:after="0"/>
+              <w:rPr>
+                <w:rFonts w:ascii="Consolas" w:hAnsi="Consolas" w:cs="Consolas"/>
+                <w:lang w:val="bg-BG"/>
+              </w:rPr>
+            </w:pPr>
+          </w:p>
+        </w:tc>
+        <w:tc>
+          <w:tcPr>
+            <w:tcW w:w="1530" w:type="dxa"/>
+          </w:tcPr>
+          <w:p>
+            <w:pPr>
+              <w:spacing w:before="0" w:after="0"/>
+              <w:rPr>
+                <w:rFonts w:ascii="Consolas" w:hAnsi="Consolas" w:cs="Consolas"/>
+                <w:lang w:val="bg-BG"/>
+              </w:rPr>
+            </w:pPr>
+            <w:r>
+              <w:rPr>
+                <w:rFonts w:ascii="Consolas" w:hAnsi="Consolas" w:cs="Consolas"/>
+                <w:lang w:val="bg-BG"/>
+              </w:rPr>
+              <w:t>189.90 USD</w:t>
+            </w:r>
+          </w:p>
+          <w:p>
+            <w:pPr>
+              <w:spacing w:before="0" w:after="0"/>
+              <w:rPr>
+                <w:rFonts w:ascii="Consolas" w:hAnsi="Consolas" w:cs="Consolas"/>
+              </w:rPr>
+            </w:pPr>
+            <w:r>
+              <w:rPr>
+                <w:rFonts w:ascii="Consolas" w:hAnsi="Consolas" w:cs="Consolas"/>
+              </w:rPr>
+              <w:t>351.32 BGN</w:t>
+            </w:r>
+          </w:p>
+        </w:tc>
+        <w:tc>
+          <w:tcPr>
+            <w:tcW w:w="6840" w:type="dxa"/>
+          </w:tcPr>
+          <w:p>
+            <w:pPr>
+              <w:spacing w:before="60" w:after="0"/>
+              <w:rPr>
+                <w:lang w:val="bg-BG"/>
+              </w:rPr>
+            </w:pPr>
+            <w:r>
+              <w:rPr>
+                <w:lang w:val="bg-BG"/>
+              </w:rPr>
+              <w:t>Общата площ на покривките е:</w:t>
+            </w:r>
+          </w:p>
+          <w:p>
+            <w:pPr>
+              <w:spacing w:before="60" w:after="0"/>
+              <w:rPr>
+                <w:lang w:val="bg-BG"/>
+              </w:rPr>
+            </w:pPr>
+            <w:r>
+              <w:rPr>
+                <w:lang w:val="bg-BG"/>
+              </w:rPr>
+              <w:t xml:space="preserve">10 броя * (1.2 + 2 * 0.30) * (0.65 + 2 * 0.30) = </w:t>
+            </w:r>
+            <w:r>
+              <w:t xml:space="preserve">22.50 </w:t>
+            </w:r>
+            <w:r>
+              <w:rPr>
+                <w:lang w:val="bg-BG"/>
+              </w:rPr>
+              <w:t>кв. метра</w:t>
+            </w:r>
+          </w:p>
+          <w:p>
+            <w:pPr>
+              <w:spacing w:before="60" w:after="0"/>
+              <w:rPr>
+                <w:lang w:val="bg-BG"/>
+              </w:rPr>
+            </w:pPr>
+            <w:r>
+              <w:rPr>
+                <w:lang w:val="bg-BG"/>
+              </w:rPr>
+              <w:t>Общата площ на каретата  е:</w:t>
+            </w:r>
+          </w:p>
+          <w:p>
+            <w:pPr>
+              <w:spacing w:before="60" w:after="0"/>
+              <w:rPr>
+                <w:lang w:val="bg-BG"/>
+              </w:rPr>
+            </w:pPr>
+            <w:r>
+              <w:rPr>
+                <w:lang w:val="bg-BG"/>
+              </w:rPr>
+              <w:t xml:space="preserve"> 10 броя * (1.20 /2 ) * (1.20 / 2) =</w:t>
+            </w:r>
+            <w:r>
+              <w:t xml:space="preserve"> 3.60 </w:t>
+            </w:r>
+            <w:r>
+              <w:rPr>
+                <w:lang w:val="bg-BG"/>
+              </w:rPr>
+              <w:t>кв. метра</w:t>
+            </w:r>
+          </w:p>
+          <w:p>
+            <w:pPr>
+              <w:spacing w:before="60" w:after="0"/>
+            </w:pPr>
+            <w:r>
+              <w:rPr>
+                <w:lang w:val="bg-BG"/>
+              </w:rPr>
+              <w:t>Цена в долари: 22.50 * 7 долара +</w:t>
+            </w:r>
+            <w:r>
+              <w:t xml:space="preserve"> 3.60 </w:t>
+            </w:r>
+            <w:r>
+              <w:rPr>
+                <w:lang w:val="bg-BG"/>
+              </w:rPr>
+              <w:t>* 9 долара = 189.9 долара</w:t>
+            </w:r>
+          </w:p>
+          <w:p>
+            <w:pPr>
+              <w:spacing w:before="60" w:after="0"/>
+              <w:rPr>
+                <w:lang w:val="bg-BG"/>
+              </w:rPr>
+            </w:pPr>
+            <w:r>
+              <w:rPr>
+                <w:lang w:val="bg-BG"/>
+              </w:rPr>
+              <w:t>Цена в левове: 189.9 * 1.85 = 351.32 лева</w:t>
+            </w:r>
+          </w:p>
+        </w:tc>
+      </w:tr>
+    </w:tbl>
+    <w:p>
+      <w:pPr>
+        <w:pStyle w:val="Heading2"/>
+      </w:pPr>
+      <w:r>
+        <w:t>* Зала за танци</w:t>
+      </w:r>
+    </w:p>
+    <w:p>
+      <w:pPr>
+        <w:spacing w:before="120"/>
+      </w:pPr>
+      <w:r>
+        <w:rPr>
+          <w:lang w:val="bg-BG"/>
+        </w:rPr>
+        <w:t xml:space="preserve">Тествайте решението си в </w:t>
+      </w:r>
+      <w:r>
+        <w:rPr>
+          <w:b/>
+        </w:rPr>
+        <w:t xml:space="preserve">judge </w:t>
+      </w:r>
+      <w:r>
+        <w:rPr>
+          <w:b/>
+          <w:lang w:val="bg-BG"/>
+        </w:rPr>
+        <w:t>системата</w:t>
+      </w:r>
+      <w:r>
+        <w:rPr>
+          <w:lang w:val="bg-BG"/>
+        </w:rPr>
+        <w:t>:</w:t>
+      </w:r>
+      <w:r>
+        <w:t xml:space="preserve"> </w:t>
+      </w:r>
+      <w:hyperlink r:id="rId59" w:anchor="4" w:history="1">
+        <w:r>
+          <w:rPr>
+            <w:rStyle w:val="Hyperlink"/>
+          </w:rPr>
+          <w:t>https://judge.softuni.bg/Contests/Compete/Index/1160#4</w:t>
+        </w:r>
+      </w:hyperlink>
+    </w:p>
+    <w:p>
+      <w:pPr>
+        <w:rPr>
+          <w:lang w:val="bg-BG"/>
+        </w:rPr>
+      </w:pPr>
+      <w:r>
+        <w:rPr>
+          <w:lang w:val="bg-BG"/>
+        </w:rPr>
+        <w:t xml:space="preserve">Група танцьори си търсят нова зала. </w:t>
+      </w:r>
+      <w:r>
+        <w:rPr>
+          <w:lang w:val="bg-BG"/>
+        </w:rPr>
+        <w:t xml:space="preserve"> </w:t>
+      </w:r>
+      <w:r>
+        <w:rPr>
+          <w:lang w:val="bg-BG"/>
+        </w:rPr>
+        <w:t>Залата, която са харесал</w:t>
+      </w:r>
+      <w:r>
+        <w:rPr>
+          <w:lang w:val="bg-BG"/>
+        </w:rPr>
+        <w:t xml:space="preserve">и, е </w:t>
+      </w:r>
+      <w:r>
+        <w:rPr>
+          <w:b/>
+          <w:lang w:val="bg-BG"/>
+        </w:rPr>
+        <w:t>правоъгълна</w:t>
+      </w:r>
+      <w:r>
+        <w:rPr>
+          <w:lang w:val="bg-BG"/>
+        </w:rPr>
+        <w:t xml:space="preserve"> и има размери: </w:t>
+      </w:r>
+    </w:p>
+    <w:p>
+      <w:pPr>
+        <w:rPr>
+          <w:lang w:val="bg-BG"/>
+        </w:rPr>
+      </w:pPr>
+      <w:r>
+        <w:rPr>
+          <w:b/>
+        </w:rPr>
+        <w:t>L</w:t>
+      </w:r>
+      <w:r>
+        <w:rPr>
+          <w:b/>
+          <w:lang w:val="bg-BG"/>
+        </w:rPr>
+        <w:t xml:space="preserve"> </w:t>
+      </w:r>
+      <w:r>
+        <w:rPr>
+          <w:b/>
+        </w:rPr>
+        <w:t>-</w:t>
+      </w:r>
+      <w:r>
+        <w:rPr>
+          <w:b/>
+          <w:lang w:val="bg-BG"/>
+        </w:rPr>
+        <w:t xml:space="preserve"> дължина</w:t>
+      </w:r>
+      <w:r>
+        <w:rPr>
+          <w:b/>
+          <w:lang w:val="bg-BG"/>
+        </w:rPr>
+        <w:t xml:space="preserve"> и </w:t>
+      </w:r>
+      <w:r>
+        <w:rPr>
+          <w:b/>
+        </w:rPr>
+        <w:t>W</w:t>
+      </w:r>
+      <w:r>
+        <w:rPr>
+          <w:b/>
+        </w:rPr>
+        <w:t xml:space="preserve"> - </w:t>
+      </w:r>
+      <w:r>
+        <w:rPr>
+          <w:b/>
+          <w:lang w:val="bg-BG"/>
+        </w:rPr>
+        <w:t xml:space="preserve">ширина (в метри). </w:t>
+      </w:r>
+      <w:r>
+        <w:rPr>
+          <w:lang w:val="bg-BG"/>
+        </w:rPr>
+        <w:t xml:space="preserve">В залата има </w:t>
+      </w:r>
+      <w:r>
+        <w:rPr>
+          <w:b/>
+          <w:lang w:val="bg-BG"/>
+        </w:rPr>
+        <w:t>квадратен</w:t>
+      </w:r>
+      <w:r>
+        <w:rPr>
+          <w:lang w:val="bg-BG"/>
+        </w:rPr>
+        <w:t xml:space="preserve"> гардероб със страна - </w:t>
+      </w:r>
+      <w:r>
+        <w:rPr>
+          <w:b/>
+        </w:rPr>
+        <w:t>A</w:t>
+      </w:r>
+      <w:r>
+        <w:rPr>
+          <w:b/>
+          <w:lang w:val="bg-BG"/>
+        </w:rPr>
+        <w:t xml:space="preserve"> </w:t>
+      </w:r>
+      <w:r>
+        <w:rPr>
+          <w:lang w:val="bg-BG"/>
+        </w:rPr>
+        <w:t xml:space="preserve">и </w:t>
+      </w:r>
+      <w:r>
+        <w:rPr>
+          <w:b/>
+          <w:lang w:val="bg-BG"/>
+        </w:rPr>
+        <w:t>правоъгълна</w:t>
+      </w:r>
+      <w:r>
+        <w:rPr>
+          <w:lang w:val="bg-BG"/>
+        </w:rPr>
+        <w:t xml:space="preserve"> скамейка с площ</w:t>
+      </w:r>
+      <w:r>
+        <w:rPr>
+          <w:lang w:val="bg-BG"/>
+        </w:rPr>
+        <w:t xml:space="preserve"> </w:t>
+      </w:r>
+      <w:r>
+        <w:rPr>
+          <w:b/>
+          <w:lang w:val="bg-BG"/>
+        </w:rPr>
+        <w:t>10 пъти по-малка</w:t>
+      </w:r>
+      <w:r>
+        <w:rPr>
+          <w:lang w:val="bg-BG"/>
+        </w:rPr>
+        <w:t xml:space="preserve"> от </w:t>
+      </w:r>
+      <w:r>
+        <w:rPr>
+          <w:lang w:val="bg-BG"/>
+        </w:rPr>
+        <w:t>площта</w:t>
+      </w:r>
+      <w:r>
+        <w:rPr>
+          <w:lang w:val="bg-BG"/>
+        </w:rPr>
+        <w:t xml:space="preserve"> на залата. </w:t>
+      </w:r>
+    </w:p>
+    <w:p>
+      <w:pPr>
+        <w:rPr>
+          <w:lang w:val="bg-BG"/>
+        </w:rPr>
+      </w:pPr>
+      <w:r>
+        <w:rPr>
+          <w:lang w:val="bg-BG"/>
+        </w:rPr>
+        <w:t xml:space="preserve">Мястото, което заема един танцьор е </w:t>
+      </w:r>
+      <w:r>
+        <w:rPr>
+          <w:b/>
+          <w:lang w:val="bg-BG"/>
+        </w:rPr>
+        <w:t>40 см</w:t>
+      </w:r>
+      <w:r>
+        <w:rPr>
+          <w:b/>
+        </w:rPr>
+        <w:t>²</w:t>
+      </w:r>
+      <w:r>
+        <w:rPr>
+          <w:lang w:val="bg-BG"/>
+        </w:rPr>
+        <w:t xml:space="preserve"> и допълнително за свободно движение му трябват </w:t>
+      </w:r>
+      <w:r>
+        <w:t xml:space="preserve"> </w:t>
+      </w:r>
+      <w:r>
+        <w:rPr>
+          <w:lang w:val="bg-BG"/>
+        </w:rPr>
+        <w:t xml:space="preserve">още </w:t>
+      </w:r>
+      <w:r>
+        <w:t xml:space="preserve"> </w:t>
+      </w:r>
+      <w:r>
+        <w:rPr>
+          <w:b/>
+          <w:lang w:val="bg-BG"/>
+        </w:rPr>
+        <w:t>70</w:t>
+      </w:r>
+      <w:r>
+        <w:rPr>
+          <w:b/>
+          <w:lang w:val="bg-BG"/>
+        </w:rPr>
+        <w:t>00</w:t>
+      </w:r>
+      <w:r>
+        <w:rPr>
+          <w:b/>
+          <w:lang w:val="bg-BG"/>
+        </w:rPr>
+        <w:t>см</w:t>
+      </w:r>
+      <w:r>
+        <w:rPr>
+          <w:b/>
+        </w:rPr>
+        <w:t>²</w:t>
+      </w:r>
+      <w:r>
+        <w:rPr>
+          <w:lang w:val="bg-BG"/>
+        </w:rPr>
+        <w:t xml:space="preserve">. </w:t>
+      </w:r>
+    </w:p>
+    <w:p>
+      <w:pPr>
+        <w:rPr>
+          <w:lang w:val="bg-BG"/>
+        </w:rPr>
+      </w:pPr>
+      <w:r>
+        <w:rPr>
+          <w:lang w:val="bg-BG"/>
+        </w:rPr>
+        <w:t>Напишете програма, която да изчислява колко танцьори могат да се поберат в зал</w:t>
+      </w:r>
+      <w:r>
+        <w:rPr>
+          <w:lang w:val="bg-BG"/>
+        </w:rPr>
+        <w:t>ата и да се движат свободно.</w:t>
+      </w:r>
+    </w:p>
+    <w:p>
+      <w:pPr>
+        <w:rPr>
+          <w:lang w:val="bg-BG"/>
+        </w:rPr>
+      </w:pPr>
+      <w:r>
+        <w:rPr>
+          <w:lang w:val="bg-BG"/>
+        </w:rPr>
+        <w:t xml:space="preserve">Полученият резултат трябва да се </w:t>
+      </w:r>
+      <w:r>
+        <w:rPr>
+          <w:b/>
+          <w:lang w:val="bg-BG"/>
+        </w:rPr>
+        <w:t>закръгли</w:t>
+      </w:r>
+      <w:r>
+        <w:rPr>
+          <w:lang w:val="bg-BG"/>
+        </w:rPr>
+        <w:t xml:space="preserve"> до най-близкото </w:t>
+      </w:r>
+      <w:r>
+        <w:rPr>
+          <w:b/>
+          <w:lang w:val="bg-BG"/>
+        </w:rPr>
+        <w:t>цяло</w:t>
+      </w:r>
+      <w:r>
+        <w:rPr>
+          <w:lang w:val="bg-BG"/>
+        </w:rPr>
+        <w:t xml:space="preserve"> </w:t>
+      </w:r>
+      <w:r>
+        <w:rPr>
+          <w:b/>
+          <w:lang w:val="bg-BG"/>
+        </w:rPr>
+        <w:t>число надолу</w:t>
+      </w:r>
+      <w:r>
+        <w:rPr>
+          <w:lang w:val="bg-BG"/>
+        </w:rPr>
+        <w:t xml:space="preserve">. </w:t>
+      </w:r>
+    </w:p>
+    <w:p>
+      <w:pPr>
+        <w:pStyle w:val="Heading3"/>
+        <w:rPr>
+          <w:lang w:val="bg-BG"/>
+        </w:rPr>
+      </w:pPr>
+      <w:r>
+        <w:rPr>
+          <w:lang w:val="bg-BG"/>
+        </w:rPr>
+        <w:t>Вход</w:t>
+      </w:r>
+    </w:p>
+    <w:p>
+      <w:pPr>
+        <w:jc w:val="both"/>
+        <w:rPr>
+          <w:lang w:val="bg-BG"/>
+        </w:rPr>
+      </w:pPr>
+      <w:r>
+        <w:rPr>
+          <w:lang w:val="bg-BG"/>
+        </w:rPr>
+        <w:t xml:space="preserve">От конзолата се четат </w:t>
+      </w:r>
+      <w:r>
+        <w:rPr>
+          <w:b/>
+          <w:lang w:val="bg-BG"/>
+        </w:rPr>
+        <w:t>3</w:t>
+      </w:r>
+      <w:r>
+        <w:rPr>
+          <w:b/>
+          <w:lang w:val="bg-BG"/>
+        </w:rPr>
+        <w:t xml:space="preserve"> реда</w:t>
+      </w:r>
+      <w:r>
+        <w:rPr>
+          <w:lang w:val="bg-BG"/>
+        </w:rPr>
+        <w:t>:</w:t>
+      </w:r>
+    </w:p>
+    <w:p>
+      <w:pPr>
+        <w:pStyle w:val="ListParagraph"/>
+        <w:numPr>
+          <w:ilvl w:val="0"/>
+          <w:numId w:val="21"/>
+        </w:numPr>
+        <w:jc w:val="both"/>
+        <w:rPr>
+          <w:b/>
+          <w:lang w:val="bg-BG"/>
+        </w:rPr>
+      </w:pPr>
+      <w:r>
+        <w:rPr>
+          <w:b/>
+        </w:rPr>
+        <w:t xml:space="preserve">L – </w:t>
+      </w:r>
+      <w:r>
+        <w:rPr>
+          <w:b/>
+          <w:lang w:val="bg-BG"/>
+        </w:rPr>
+        <w:t>дължина на залата в метри</w:t>
+      </w:r>
+      <w:r>
+        <w:rPr>
+          <w:b/>
+        </w:rPr>
+        <w:t xml:space="preserve"> </w:t>
+      </w:r>
+      <w:r>
+        <w:rPr>
+          <w:b/>
+          <w:lang w:val="bg-BG"/>
+        </w:rPr>
+        <w:t xml:space="preserve">– реално число в </w:t>
+      </w:r>
+      <w:proofErr w:type="gramStart"/>
+      <w:r>
+        <w:rPr>
+          <w:b/>
+          <w:lang w:val="bg-BG"/>
+        </w:rPr>
+        <w:t xml:space="preserve">интервала </w:t>
+      </w:r>
+      <w:r>
+        <w:rPr>
+          <w:b/>
+        </w:rPr>
+        <w:t xml:space="preserve"> [</w:t>
+      </w:r>
+      <w:proofErr w:type="gramEnd"/>
+      <w:r>
+        <w:rPr>
+          <w:b/>
+          <w:lang w:val="bg-BG"/>
+        </w:rPr>
+        <w:t>10.00 …</w:t>
+      </w:r>
+      <w:r>
+        <w:rPr>
+          <w:b/>
+        </w:rPr>
+        <w:t xml:space="preserve"> 100.00]</w:t>
+      </w:r>
+    </w:p>
+    <w:p>
+      <w:pPr>
+        <w:pStyle w:val="ListParagraph"/>
+        <w:numPr>
+          <w:ilvl w:val="0"/>
+          <w:numId w:val="21"/>
+        </w:numPr>
+        <w:jc w:val="both"/>
+        <w:rPr>
+          <w:b/>
+          <w:lang w:val="bg-BG"/>
+        </w:rPr>
+      </w:pPr>
+      <w:r>
+        <w:rPr>
+          <w:b/>
+        </w:rPr>
+        <w:t xml:space="preserve">W – </w:t>
+      </w:r>
+      <w:r>
+        <w:rPr>
+          <w:b/>
+          <w:lang w:val="bg-BG"/>
+        </w:rPr>
+        <w:t xml:space="preserve">ширина на залата в метри – реално число в </w:t>
+      </w:r>
+      <w:proofErr w:type="gramStart"/>
+      <w:r>
+        <w:rPr>
+          <w:b/>
+          <w:lang w:val="bg-BG"/>
+        </w:rPr>
+        <w:t xml:space="preserve">интервала </w:t>
+      </w:r>
+      <w:r>
+        <w:rPr>
+          <w:b/>
+          <w:lang w:val="bg-BG"/>
+        </w:rPr>
+        <w:t xml:space="preserve"> </w:t>
+      </w:r>
+      <w:r>
+        <w:rPr>
+          <w:b/>
+        </w:rPr>
+        <w:t>[</w:t>
+      </w:r>
+      <w:proofErr w:type="gramEnd"/>
+      <w:r>
+        <w:rPr>
+          <w:b/>
+          <w:lang w:val="bg-BG"/>
+        </w:rPr>
+        <w:t>10.00</w:t>
+      </w:r>
+      <w:r>
+        <w:rPr>
+          <w:b/>
+        </w:rPr>
+        <w:t xml:space="preserve"> </w:t>
+      </w:r>
+      <w:r>
+        <w:rPr>
+          <w:b/>
+        </w:rPr>
+        <w:t>…</w:t>
+      </w:r>
+      <w:r>
+        <w:rPr>
+          <w:b/>
+        </w:rPr>
+        <w:t xml:space="preserve"> </w:t>
+      </w:r>
+      <w:r>
+        <w:rPr>
+          <w:b/>
+        </w:rPr>
+        <w:t>100</w:t>
+      </w:r>
+      <w:r>
+        <w:rPr>
+          <w:b/>
+          <w:lang w:val="bg-BG"/>
+        </w:rPr>
+        <w:t>.00</w:t>
+      </w:r>
+      <w:r>
+        <w:rPr>
+          <w:b/>
+        </w:rPr>
+        <w:t>]</w:t>
+      </w:r>
+    </w:p>
+    <w:p>
+      <w:pPr>
+        <w:pStyle w:val="ListParagraph"/>
+        <w:numPr>
+          <w:ilvl w:val="0"/>
+          <w:numId w:val="21"/>
+        </w:numPr>
+        <w:jc w:val="both"/>
+        <w:rPr>
+          <w:b/>
+          <w:lang w:val="bg-BG"/>
+        </w:rPr>
+      </w:pPr>
+      <w:r>
+        <w:rPr>
+          <w:b/>
+          <w:lang w:val="bg-BG"/>
+        </w:rPr>
+        <w:t>А – страна на гардероба в метри – реално число в интервала</w:t>
+      </w:r>
+      <w:r>
+        <w:rPr>
+          <w:b/>
+          <w:lang w:val="bg-BG"/>
+        </w:rPr>
+        <w:t xml:space="preserve"> </w:t>
+      </w:r>
+      <w:r>
+        <w:rPr>
+          <w:b/>
+        </w:rPr>
+        <w:t>[</w:t>
+      </w:r>
+      <w:r>
+        <w:rPr>
+          <w:b/>
+          <w:lang w:val="bg-BG"/>
+        </w:rPr>
+        <w:t>2.00</w:t>
+      </w:r>
+      <w:r>
+        <w:rPr>
+          <w:b/>
+        </w:rPr>
+        <w:t>…</w:t>
+      </w:r>
+      <w:r>
+        <w:rPr>
+          <w:b/>
+        </w:rPr>
+        <w:t xml:space="preserve"> </w:t>
+      </w:r>
+      <w:r>
+        <w:rPr>
+          <w:b/>
+        </w:rPr>
+        <w:t>20</w:t>
+      </w:r>
+      <w:r>
+        <w:rPr>
+          <w:b/>
+          <w:lang w:val="bg-BG"/>
+        </w:rPr>
+        <w:t>.00</w:t>
+      </w:r>
+      <w:r>
+        <w:rPr>
+          <w:b/>
+        </w:rPr>
+        <w:t>]</w:t>
+      </w:r>
+    </w:p>
+    <w:p>
+      <w:pPr>
+        <w:pStyle w:val="Heading3"/>
+        <w:rPr>
+          <w:rFonts w:cs="Times New Roman"/>
+          <w:lang w:val="bg-BG"/>
+        </w:rPr>
+      </w:pPr>
+      <w:r>
+        <w:rPr>
+          <w:lang w:val="bg-BG"/>
+        </w:rPr>
+        <w:t>Изход</w:t>
+      </w:r>
+    </w:p>
+    <w:p>
+      <w:pPr>
+        <w:rPr>
+          <w:lang w:val="bg-BG"/>
+        </w:rPr>
+      </w:pPr>
+      <w:r>
+        <w:rPr>
+          <w:lang w:val="bg-BG"/>
+        </w:rPr>
+        <w:t xml:space="preserve">Да се отпечата на конзолата едно цяло число – броя танцьори, които могат да се поберат в свободното пространство на залата, </w:t>
+      </w:r>
+      <w:r>
+        <w:rPr>
+          <w:b/>
+          <w:lang w:val="bg-BG"/>
+        </w:rPr>
+        <w:t>закръглени</w:t>
+      </w:r>
+      <w:r>
+        <w:rPr>
+          <w:b/>
+          <w:lang w:val="bg-BG"/>
+        </w:rPr>
+        <w:t xml:space="preserve"> до най-близкото цяло число</w:t>
+      </w:r>
+      <w:r>
+        <w:rPr>
+          <w:b/>
+          <w:lang w:val="bg-BG"/>
+        </w:rPr>
+        <w:t xml:space="preserve"> надолу</w:t>
+      </w:r>
+      <w:r>
+        <w:rPr>
+          <w:lang w:val="bg-BG"/>
+        </w:rPr>
+        <w:t>.</w:t>
+      </w:r>
+      <w:r>
+        <w:br/>
+      </w:r>
+      <w:r>
+        <w:rPr>
+          <w:rFonts w:eastAsiaTheme="majorEastAsia" w:cstheme="majorBidi"/>
+          <w:b/>
+          <w:color w:val="8F400B"/>
+          <w:sz w:val="32"/>
+          <w:szCs w:val="32"/>
+          <w:lang w:val="bg-BG"/>
+        </w:rPr>
+        <w:t>Примерен вход и изход</w:t>
+      </w:r>
+    </w:p>
+    <w:tbl>
+      <w:tblPr>
+        <w:tblStyle w:val="TableGrid"/>
+        <w:tblW w:w="11089" w:type="dxa"/>
+        <w:tblLayout w:type="fixed"/>
+        <w:tblCellMar>
+          <w:top w:w="57" w:type="dxa"/>
+          <w:left w:w="85" w:type="dxa"/>
+          <w:bottom w:w="57" w:type="dxa"/>
+          <w:right w:w="85" w:type="dxa"/>
+        </w:tblCellMar>
+        <w:tblLook w:val="04A0" w:firstRow="1" w:lastRow="0" w:firstColumn="1" w:lastColumn="0" w:noHBand="0" w:noVBand="1"/>
+      </w:tblPr>
+      <w:tblGrid>
+        <w:gridCol w:w="718"/>
+        <w:gridCol w:w="807"/>
+        <w:gridCol w:w="2992"/>
+        <w:gridCol w:w="6572"/>
+      </w:tblGrid>
+      <w:tr>
+        <w:tc>
+          <w:tcPr>
+            <w:tcW w:w="718" w:type="dxa"/>
+            <w:shd w:val="clear" w:color="auto" w:fill="D9D9D9"/>
+          </w:tcPr>
+          <w:p>
+            <w:pPr>
+              <w:jc w:val="center"/>
+              <w:rPr>
+                <w:rFonts w:ascii="Calibri" w:eastAsia="Calibri" w:hAnsi="Calibri" w:cs="Times New Roman"/>
+                <w:b/>
+                <w:lang w:val="bg-BG"/>
+              </w:rPr>
+            </w:pPr>
+            <w:r>
+              <w:rPr>
+                <w:rFonts w:ascii="Calibri" w:eastAsia="Calibri" w:hAnsi="Calibri" w:cs="Times New Roman"/>
+                <w:b/>
+                <w:lang w:val="bg-BG"/>
+              </w:rPr>
+              <w:t>Вход</w:t>
+            </w:r>
+          </w:p>
+        </w:tc>
+        <w:tc>
+          <w:tcPr>
+            <w:tcW w:w="807" w:type="dxa"/>
+            <w:shd w:val="clear" w:color="auto" w:fill="D9D9D9"/>
+          </w:tcPr>
+          <w:p>
+            <w:pPr>
+              <w:jc w:val="center"/>
+              <w:rPr>
+                <w:rFonts w:ascii="Calibri" w:eastAsia="Calibri" w:hAnsi="Calibri" w:cs="Times New Roman"/>
+                <w:b/>
+                <w:lang w:val="bg-BG"/>
+              </w:rPr>
+            </w:pPr>
+            <w:r>
+              <w:rPr>
+                <w:rFonts w:ascii="Calibri" w:eastAsia="Calibri" w:hAnsi="Calibri" w:cs="Times New Roman"/>
+                <w:b/>
+                <w:lang w:val="bg-BG"/>
+              </w:rPr>
+              <w:t>Изход</w:t>
+            </w:r>
+          </w:p>
+        </w:tc>
+        <w:tc>
+          <w:tcPr>
+            <w:tcW w:w="2992" w:type="dxa"/>
+            <w:shd w:val="clear" w:color="auto" w:fill="D9D9D9"/>
+          </w:tcPr>
+          <w:p>
+            <w:pPr>
+              <w:jc w:val="center"/>
+              <w:rPr>
+                <w:rFonts w:ascii="Calibri" w:eastAsia="Calibri" w:hAnsi="Calibri" w:cs="Times New Roman"/>
+                <w:b/>
+                <w:lang w:val="bg-BG"/>
+              </w:rPr>
+            </w:pPr>
+            <w:r>
+              <w:rPr>
+                <w:rFonts w:ascii="Calibri" w:eastAsia="Calibri" w:hAnsi="Calibri" w:cs="Times New Roman"/>
+                <w:b/>
+                <w:lang w:val="bg-BG"/>
+              </w:rPr>
+              <w:t>Чертеж</w:t>
+            </w:r>
+          </w:p>
+        </w:tc>
+        <w:tc>
+          <w:tcPr>
+            <w:tcW w:w="6572" w:type="dxa"/>
+            <w:shd w:val="clear" w:color="auto" w:fill="D9D9D9"/>
+          </w:tcPr>
+          <w:p>
+            <w:pPr>
+              <w:jc w:val="center"/>
+              <w:rPr>
+                <w:rFonts w:ascii="Calibri" w:eastAsia="Calibri" w:hAnsi="Calibri" w:cs="Times New Roman"/>
+                <w:b/>
+                <w:lang w:val="bg-BG"/>
+              </w:rPr>
+            </w:pPr>
+            <w:r>
+              <w:rPr>
+                <w:rFonts w:ascii="Calibri" w:eastAsia="Calibri" w:hAnsi="Calibri" w:cs="Times New Roman"/>
+                <w:b/>
+                <w:lang w:val="bg-BG"/>
+              </w:rPr>
+              <w:t>Обяснения</w:t>
+            </w:r>
+          </w:p>
+        </w:tc>
+      </w:tr>
+      <w:tr>
+        <w:trPr>
+          <w:trHeight w:val="2768"/>
+        </w:trPr>
+        <w:tc>
+          <w:tcPr>
+            <w:tcW w:w="718" w:type="dxa"/>
+          </w:tcPr>
+          <w:p>
+            <w:pPr>
+              <w:rPr>
+                <w:rFonts w:ascii="Consolas" w:eastAsia="Calibri" w:hAnsi="Consolas" w:cs="Times New Roman"/>
+                <w:lang w:val="bg-BG"/>
+              </w:rPr>
+            </w:pPr>
+            <w:r>
+              <w:rPr>
+                <w:rFonts w:ascii="Consolas" w:eastAsia="Calibri" w:hAnsi="Consolas" w:cs="Times New Roman"/>
+                <w:highlight w:val="yellow"/>
+                <w:lang w:val="bg-BG"/>
+              </w:rPr>
+              <w:lastRenderedPageBreak/>
+              <w:t>50</w:t>
+            </w:r>
+          </w:p>
+          <w:p>
+            <w:pPr>
+              <w:rPr>
+                <w:rFonts w:ascii="Consolas" w:eastAsia="Calibri" w:hAnsi="Consolas" w:cs="Times New Roman"/>
+                <w:lang w:val="bg-BG"/>
+              </w:rPr>
+            </w:pPr>
+            <w:r>
+              <w:rPr>
+                <w:rFonts w:ascii="Consolas" w:eastAsia="Calibri" w:hAnsi="Consolas" w:cs="Times New Roman"/>
+                <w:highlight w:val="green"/>
+                <w:lang w:val="bg-BG"/>
+              </w:rPr>
+              <w:t>25</w:t>
+            </w:r>
+          </w:p>
+          <w:p>
+            <w:pPr>
+              <w:rPr>
+                <w:rFonts w:ascii="Consolas" w:eastAsia="Calibri" w:hAnsi="Consolas" w:cs="Times New Roman"/>
+                <w:lang w:val="bg-BG"/>
+              </w:rPr>
+            </w:pPr>
+            <w:r>
+              <w:rPr>
+                <w:rFonts w:ascii="Consolas" w:eastAsia="Calibri" w:hAnsi="Consolas" w:cs="Times New Roman"/>
+                <w:highlight w:val="cyan"/>
+                <w:lang w:val="bg-BG"/>
+              </w:rPr>
+              <w:t>2</w:t>
+            </w:r>
+          </w:p>
+        </w:tc>
+        <w:tc>
+          <w:tcPr>
+            <w:tcW w:w="807" w:type="dxa"/>
+          </w:tcPr>
+          <w:p>
+            <w:pPr>
+              <w:rPr>
+                <w:rFonts w:ascii="Consolas" w:eastAsia="Calibri" w:hAnsi="Consolas" w:cs="Times New Roman"/>
+              </w:rPr>
+            </w:pPr>
+            <w:r>
+              <w:rPr>
+                <w:rFonts w:ascii="Consolas" w:eastAsia="Calibri" w:hAnsi="Consolas" w:cs="Times New Roman"/>
+              </w:rPr>
+              <w:t>1592</w:t>
+            </w:r>
+          </w:p>
+        </w:tc>
+        <w:tc>
+          <w:tcPr>
+            <w:tcW w:w="2992" w:type="dxa"/>
+          </w:tcPr>
+          <w:p>
+            <w:pPr>
+              <w:jc w:val="center"/>
+              <w:rPr>
+                <w:rFonts w:eastAsia="Calibri" w:cs="Times New Roman"/>
+                <w:lang w:val="bg-BG"/>
+              </w:rPr>
+            </w:pPr>
+            <w:r>
+              <w:rPr>
+                <w:rFonts w:eastAsia="Calibri" w:cs="Times New Roman"/>
+                <w:noProof/>
+                <w:lang w:val="bg-BG" w:eastAsia="bg-BG"/>
+              </w:rPr>
+              <w:drawing>
+                <wp:inline distT="0" distB="0" distL="0" distR="0" wp14:anchorId="5C87A9A5" wp14:editId="5B83FB1A">
+                  <wp:extent cx="1722269" cy="1158340"/>
+                  <wp:effectExtent l="0" t="0" r="0" b="3810"/>
+                  <wp:docPr id="16" name="Picture 16"/>
+                  <wp:cNvGraphicFramePr>
+                    <a:graphicFrameLocks xmlns:a="http://schemas.openxmlformats.org/drawingml/2006/main" noChangeAspect="1"/>
+                  </wp:cNvGraphicFramePr>
+                  <a:graphic xmlns:a="http://schemas.openxmlformats.org/drawingml/2006/main">
+                    <a:graphicData uri="http://schemas.openxmlformats.org/drawingml/2006/picture">
+                      <pic:pic xmlns:pic="http://schemas.openxmlformats.org/drawingml/2006/picture">
+                        <pic:nvPicPr>
+                          <pic:cNvPr id="1" name=""/>
+                          <pic:cNvPicPr/>
+                        </pic:nvPicPr>
+                        <pic:blipFill>
+                          <a:blip r:embed="rId60"/>
+                          <a:stretch>
+                            <a:fillRect/>
+                          </a:stretch>
+                        </pic:blipFill>
+                        <pic:spPr>
+                          <a:xfrm>
+                            <a:off x="0" y="0"/>
+                            <a:ext cx="1722269" cy="1158340"/>
+                          </a:xfrm>
+                          <a:prstGeom prst="rect">
+                            <a:avLst/>
+                          </a:prstGeom>
+                        </pic:spPr>
+                      </pic:pic>
+                    </a:graphicData>
+                  </a:graphic>
+                </wp:inline>
+              </w:drawing>
+            </w:r>
+          </w:p>
+        </w:tc>
+        <w:tc>
+          <w:tcPr>
+            <w:tcW w:w="6572" w:type="dxa"/>
+          </w:tcPr>
+          <w:p>
+            <w:pPr>
+              <w:spacing w:before="60"/>
+              <w:rPr>
+                <w:rFonts w:eastAsia="Calibri" w:cs="Times New Roman"/>
+                <w:lang w:val="bg-BG"/>
+              </w:rPr>
+            </w:pPr>
+            <w:r>
+              <w:rPr>
+                <w:rFonts w:eastAsia="Calibri" w:cs="Times New Roman"/>
+                <w:lang w:val="bg-BG"/>
+              </w:rPr>
+              <w:t>Големина на залата в квадратни сантиметри: (</w:t>
+            </w:r>
+            <w:r>
+              <w:rPr>
+                <w:rFonts w:eastAsia="Calibri" w:cs="Times New Roman"/>
+                <w:b/>
+                <w:highlight w:val="yellow"/>
+                <w:lang w:val="bg-BG"/>
+              </w:rPr>
+              <w:t>50</w:t>
+            </w:r>
+            <w:r>
+              <w:rPr>
+                <w:rFonts w:eastAsia="Calibri" w:cs="Times New Roman"/>
+                <w:highlight w:val="yellow"/>
+                <w:lang w:val="bg-BG"/>
+              </w:rPr>
+              <w:t xml:space="preserve"> * 100</w:t>
+            </w:r>
+            <w:r>
+              <w:rPr>
+                <w:rFonts w:eastAsia="Calibri" w:cs="Times New Roman"/>
+                <w:lang w:val="bg-BG"/>
+              </w:rPr>
+              <w:t>) * (</w:t>
+            </w:r>
+            <w:r>
+              <w:rPr>
+                <w:rFonts w:eastAsia="Calibri" w:cs="Times New Roman"/>
+                <w:b/>
+                <w:highlight w:val="green"/>
+                <w:lang w:val="bg-BG"/>
+              </w:rPr>
+              <w:t>25</w:t>
+            </w:r>
+            <w:r>
+              <w:rPr>
+                <w:rFonts w:eastAsia="Calibri" w:cs="Times New Roman"/>
+                <w:highlight w:val="green"/>
+                <w:lang w:val="bg-BG"/>
+              </w:rPr>
+              <w:t xml:space="preserve"> * 100</w:t>
+            </w:r>
+            <w:r>
+              <w:rPr>
+                <w:rFonts w:eastAsia="Calibri" w:cs="Times New Roman"/>
+                <w:lang w:val="bg-BG"/>
+              </w:rPr>
+              <w:t xml:space="preserve">) </w:t>
+            </w:r>
+            <w:r>
+              <w:rPr>
+                <w:rFonts w:eastAsia="Calibri" w:cs="Times New Roman"/>
+                <w:lang w:val="bg-BG"/>
+              </w:rPr>
+              <w:t xml:space="preserve">= </w:t>
+            </w:r>
+            <w:r>
+              <w:rPr>
+                <w:rFonts w:eastAsia="Calibri" w:cs="Times New Roman"/>
+                <w:b/>
+                <w:lang w:val="bg-BG"/>
+              </w:rPr>
+              <w:t>12 500 000</w:t>
+            </w:r>
+            <w:r>
+              <w:rPr>
+                <w:rFonts w:eastAsia="Calibri" w:cs="Times New Roman"/>
+                <w:lang w:val="bg-BG"/>
+              </w:rPr>
+              <w:t xml:space="preserve">; </w:t>
+            </w:r>
+          </w:p>
+          <w:p>
+            <w:pPr>
+              <w:spacing w:before="60"/>
+              <w:rPr>
+                <w:rFonts w:eastAsia="Calibri" w:cs="Times New Roman"/>
+                <w:lang w:val="bg-BG"/>
+              </w:rPr>
+            </w:pPr>
+            <w:r>
+              <w:rPr>
+                <w:rFonts w:eastAsia="Calibri" w:cs="Times New Roman"/>
+                <w:lang w:val="bg-BG"/>
+              </w:rPr>
+              <w:t>Големина на гардероба: (</w:t>
+            </w:r>
+            <w:r>
+              <w:rPr>
+                <w:rFonts w:eastAsia="Calibri" w:cs="Times New Roman"/>
+                <w:b/>
+                <w:highlight w:val="cyan"/>
+                <w:lang w:val="bg-BG"/>
+              </w:rPr>
+              <w:t>200</w:t>
+            </w:r>
+            <w:r>
+              <w:rPr>
+                <w:rFonts w:eastAsia="Calibri" w:cs="Times New Roman"/>
+                <w:highlight w:val="cyan"/>
+                <w:lang w:val="bg-BG"/>
+              </w:rPr>
+              <w:t xml:space="preserve"> * </w:t>
+            </w:r>
+            <w:r>
+              <w:rPr>
+                <w:rFonts w:eastAsia="Calibri" w:cs="Times New Roman"/>
+                <w:b/>
+                <w:highlight w:val="cyan"/>
+                <w:lang w:val="bg-BG"/>
+              </w:rPr>
+              <w:t>200</w:t>
+            </w:r>
+            <w:r>
+              <w:rPr>
+                <w:rFonts w:eastAsia="Calibri" w:cs="Times New Roman"/>
+                <w:lang w:val="bg-BG"/>
+              </w:rPr>
+              <w:t xml:space="preserve">) = </w:t>
+            </w:r>
+            <w:r>
+              <w:rPr>
+                <w:rFonts w:eastAsia="Calibri" w:cs="Times New Roman"/>
+                <w:b/>
+                <w:lang w:val="bg-BG"/>
+              </w:rPr>
+              <w:t>400</w:t>
+            </w:r>
+            <w:r>
+              <w:rPr>
+                <w:rFonts w:eastAsia="Calibri" w:cs="Times New Roman"/>
+                <w:b/>
+                <w:lang w:val="bg-BG"/>
+              </w:rPr>
+              <w:t>00</w:t>
+            </w:r>
+            <w:r>
+              <w:rPr>
+                <w:rFonts w:eastAsia="Calibri" w:cs="Times New Roman"/>
+                <w:lang w:val="bg-BG"/>
+              </w:rPr>
+              <w:t xml:space="preserve">; </w:t>
+            </w:r>
+          </w:p>
+          <w:p>
+            <w:pPr>
+              <w:spacing w:before="60"/>
+              <w:rPr>
+                <w:rFonts w:eastAsia="Calibri" w:cs="Times New Roman"/>
+                <w:lang w:val="bg-BG"/>
+              </w:rPr>
+            </w:pPr>
+            <w:r>
+              <w:rPr>
+                <w:rFonts w:eastAsia="Calibri" w:cs="Times New Roman"/>
+                <w:lang w:val="bg-BG"/>
+              </w:rPr>
+              <w:t xml:space="preserve">Големина на пейката: </w:t>
+            </w:r>
+            <w:r>
+              <w:rPr>
+                <w:rFonts w:eastAsia="Calibri" w:cs="Times New Roman"/>
+                <w:b/>
+                <w:highlight w:val="yellow"/>
+                <w:lang w:val="bg-BG"/>
+              </w:rPr>
+              <w:t xml:space="preserve">12 500 000 </w:t>
+            </w:r>
+            <w:r>
+              <w:rPr>
+                <w:rFonts w:eastAsia="Calibri" w:cs="Times New Roman"/>
+                <w:highlight w:val="yellow"/>
+                <w:lang w:val="bg-BG"/>
+              </w:rPr>
+              <w:t>/ 10</w:t>
+            </w:r>
+            <w:r>
+              <w:rPr>
+                <w:rFonts w:eastAsia="Calibri" w:cs="Times New Roman"/>
+                <w:lang w:val="bg-BG"/>
+              </w:rPr>
+              <w:t xml:space="preserve"> </w:t>
+            </w:r>
+            <w:r>
+              <w:rPr>
+                <w:rFonts w:eastAsia="Calibri" w:cs="Times New Roman"/>
+                <w:lang w:val="bg-BG"/>
+              </w:rPr>
+              <w:t xml:space="preserve">= </w:t>
+            </w:r>
+            <w:r>
+              <w:rPr>
+                <w:rFonts w:eastAsia="Calibri" w:cs="Times New Roman"/>
+                <w:b/>
+                <w:highlight w:val="magenta"/>
+                <w:lang w:val="bg-BG"/>
+              </w:rPr>
+              <w:t>1 250 000</w:t>
+            </w:r>
+            <w:r>
+              <w:rPr>
+                <w:rFonts w:eastAsia="Calibri" w:cs="Times New Roman"/>
+                <w:lang w:val="bg-BG"/>
+              </w:rPr>
+              <w:t xml:space="preserve">;  </w:t>
+            </w:r>
+          </w:p>
+          <w:p>
+            <w:pPr>
+              <w:spacing w:before="60"/>
+              <w:rPr>
+                <w:rFonts w:eastAsia="Calibri" w:cs="Times New Roman"/>
+                <w:lang w:val="bg-BG"/>
+              </w:rPr>
+            </w:pPr>
+            <w:r>
+              <w:rPr>
+                <w:rFonts w:eastAsia="Calibri" w:cs="Times New Roman"/>
+                <w:lang w:val="bg-BG"/>
+              </w:rPr>
+              <w:t xml:space="preserve">Свободно пространство = </w:t>
+            </w:r>
+            <w:r>
+              <w:rPr>
+                <w:rFonts w:eastAsia="Calibri" w:cs="Times New Roman"/>
+                <w:b/>
+                <w:highlight w:val="yellow"/>
+                <w:lang w:val="bg-BG"/>
+              </w:rPr>
+              <w:t>12 500 000</w:t>
+            </w:r>
+            <w:r>
+              <w:rPr>
+                <w:rFonts w:eastAsia="Calibri" w:cs="Times New Roman"/>
+                <w:highlight w:val="yellow"/>
+                <w:lang w:val="bg-BG"/>
+              </w:rPr>
+              <w:t xml:space="preserve"> –</w:t>
+            </w:r>
+            <w:r>
+              <w:rPr>
+                <w:rFonts w:eastAsia="Calibri" w:cs="Times New Roman"/>
+                <w:highlight w:val="cyan"/>
+                <w:lang w:val="bg-BG"/>
+              </w:rPr>
+              <w:t xml:space="preserve"> </w:t>
+            </w:r>
+            <w:r>
+              <w:rPr>
+                <w:rFonts w:eastAsia="Calibri" w:cs="Times New Roman"/>
+                <w:b/>
+                <w:highlight w:val="cyan"/>
+                <w:lang w:val="bg-BG"/>
+              </w:rPr>
+              <w:t>40000</w:t>
+            </w:r>
+            <w:r>
+              <w:rPr>
+                <w:rFonts w:eastAsia="Calibri" w:cs="Times New Roman"/>
+                <w:highlight w:val="cyan"/>
+                <w:lang w:val="bg-BG"/>
+              </w:rPr>
+              <w:t xml:space="preserve"> </w:t>
+            </w:r>
+            <w:r>
+              <w:rPr>
+                <w:rFonts w:eastAsia="Calibri" w:cs="Times New Roman"/>
+                <w:highlight w:val="yellow"/>
+                <w:lang w:val="bg-BG"/>
+              </w:rPr>
+              <w:t xml:space="preserve">– </w:t>
+            </w:r>
+            <w:r>
+              <w:rPr>
+                <w:rFonts w:eastAsia="Calibri" w:cs="Times New Roman"/>
+                <w:b/>
+                <w:highlight w:val="magenta"/>
+                <w:lang w:val="bg-BG"/>
+              </w:rPr>
+              <w:t>1 250 000</w:t>
+            </w:r>
+            <w:r>
+              <w:rPr>
+                <w:rFonts w:eastAsia="Calibri" w:cs="Times New Roman"/>
+                <w:lang w:val="bg-BG"/>
+              </w:rPr>
+              <w:t xml:space="preserve"> = </w:t>
+            </w:r>
+            <w:r>
+              <w:rPr>
+                <w:rFonts w:eastAsia="Calibri" w:cs="Times New Roman"/>
+                <w:b/>
+                <w:lang w:val="bg-BG"/>
+              </w:rPr>
+              <w:t>11210000</w:t>
+            </w:r>
+            <w:r>
+              <w:rPr>
+                <w:rFonts w:eastAsia="Calibri" w:cs="Times New Roman"/>
+                <w:lang w:val="bg-BG"/>
+              </w:rPr>
+              <w:t xml:space="preserve">; </w:t>
+            </w:r>
+          </w:p>
+          <w:p>
+            <w:pPr>
+              <w:spacing w:before="60"/>
+              <w:rPr>
+                <w:rFonts w:eastAsia="Calibri" w:cs="Times New Roman"/>
+                <w:lang w:val="bg-BG"/>
+              </w:rPr>
+            </w:pPr>
+            <w:r>
+              <w:rPr>
+                <w:rFonts w:eastAsia="Calibri" w:cs="Times New Roman"/>
+                <w:lang w:val="bg-BG"/>
+              </w:rPr>
+              <w:t xml:space="preserve">Брой танцьори = </w:t>
+            </w:r>
+            <w:r>
+              <w:rPr>
+                <w:rFonts w:eastAsia="Calibri" w:cs="Times New Roman"/>
+                <w:b/>
+                <w:lang w:val="bg-BG"/>
+              </w:rPr>
+              <w:t>11210000</w:t>
+            </w:r>
+            <w:r>
+              <w:rPr>
+                <w:rFonts w:eastAsia="Calibri" w:cs="Times New Roman"/>
+                <w:lang w:val="bg-BG"/>
+              </w:rPr>
+              <w:t xml:space="preserve"> </w:t>
+            </w:r>
+            <w:r>
+              <w:rPr>
+                <w:rFonts w:eastAsia="Calibri" w:cs="Times New Roman"/>
+                <w:lang w:val="bg-BG"/>
+              </w:rPr>
+              <w:t>/</w:t>
+            </w:r>
+            <w:r>
+              <w:rPr>
+                <w:rFonts w:eastAsia="Calibri" w:cs="Times New Roman"/>
+                <w:lang w:val="bg-BG"/>
+              </w:rPr>
+              <w:t xml:space="preserve"> </w:t>
+            </w:r>
+            <w:r>
+              <w:rPr>
+                <w:rFonts w:eastAsia="Calibri" w:cs="Times New Roman"/>
+                <w:lang w:val="bg-BG"/>
+              </w:rPr>
+              <w:t>(40</w:t>
+            </w:r>
+            <w:r>
+              <w:rPr>
+                <w:rFonts w:eastAsia="Calibri" w:cs="Times New Roman"/>
+                <w:lang w:val="bg-BG"/>
+              </w:rPr>
+              <w:t xml:space="preserve"> </w:t>
+            </w:r>
+            <w:r>
+              <w:rPr>
+                <w:rFonts w:eastAsia="Calibri" w:cs="Times New Roman"/>
+                <w:lang w:val="bg-BG"/>
+              </w:rPr>
+              <w:t>+</w:t>
+            </w:r>
+            <w:r>
+              <w:rPr>
+                <w:rFonts w:eastAsia="Calibri" w:cs="Times New Roman"/>
+                <w:lang w:val="bg-BG"/>
+              </w:rPr>
+              <w:t xml:space="preserve"> </w:t>
+            </w:r>
+            <w:r>
+              <w:rPr>
+                <w:rFonts w:eastAsia="Calibri" w:cs="Times New Roman"/>
+                <w:lang w:val="bg-BG"/>
+              </w:rPr>
+              <w:t>70</w:t>
+            </w:r>
+            <w:r>
+              <w:rPr>
+                <w:rFonts w:eastAsia="Calibri" w:cs="Times New Roman"/>
+                <w:lang w:val="bg-BG"/>
+              </w:rPr>
+              <w:t>00</w:t>
+            </w:r>
+            <w:r>
+              <w:rPr>
+                <w:rFonts w:eastAsia="Calibri" w:cs="Times New Roman"/>
+                <w:lang w:val="bg-BG"/>
+              </w:rPr>
+              <w:t xml:space="preserve">) = </w:t>
+            </w:r>
+            <w:r>
+              <w:rPr>
+                <w:rFonts w:eastAsia="Calibri" w:cs="Times New Roman"/>
+                <w:b/>
+                <w:lang w:val="bg-BG"/>
+              </w:rPr>
+              <w:t>1592</w:t>
+            </w:r>
+            <w:r>
+              <w:rPr>
+                <w:rFonts w:eastAsia="Calibri" w:cs="Times New Roman"/>
+                <w:lang w:val="bg-BG"/>
+              </w:rPr>
+              <w:t>;</w:t>
+            </w:r>
+          </w:p>
+          <w:p>
+            <w:pPr>
+              <w:spacing w:before="60"/>
+              <w:rPr>
+                <w:rFonts w:eastAsia="Calibri" w:cs="Times New Roman"/>
+                <w:lang w:val="bg-BG"/>
+              </w:rPr>
+            </w:pPr>
+          </w:p>
+        </w:tc>
+      </w:tr>
+    </w:tbl>
+    <w:p>
+      <w:pPr>
+        <w:rPr>
+          <w:lang w:val="bg-BG"/>
+        </w:rPr>
+      </w:pPr>
+    </w:p>
+    <w:p>
+      <w:pPr>
+        <w:spacing w:before="0" w:after="200"/>
+        <w:rPr>
+          <w:lang w:val="bg-BG"/>
+        </w:rPr>
+      </w:pPr>
+    </w:p>
+    <w:p>
+      <w:pPr>
+        <w:pStyle w:val="Heading2"/>
+      </w:pPr>
+      <w:r>
+        <w:t>* Благотворителна кампания</w:t>
+      </w:r>
+    </w:p>
+    <w:p>
+      <w:pPr>
+        <w:spacing w:before="120"/>
+      </w:pPr>
+      <w:r>
+        <w:rPr>
+          <w:lang w:val="bg-BG"/>
+        </w:rPr>
+        <w:t xml:space="preserve">Тествайте решението си в </w:t>
+      </w:r>
+      <w:r>
+        <w:rPr>
+          <w:b/>
+        </w:rPr>
+        <w:t xml:space="preserve">judge </w:t>
+      </w:r>
+      <w:r>
+        <w:rPr>
+          <w:b/>
+          <w:lang w:val="bg-BG"/>
+        </w:rPr>
+        <w:t>системата</w:t>
+      </w:r>
+      <w:r>
+        <w:rPr>
+          <w:lang w:val="bg-BG"/>
+        </w:rPr>
+        <w:t>:</w:t>
+      </w:r>
+      <w:r>
+        <w:t xml:space="preserve"> </w:t>
+      </w:r>
+      <w:hyperlink r:id="rId61" w:anchor="5" w:history="1">
+        <w:r>
+          <w:rPr>
+            <w:rStyle w:val="Hyperlink"/>
+          </w:rPr>
+          <w:t>https://judge.softuni.bg/Contests/Compete/Index/1160#5</w:t>
+        </w:r>
+      </w:hyperlink>
+    </w:p>
+    <w:p>
+      <w:pPr>
+        <w:jc w:val="both"/>
+        <w:rPr>
+          <w:lang w:val="bg-BG"/>
+        </w:rPr>
+      </w:pPr>
+      <w:r>
+        <w:rPr>
+          <w:lang w:val="bg-BG"/>
+        </w:rPr>
+        <w:t xml:space="preserve">В сладкарница се провежда благотворителна кампания за събиране на средства, в която могат да се включат сладкари от цялата страна. </w:t>
+      </w:r>
+      <w:r>
+        <w:rPr>
+          <w:b/>
+          <w:lang w:val="bg-BG"/>
+        </w:rPr>
+        <w:t>Първоначално</w:t>
+      </w:r>
+      <w:r>
+        <w:rPr>
+          <w:b/>
+          <w:lang w:val="bg-BG"/>
+        </w:rPr>
+        <w:t xml:space="preserve"> прочитаме </w:t>
+      </w:r>
+      <w:r>
+        <w:rPr>
+          <w:b/>
+          <w:lang w:val="bg-BG"/>
+        </w:rPr>
+        <w:t xml:space="preserve">от конзолата </w:t>
+      </w:r>
+      <w:r>
+        <w:rPr>
+          <w:b/>
+          <w:lang w:val="bg-BG"/>
+        </w:rPr>
+        <w:t>броя на</w:t>
+      </w:r>
+      <w:r>
+        <w:rPr>
+          <w:b/>
+          <w:lang w:val="bg-BG"/>
+        </w:rPr>
+        <w:t xml:space="preserve"> дните, в които тече кампанията и</w:t>
+      </w:r>
+      <w:r>
+        <w:rPr>
+          <w:b/>
+          <w:lang w:val="bg-BG"/>
+        </w:rPr>
+        <w:t xml:space="preserve"> броя на сладкарите, които ще се включат. </w:t>
+      </w:r>
+      <w:r>
+        <w:rPr>
+          <w:b/>
+          <w:lang w:val="bg-BG"/>
+        </w:rPr>
+        <w:t>След това на</w:t>
+      </w:r>
+      <w:r>
+        <w:rPr>
+          <w:b/>
+          <w:lang w:val="bg-BG"/>
+        </w:rPr>
+        <w:t xml:space="preserve"> отделни редове получаваме количеството на тортите, гофретите и палачинките, които ще бъдат приготвени от един сладкар за един ден. </w:t>
+      </w:r>
+      <w:r>
+        <w:rPr>
+          <w:lang w:val="bg-BG"/>
+        </w:rPr>
+        <w:t>Трябва да се има предвид следния ценоразпис:</w:t>
+      </w:r>
+    </w:p>
+    <w:p>
+      <w:pPr>
+        <w:pStyle w:val="ListParagraph"/>
+        <w:numPr>
+          <w:ilvl w:val="0"/>
+          <w:numId w:val="22"/>
+        </w:numPr>
+        <w:jc w:val="both"/>
+        <w:rPr>
+          <w:b/>
+          <w:lang w:val="bg-BG"/>
+        </w:rPr>
+      </w:pPr>
+      <w:r>
+        <w:rPr>
+          <w:b/>
+          <w:lang w:val="bg-BG"/>
+        </w:rPr>
+        <w:t xml:space="preserve">Торта </w:t>
+      </w:r>
+      <w:r>
+        <w:rPr>
+          <w:b/>
+          <w:lang w:val="bg-BG"/>
+        </w:rPr>
+        <w:t>- 45 лв.</w:t>
+      </w:r>
+    </w:p>
+    <w:p>
+      <w:pPr>
+        <w:pStyle w:val="ListParagraph"/>
+        <w:numPr>
+          <w:ilvl w:val="0"/>
+          <w:numId w:val="22"/>
+        </w:numPr>
+        <w:jc w:val="both"/>
+        <w:rPr>
+          <w:b/>
+          <w:lang w:val="bg-BG"/>
+        </w:rPr>
+      </w:pPr>
+      <w:r>
+        <w:rPr>
+          <w:b/>
+          <w:lang w:val="bg-BG"/>
+        </w:rPr>
+        <w:t xml:space="preserve">Гофрета </w:t>
+      </w:r>
+      <w:r>
+        <w:rPr>
+          <w:b/>
+          <w:lang w:val="bg-BG"/>
+        </w:rPr>
+        <w:t>- 5.80 лв.</w:t>
+      </w:r>
+    </w:p>
+    <w:p>
+      <w:pPr>
+        <w:pStyle w:val="ListParagraph"/>
+        <w:numPr>
+          <w:ilvl w:val="0"/>
+          <w:numId w:val="22"/>
+        </w:numPr>
+        <w:jc w:val="both"/>
+        <w:rPr>
+          <w:b/>
+          <w:lang w:val="bg-BG"/>
+        </w:rPr>
+      </w:pPr>
+      <w:r>
+        <w:rPr>
+          <w:b/>
+          <w:lang w:val="bg-BG"/>
+        </w:rPr>
+        <w:t xml:space="preserve">Палачинка </w:t>
+      </w:r>
+      <w:r>
+        <w:rPr>
+          <w:b/>
+          <w:lang w:val="bg-BG"/>
+        </w:rPr>
+        <w:t>– 3.20 лв.</w:t>
+      </w:r>
+    </w:p>
+    <w:p>
+      <w:pPr>
+        <w:jc w:val="both"/>
+        <w:rPr>
+          <w:b/>
+          <w:lang w:val="bg-BG"/>
+        </w:rPr>
+      </w:pPr>
+      <w:r>
+        <w:rPr>
+          <w:b/>
+          <w:lang w:val="bg-BG"/>
+        </w:rPr>
+        <w:t xml:space="preserve">1/8 от крайната сума ще бъде използвана за покриване на разходите за продуктите по време на кампанията. </w:t>
+      </w:r>
+      <w:r>
+        <w:rPr>
+          <w:b/>
+          <w:lang w:val="bg-BG"/>
+        </w:rPr>
+        <w:t>Да се напише програма, която изчислява сумата, която е събрана в края на кампанията.</w:t>
+      </w:r>
+    </w:p>
+    <w:p>
+      <w:pPr>
+        <w:pStyle w:val="Heading3"/>
+        <w:jc w:val="both"/>
+        <w:rPr>
+          <w:lang w:val="bg-BG"/>
+        </w:rPr>
+      </w:pPr>
+      <w:r>
+        <w:rPr>
+          <w:lang w:val="bg-BG"/>
+        </w:rPr>
+        <w:t>Вход</w:t>
+      </w:r>
+    </w:p>
+    <w:p>
+      <w:pPr>
+        <w:jc w:val="both"/>
+        <w:rPr>
+          <w:lang w:val="bg-BG"/>
+        </w:rPr>
+      </w:pPr>
+      <w:r>
+        <w:rPr>
+          <w:lang w:val="bg-BG"/>
+        </w:rPr>
+        <w:t xml:space="preserve">От конзолата се четат </w:t>
+      </w:r>
+      <w:r>
+        <w:rPr>
+          <w:b/>
+        </w:rPr>
+        <w:t>5</w:t>
+      </w:r>
+      <w:r>
+        <w:rPr>
+          <w:b/>
+          <w:lang w:val="bg-BG"/>
+        </w:rPr>
+        <w:t xml:space="preserve"> реда</w:t>
+      </w:r>
+      <w:r>
+        <w:rPr>
+          <w:lang w:val="bg-BG"/>
+        </w:rPr>
+        <w:t>:</w:t>
+      </w:r>
+    </w:p>
+    <w:p>
+      <w:pPr>
+        <w:pStyle w:val="ListParagraph"/>
+        <w:numPr>
+          <w:ilvl w:val="0"/>
+          <w:numId w:val="18"/>
+        </w:numPr>
+        <w:jc w:val="both"/>
+        <w:rPr>
+          <w:b/>
+          <w:lang w:val="bg-BG"/>
+        </w:rPr>
+      </w:pPr>
+      <w:r>
+        <w:rPr>
+          <w:b/>
+          <w:lang w:val="bg-BG"/>
+        </w:rPr>
+        <w:t xml:space="preserve">Броят на дните, в които тече кампанията </w:t>
+      </w:r>
+      <w:r>
+        <w:rPr>
+          <w:b/>
+          <w:lang w:val="bg-BG"/>
+        </w:rPr>
+        <w:t xml:space="preserve">– </w:t>
+      </w:r>
+      <w:r>
+        <w:rPr>
+          <w:b/>
+          <w:lang w:val="bg-BG"/>
+        </w:rPr>
+        <w:t>цяло</w:t>
+      </w:r>
+      <w:r>
+        <w:rPr>
+          <w:b/>
+          <w:lang w:val="bg-BG"/>
+        </w:rPr>
+        <w:t xml:space="preserve"> число в интервала</w:t>
+      </w:r>
+      <w:r>
+        <w:rPr>
+          <w:b/>
+        </w:rPr>
+        <w:t xml:space="preserve"> [</w:t>
+      </w:r>
+      <w:r>
+        <w:rPr>
+          <w:b/>
+          <w:lang w:val="bg-BG"/>
+        </w:rPr>
+        <w:t>0 …</w:t>
+      </w:r>
+      <w:r>
+        <w:rPr>
+          <w:b/>
+        </w:rPr>
+        <w:t xml:space="preserve"> </w:t>
+      </w:r>
+      <w:r>
+        <w:rPr>
+          <w:b/>
+          <w:lang w:val="bg-BG"/>
+        </w:rPr>
+        <w:t>365</w:t>
+      </w:r>
+      <w:r>
+        <w:rPr>
+          <w:b/>
+        </w:rPr>
+        <w:t>]</w:t>
+      </w:r>
+    </w:p>
+    <w:p>
+      <w:pPr>
+        <w:pStyle w:val="ListParagraph"/>
+        <w:numPr>
+          <w:ilvl w:val="0"/>
+          <w:numId w:val="18"/>
+        </w:numPr>
+        <w:jc w:val="both"/>
+        <w:rPr>
+          <w:b/>
+          <w:lang w:val="bg-BG"/>
+        </w:rPr>
+      </w:pPr>
+      <w:r>
+        <w:rPr>
+          <w:b/>
+          <w:lang w:val="bg-BG"/>
+        </w:rPr>
+        <w:t>Броят на сладкарите</w:t>
+      </w:r>
+      <w:r>
+        <w:rPr>
+          <w:b/>
+          <w:lang w:val="bg-BG"/>
+        </w:rPr>
+        <w:t xml:space="preserve"> – </w:t>
+      </w:r>
+      <w:r>
+        <w:rPr>
+          <w:b/>
+          <w:lang w:val="bg-BG"/>
+        </w:rPr>
+        <w:t>цяло</w:t>
+      </w:r>
+      <w:r>
+        <w:rPr>
+          <w:b/>
+          <w:lang w:val="bg-BG"/>
+        </w:rPr>
+        <w:t xml:space="preserve"> число в интервала </w:t>
+      </w:r>
+      <w:r>
+        <w:rPr>
+          <w:b/>
+        </w:rPr>
+        <w:t>[</w:t>
+      </w:r>
+      <w:r>
+        <w:rPr>
+          <w:b/>
+          <w:lang w:val="bg-BG"/>
+        </w:rPr>
+        <w:t>0</w:t>
+      </w:r>
+      <w:r>
+        <w:rPr>
+          <w:b/>
+        </w:rPr>
+        <w:t xml:space="preserve"> </w:t>
+      </w:r>
+      <w:r>
+        <w:rPr>
+          <w:b/>
+        </w:rPr>
+        <w:t>…</w:t>
+      </w:r>
+      <w:r>
+        <w:rPr>
+          <w:b/>
+        </w:rPr>
+        <w:t xml:space="preserve"> </w:t>
+      </w:r>
+      <w:r>
+        <w:rPr>
+          <w:b/>
+        </w:rPr>
+        <w:t>1000</w:t>
+      </w:r>
+      <w:r>
+        <w:rPr>
+          <w:b/>
+        </w:rPr>
+        <w:t>]</w:t>
+      </w:r>
+    </w:p>
+    <w:p>
+      <w:pPr>
+        <w:pStyle w:val="ListParagraph"/>
+        <w:numPr>
+          <w:ilvl w:val="0"/>
+          <w:numId w:val="18"/>
+        </w:numPr>
+        <w:jc w:val="both"/>
+        <w:rPr>
+          <w:b/>
+          <w:lang w:val="bg-BG"/>
+        </w:rPr>
+      </w:pPr>
+      <w:r>
+        <w:rPr>
+          <w:b/>
+          <w:lang w:val="bg-BG"/>
+        </w:rPr>
+        <w:t xml:space="preserve">Броят на тортите </w:t>
+      </w:r>
+      <w:r>
+        <w:rPr>
+          <w:b/>
+          <w:lang w:val="bg-BG"/>
+        </w:rPr>
+        <w:t xml:space="preserve">– </w:t>
+      </w:r>
+      <w:r>
+        <w:rPr>
+          <w:b/>
+          <w:lang w:val="bg-BG"/>
+        </w:rPr>
+        <w:t>цяло</w:t>
+      </w:r>
+      <w:r>
+        <w:rPr>
+          <w:b/>
+          <w:lang w:val="bg-BG"/>
+        </w:rPr>
+        <w:t xml:space="preserve"> число в интервала </w:t>
+      </w:r>
+      <w:r>
+        <w:rPr>
+          <w:b/>
+        </w:rPr>
+        <w:t>[</w:t>
+      </w:r>
+      <w:r>
+        <w:rPr>
+          <w:b/>
+          <w:lang w:val="bg-BG"/>
+        </w:rPr>
+        <w:t>0</w:t>
+      </w:r>
+      <w:r>
+        <w:rPr>
+          <w:b/>
+        </w:rPr>
+        <w:t>…</w:t>
+      </w:r>
+      <w:r>
+        <w:rPr>
+          <w:b/>
+        </w:rPr>
+        <w:t xml:space="preserve"> </w:t>
+      </w:r>
+      <w:r>
+        <w:rPr>
+          <w:b/>
+          <w:lang w:val="bg-BG"/>
+        </w:rPr>
+        <w:t>2</w:t>
+      </w:r>
+      <w:r>
+        <w:rPr>
+          <w:b/>
+        </w:rPr>
+        <w:t>000</w:t>
+      </w:r>
+      <w:r>
+        <w:rPr>
+          <w:b/>
+        </w:rPr>
+        <w:t>]</w:t>
+      </w:r>
+    </w:p>
+    <w:p>
+      <w:pPr>
+        <w:pStyle w:val="ListParagraph"/>
+        <w:numPr>
+          <w:ilvl w:val="0"/>
+          <w:numId w:val="18"/>
+        </w:numPr>
+        <w:jc w:val="both"/>
+        <w:rPr>
+          <w:b/>
+          <w:sz w:val="24"/>
+          <w:szCs w:val="24"/>
+        </w:rPr>
+      </w:pPr>
+      <w:r>
+        <w:rPr>
+          <w:b/>
+          <w:lang w:val="bg-BG"/>
+        </w:rPr>
+        <w:t>Броят на гофретите</w:t>
+      </w:r>
+      <w:r>
+        <w:rPr>
+          <w:b/>
+          <w:lang w:val="bg-BG"/>
+        </w:rPr>
+        <w:t xml:space="preserve"> – </w:t>
+      </w:r>
+      <w:r>
+        <w:rPr>
+          <w:b/>
+          <w:lang w:val="bg-BG"/>
+        </w:rPr>
+        <w:t>цяло</w:t>
+      </w:r>
+      <w:r>
+        <w:rPr>
+          <w:b/>
+          <w:lang w:val="bg-BG"/>
+        </w:rPr>
+        <w:t xml:space="preserve"> число в интервала </w:t>
+      </w:r>
+      <w:r>
+        <w:rPr>
+          <w:b/>
+        </w:rPr>
+        <w:t>[</w:t>
+      </w:r>
+      <w:r>
+        <w:rPr>
+          <w:b/>
+          <w:lang w:val="bg-BG"/>
+        </w:rPr>
+        <w:t>0</w:t>
+      </w:r>
+      <w:r>
+        <w:rPr>
+          <w:b/>
+        </w:rPr>
+        <w:t xml:space="preserve"> </w:t>
+      </w:r>
+      <w:r>
+        <w:rPr>
+          <w:b/>
+        </w:rPr>
+        <w:t>…</w:t>
+      </w:r>
+      <w:r>
+        <w:rPr>
+          <w:b/>
+        </w:rPr>
+        <w:t xml:space="preserve"> </w:t>
+      </w:r>
+      <w:r>
+        <w:rPr>
+          <w:b/>
+          <w:lang w:val="bg-BG"/>
+        </w:rPr>
+        <w:t>2</w:t>
+      </w:r>
+      <w:r>
+        <w:rPr>
+          <w:b/>
+        </w:rPr>
+        <w:t>000</w:t>
+      </w:r>
+      <w:r>
+        <w:rPr>
+          <w:b/>
+        </w:rPr>
+        <w:t>]</w:t>
+      </w:r>
+    </w:p>
+    <w:p>
+      <w:pPr>
+        <w:pStyle w:val="ListParagraph"/>
+        <w:numPr>
+          <w:ilvl w:val="0"/>
+          <w:numId w:val="18"/>
+        </w:numPr>
+        <w:jc w:val="both"/>
+        <w:rPr>
+          <w:b/>
+          <w:lang w:val="bg-BG"/>
+        </w:rPr>
+      </w:pPr>
+      <w:r>
+        <w:rPr>
+          <w:b/>
+          <w:lang w:val="bg-BG"/>
+        </w:rPr>
+        <w:t>Броят на палачинките</w:t>
+      </w:r>
+      <w:r>
+        <w:rPr>
+          <w:b/>
+          <w:lang w:val="bg-BG"/>
+        </w:rPr>
+        <w:t xml:space="preserve"> – </w:t>
+      </w:r>
+      <w:r>
+        <w:rPr>
+          <w:b/>
+          <w:lang w:val="bg-BG"/>
+        </w:rPr>
+        <w:t>цяло</w:t>
+      </w:r>
+      <w:r>
+        <w:rPr>
+          <w:b/>
+          <w:lang w:val="bg-BG"/>
+        </w:rPr>
+        <w:t xml:space="preserve"> число в интервала </w:t>
+      </w:r>
+      <w:r>
+        <w:rPr>
+          <w:b/>
+        </w:rPr>
+        <w:t>[</w:t>
+      </w:r>
+      <w:r>
+        <w:rPr>
+          <w:b/>
+          <w:lang w:val="bg-BG"/>
+        </w:rPr>
+        <w:t>0</w:t>
+      </w:r>
+      <w:r>
+        <w:rPr>
+          <w:b/>
+        </w:rPr>
+        <w:t xml:space="preserve"> … </w:t>
+      </w:r>
+      <w:r>
+        <w:rPr>
+          <w:b/>
+          <w:lang w:val="bg-BG"/>
+        </w:rPr>
+        <w:t>2</w:t>
+      </w:r>
+      <w:r>
+        <w:rPr>
+          <w:b/>
+        </w:rPr>
+        <w:t>000</w:t>
+      </w:r>
+      <w:r>
+        <w:rPr>
+          <w:b/>
+        </w:rPr>
+        <w:t>]</w:t>
+      </w:r>
+    </w:p>
+    <w:p>
+      <w:pPr>
+        <w:pStyle w:val="Heading3"/>
+        <w:jc w:val="both"/>
+        <w:rPr>
+          <w:lang w:val="bg-BG"/>
+        </w:rPr>
+      </w:pPr>
+      <w:r>
+        <w:rPr>
+          <w:lang w:val="bg-BG"/>
+        </w:rPr>
+        <w:t>Изход</w:t>
+      </w:r>
+    </w:p>
+    <w:p>
+      <w:pPr>
+        <w:rPr>
+          <w:lang w:val="bg-BG"/>
+        </w:rPr>
+      </w:pPr>
+      <w:r>
+        <w:rPr>
+          <w:lang w:val="bg-BG"/>
+        </w:rPr>
+        <w:t xml:space="preserve">Да се отпечата на конзолата </w:t>
+      </w:r>
+      <w:r>
+        <w:rPr>
+          <w:b/>
+          <w:lang w:val="bg-BG"/>
+        </w:rPr>
+        <w:t>едно число</w:t>
+      </w:r>
+      <w:r>
+        <w:rPr>
+          <w:lang w:val="bg-BG"/>
+        </w:rPr>
+        <w:t>:</w:t>
+      </w:r>
+    </w:p>
+    <w:p>
+      <w:pPr>
+        <w:pStyle w:val="ListParagraph"/>
+        <w:numPr>
+          <w:ilvl w:val="0"/>
+          <w:numId w:val="19"/>
+        </w:numPr>
+        <w:rPr>
+          <w:lang w:val="bg-BG"/>
+        </w:rPr>
+      </w:pPr>
+      <w:r>
+        <w:rPr>
+          <w:b/>
+          <w:lang w:val="bg-BG"/>
+        </w:rPr>
+        <w:t>п</w:t>
+      </w:r>
+      <w:r>
+        <w:rPr>
+          <w:b/>
+          <w:lang w:val="bg-BG"/>
+        </w:rPr>
+        <w:t xml:space="preserve">арите, които са </w:t>
+      </w:r>
+      <w:r>
+        <w:rPr>
+          <w:b/>
+          <w:lang w:val="bg-BG"/>
+        </w:rPr>
+        <w:t>събрани</w:t>
+      </w:r>
+      <w:r>
+        <w:rPr>
+          <w:lang w:val="bg-BG"/>
+        </w:rPr>
+        <w:t xml:space="preserve">, </w:t>
+      </w:r>
+      <w:r>
+        <w:rPr>
+          <w:b/>
+          <w:lang w:val="bg-BG"/>
+        </w:rPr>
+        <w:t>форматирани</w:t>
+      </w:r>
+      <w:r>
+        <w:rPr>
+          <w:b/>
+          <w:lang w:val="bg-BG"/>
+        </w:rPr>
+        <w:t xml:space="preserve"> до втория знак след десетичната запетая</w:t>
+      </w:r>
+      <w:r>
+        <w:rPr>
+          <w:lang w:val="bg-BG"/>
+        </w:rPr>
+        <w:t>.</w:t>
+      </w:r>
+    </w:p>
+    <w:p>
+      <w:pPr>
+        <w:pStyle w:val="Heading3"/>
+      </w:pPr>
+      <w:r>
+        <w:rPr>
+          <w:lang w:val="bg-BG"/>
+        </w:rPr>
+        <w:t>Примерен вход и изход</w:t>
+      </w:r>
+    </w:p>
+    <w:tbl>
+      <w:tblPr>
+        <w:tblStyle w:val="TableGrid"/>
+        <w:tblW w:w="10435" w:type="dxa"/>
+        <w:tblLayout w:type="fixed"/>
+        <w:tblCellMar>
+          <w:top w:w="57" w:type="dxa"/>
+          <w:left w:w="85" w:type="dxa"/>
+          <w:bottom w:w="57" w:type="dxa"/>
+          <w:right w:w="85" w:type="dxa"/>
+        </w:tblCellMar>
+        <w:tblLook w:val="04A0" w:firstRow="1" w:lastRow="0" w:firstColumn="1" w:lastColumn="0" w:noHBand="0" w:noVBand="1"/>
+      </w:tblPr>
+      <w:tblGrid>
+        <w:gridCol w:w="715"/>
+        <w:gridCol w:w="2160"/>
+        <w:gridCol w:w="7560"/>
+      </w:tblGrid>
+      <w:tr>
+        <w:tc>
+          <w:tcPr>
+            <w:tcW w:w="715" w:type="dxa"/>
+            <w:shd w:val="clear" w:color="auto" w:fill="D9D9D9"/>
+          </w:tcPr>
+          <w:p>
+            <w:pPr>
+              <w:spacing w:before="0" w:after="0"/>
+              <w:rPr>
+                <w:rFonts w:ascii="Calibri" w:eastAsia="Calibri" w:hAnsi="Calibri" w:cs="Times New Roman"/>
+                <w:b/>
+                <w:lang w:val="bg-BG"/>
+              </w:rPr>
+            </w:pPr>
+            <w:r>
+              <w:rPr>
+                <w:rFonts w:ascii="Calibri" w:eastAsia="Calibri" w:hAnsi="Calibri" w:cs="Times New Roman"/>
+                <w:b/>
+                <w:lang w:val="bg-BG"/>
+              </w:rPr>
+              <w:t>Вход</w:t>
+            </w:r>
+          </w:p>
+        </w:tc>
+        <w:tc>
+          <w:tcPr>
+            <w:tcW w:w="2160" w:type="dxa"/>
+            <w:shd w:val="clear" w:color="auto" w:fill="D9D9D9"/>
+          </w:tcPr>
+          <w:p>
+            <w:pPr>
+              <w:spacing w:before="0" w:after="0"/>
+              <w:rPr>
+                <w:rFonts w:ascii="Calibri" w:eastAsia="Calibri" w:hAnsi="Calibri" w:cs="Times New Roman"/>
+                <w:b/>
+                <w:lang w:val="bg-BG"/>
+              </w:rPr>
+            </w:pPr>
+            <w:r>
+              <w:rPr>
+                <w:rFonts w:ascii="Calibri" w:eastAsia="Calibri" w:hAnsi="Calibri" w:cs="Times New Roman"/>
+                <w:b/>
+                <w:lang w:val="bg-BG"/>
+              </w:rPr>
+              <w:t>Изход</w:t>
+            </w:r>
+          </w:p>
+        </w:tc>
+        <w:tc>
+          <w:tcPr>
+            <w:tcW w:w="7560" w:type="dxa"/>
+            <w:shd w:val="clear" w:color="auto" w:fill="D9D9D9"/>
+          </w:tcPr>
+          <w:p>
+            <w:pPr>
+              <w:spacing w:before="0" w:after="0" w:line="276" w:lineRule="auto"/>
+              <w:rPr>
+                <w:rFonts w:ascii="Calibri" w:eastAsia="Calibri" w:hAnsi="Calibri" w:cs="Times New Roman"/>
+                <w:b/>
+                <w:lang w:val="bg-BG"/>
+              </w:rPr>
+            </w:pPr>
+            <w:r>
+              <w:rPr>
+                <w:rFonts w:ascii="Calibri" w:eastAsia="Calibri" w:hAnsi="Calibri" w:cs="Times New Roman"/>
+                <w:b/>
+                <w:lang w:val="bg-BG"/>
+              </w:rPr>
+              <w:t>Обяснения</w:t>
+            </w:r>
+          </w:p>
+        </w:tc>
+      </w:tr>
+      <w:tr>
+        <w:trPr>
+          <w:trHeight w:val="406"/>
+        </w:trPr>
+        <w:tc>
+          <w:tcPr>
+            <w:tcW w:w="715" w:type="dxa"/>
+          </w:tcPr>
+          <w:p>
+            <w:pPr>
+              <w:spacing w:before="0" w:after="0"/>
+              <w:rPr>
+                <w:rFonts w:ascii="Consolas" w:eastAsia="Calibri" w:hAnsi="Consolas" w:cs="Times New Roman"/>
+              </w:rPr>
+            </w:pPr>
+            <w:r>
+              <w:rPr>
+                <w:rFonts w:ascii="Consolas" w:eastAsia="Calibri" w:hAnsi="Consolas" w:cs="Times New Roman"/>
+              </w:rPr>
+              <w:t>20</w:t>
+            </w:r>
+          </w:p>
+          <w:p>
+            <w:pPr>
+              <w:spacing w:before="0" w:after="0"/>
+              <w:rPr>
+                <w:rFonts w:ascii="Consolas" w:eastAsia="Calibri" w:hAnsi="Consolas" w:cs="Times New Roman"/>
+                <w:lang w:val="bg-BG"/>
+              </w:rPr>
+            </w:pPr>
+            <w:r>
+              <w:rPr>
+                <w:rFonts w:ascii="Consolas" w:eastAsia="Calibri" w:hAnsi="Consolas" w:cs="Times New Roman"/>
+              </w:rPr>
+              <w:t>8</w:t>
+            </w:r>
+          </w:p>
+          <w:p>
+            <w:pPr>
+              <w:spacing w:before="0" w:after="0"/>
+              <w:rPr>
+                <w:rFonts w:ascii="Consolas" w:eastAsia="Calibri" w:hAnsi="Consolas" w:cs="Times New Roman"/>
+              </w:rPr>
+            </w:pPr>
+            <w:r>
+              <w:rPr>
+                <w:rFonts w:ascii="Consolas" w:eastAsia="Calibri" w:hAnsi="Consolas" w:cs="Times New Roman"/>
+              </w:rPr>
+              <w:t>14</w:t>
+            </w:r>
+          </w:p>
+          <w:p>
+            <w:pPr>
+              <w:spacing w:before="0" w:after="0"/>
+              <w:rPr>
+                <w:rFonts w:ascii="Consolas" w:eastAsia="Calibri" w:hAnsi="Consolas" w:cs="Times New Roman"/>
+              </w:rPr>
+            </w:pPr>
+            <w:r>
+              <w:rPr>
+                <w:rFonts w:ascii="Consolas" w:eastAsia="Calibri" w:hAnsi="Consolas" w:cs="Times New Roman"/>
+              </w:rPr>
+              <w:t>30</w:t>
+            </w:r>
+          </w:p>
+          <w:p>
+            <w:pPr>
+              <w:spacing w:before="0" w:after="0"/>
+              <w:rPr>
+                <w:rFonts w:ascii="Consolas" w:eastAsia="Calibri" w:hAnsi="Consolas" w:cs="Times New Roman"/>
+              </w:rPr>
+            </w:pPr>
+            <w:r>
+              <w:rPr>
+                <w:rFonts w:ascii="Consolas" w:eastAsia="Calibri" w:hAnsi="Consolas" w:cs="Times New Roman"/>
+              </w:rPr>
+              <w:lastRenderedPageBreak/>
+              <w:t>16</w:t>
+            </w:r>
+          </w:p>
+        </w:tc>
+        <w:tc>
+          <w:tcPr>
+            <w:tcW w:w="2160" w:type="dxa"/>
+          </w:tcPr>
+          <w:p>
+            <w:pPr>
+              <w:spacing w:before="0" w:after="0"/>
+              <w:rPr>
+                <w:rFonts w:ascii="Consolas" w:eastAsia="Calibri" w:hAnsi="Consolas" w:cs="Times New Roman"/>
+                <w:lang w:val="bg-BG"/>
+              </w:rPr>
+            </w:pPr>
+            <w:r>
+              <w:rPr>
+                <w:rFonts w:ascii="Consolas" w:eastAsia="Calibri" w:hAnsi="Consolas" w:cs="Times New Roman"/>
+                <w:lang w:val="bg-BG"/>
+              </w:rPr>
+              <w:lastRenderedPageBreak/>
+              <w:t>119728.00</w:t>
+            </w:r>
+          </w:p>
+        </w:tc>
+        <w:tc>
+          <w:tcPr>
+            <w:tcW w:w="7560" w:type="dxa"/>
+          </w:tcPr>
+          <w:p>
+            <w:pPr>
+              <w:spacing w:before="60" w:after="0" w:line="276" w:lineRule="auto"/>
+              <w:rPr>
+                <w:rFonts w:eastAsia="Calibri" w:cs="Times New Roman"/>
+                <w:lang w:val="bg-BG"/>
+              </w:rPr>
+            </w:pPr>
+            <w:r>
+              <w:rPr>
+                <w:rFonts w:eastAsia="Calibri" w:cs="Times New Roman"/>
+                <w:lang w:val="bg-BG"/>
+              </w:rPr>
+              <w:t xml:space="preserve">Изчисляваме </w:t>
+            </w:r>
+            <w:r>
+              <w:rPr>
+                <w:rFonts w:eastAsia="Calibri" w:cs="Times New Roman"/>
+                <w:b/>
+                <w:lang w:val="bg-BG"/>
+              </w:rPr>
+              <w:t>сумата</w:t>
+            </w:r>
+            <w:r>
+              <w:rPr>
+                <w:rFonts w:eastAsia="Calibri" w:cs="Times New Roman"/>
+                <w:lang w:val="bg-BG"/>
+              </w:rPr>
+              <w:t xml:space="preserve">, която се изкарва </w:t>
+            </w:r>
+            <w:r>
+              <w:rPr>
+                <w:rFonts w:eastAsia="Calibri" w:cs="Times New Roman"/>
+                <w:b/>
+                <w:lang w:val="bg-BG"/>
+              </w:rPr>
+              <w:t>на ден</w:t>
+            </w:r>
+            <w:r>
+              <w:rPr>
+                <w:rFonts w:eastAsia="Calibri" w:cs="Times New Roman"/>
+                <w:lang w:val="bg-BG"/>
+              </w:rPr>
+              <w:t xml:space="preserve"> за всеки </w:t>
+            </w:r>
+            <w:r>
+              <w:rPr>
+                <w:rFonts w:eastAsia="Calibri" w:cs="Times New Roman"/>
+                <w:b/>
+                <w:lang w:val="bg-BG"/>
+              </w:rPr>
+              <w:t>един от продуктите</w:t>
+            </w:r>
+            <w:r>
+              <w:rPr>
+                <w:rFonts w:eastAsia="Calibri" w:cs="Times New Roman"/>
+                <w:lang w:val="bg-BG"/>
+              </w:rPr>
+              <w:t xml:space="preserve">, направени </w:t>
+            </w:r>
+            <w:r>
+              <w:rPr>
+                <w:rFonts w:eastAsia="Calibri" w:cs="Times New Roman"/>
+                <w:b/>
+                <w:lang w:val="bg-BG"/>
+              </w:rPr>
+              <w:t>от 1 сладкар</w:t>
+            </w:r>
+            <w:r>
+              <w:rPr>
+                <w:rFonts w:eastAsia="Calibri" w:cs="Times New Roman"/>
+                <w:lang w:val="bg-BG"/>
+              </w:rPr>
+              <w:t>:</w:t>
+            </w:r>
+          </w:p>
+          <w:p>
+            <w:pPr>
+              <w:spacing w:before="60" w:after="0" w:line="276" w:lineRule="auto"/>
+              <w:rPr>
+                <w:rFonts w:eastAsia="Calibri" w:cs="Times New Roman"/>
+                <w:lang w:val="bg-BG"/>
+              </w:rPr>
+            </w:pPr>
+            <w:r>
+              <w:rPr>
+                <w:rFonts w:eastAsia="Calibri" w:cs="Times New Roman"/>
+                <w:b/>
+                <w:lang w:val="bg-BG"/>
+              </w:rPr>
+              <w:t>Торти</w:t>
+            </w:r>
+            <w:r>
+              <w:rPr>
+                <w:rFonts w:eastAsia="Calibri" w:cs="Times New Roman"/>
+                <w:lang w:val="bg-BG"/>
+              </w:rPr>
+              <w:t xml:space="preserve">: 14 * 45 = </w:t>
+            </w:r>
+            <w:r>
+              <w:rPr>
+                <w:rFonts w:eastAsia="Calibri" w:cs="Times New Roman"/>
+                <w:b/>
+                <w:lang w:val="bg-BG"/>
+              </w:rPr>
+              <w:t>630 лв</w:t>
+            </w:r>
+            <w:r>
+              <w:rPr>
+                <w:rFonts w:eastAsia="Calibri" w:cs="Times New Roman"/>
+                <w:lang w:val="bg-BG"/>
+              </w:rPr>
+              <w:t xml:space="preserve">.; </w:t>
+            </w:r>
+          </w:p>
+          <w:p>
+            <w:pPr>
+              <w:spacing w:before="60" w:after="0" w:line="276" w:lineRule="auto"/>
+              <w:rPr>
+                <w:rFonts w:eastAsia="Calibri" w:cs="Times New Roman"/>
+                <w:lang w:val="bg-BG"/>
+              </w:rPr>
+            </w:pPr>
+            <w:r>
+              <w:rPr>
+                <w:rFonts w:eastAsia="Calibri" w:cs="Times New Roman"/>
+                <w:b/>
+                <w:lang w:val="bg-BG"/>
+              </w:rPr>
+              <w:lastRenderedPageBreak/>
+              <w:t>Гофрети</w:t>
+            </w:r>
+            <w:r>
+              <w:rPr>
+                <w:rFonts w:eastAsia="Calibri" w:cs="Times New Roman"/>
+                <w:lang w:val="bg-BG"/>
+              </w:rPr>
+              <w:t xml:space="preserve">: 30 * 5.80 = </w:t>
+            </w:r>
+            <w:r>
+              <w:rPr>
+                <w:rFonts w:eastAsia="Calibri" w:cs="Times New Roman"/>
+                <w:b/>
+                <w:lang w:val="bg-BG"/>
+              </w:rPr>
+              <w:t>174 лв.</w:t>
+            </w:r>
+            <w:r>
+              <w:rPr>
+                <w:rFonts w:eastAsia="Calibri" w:cs="Times New Roman"/>
+                <w:lang w:val="bg-BG"/>
+              </w:rPr>
+              <w:t xml:space="preserve">; </w:t>
+            </w:r>
+          </w:p>
+          <w:p>
+            <w:pPr>
+              <w:spacing w:before="60" w:after="0" w:line="276" w:lineRule="auto"/>
+              <w:rPr>
+                <w:rFonts w:eastAsia="Calibri" w:cs="Times New Roman"/>
+                <w:b/>
+                <w:lang w:val="bg-BG"/>
+              </w:rPr>
+            </w:pPr>
+            <w:r>
+              <w:rPr>
+                <w:rFonts w:eastAsia="Calibri" w:cs="Times New Roman"/>
+                <w:b/>
+                <w:lang w:val="bg-BG"/>
+              </w:rPr>
+              <w:t>Палачинки:</w:t>
+            </w:r>
+            <w:r>
+              <w:rPr>
+                <w:rFonts w:eastAsia="Calibri" w:cs="Times New Roman"/>
+                <w:lang w:val="bg-BG"/>
+              </w:rPr>
+              <w:t xml:space="preserve"> 16 * 3.20 = </w:t>
+            </w:r>
+            <w:r>
+              <w:rPr>
+                <w:rFonts w:eastAsia="Calibri" w:cs="Times New Roman"/>
+                <w:b/>
+                <w:lang w:val="bg-BG"/>
+              </w:rPr>
+              <w:t>51.20 лв.</w:t>
+            </w:r>
+          </w:p>
+          <w:p>
+            <w:pPr>
+              <w:spacing w:before="60" w:after="0" w:line="276" w:lineRule="auto"/>
+              <w:rPr>
+                <w:rFonts w:eastAsia="Calibri" w:cs="Times New Roman"/>
+                <w:b/>
+                <w:lang w:val="bg-BG"/>
+              </w:rPr>
+            </w:pPr>
+            <w:r>
+              <w:rPr>
+                <w:rFonts w:eastAsia="Calibri" w:cs="Times New Roman"/>
+                <w:b/>
+                <w:lang w:val="bg-BG"/>
+              </w:rPr>
+              <w:t xml:space="preserve">Обща сума за един ден: </w:t>
+            </w:r>
+            <w:r>
+              <w:rPr>
+                <w:rFonts w:eastAsia="Calibri" w:cs="Times New Roman"/>
+                <w:lang w:val="bg-BG"/>
+              </w:rPr>
+              <w:t>(</w:t>
+            </w:r>
+            <w:r>
+              <w:rPr>
+                <w:rFonts w:eastAsia="Calibri" w:cs="Times New Roman"/>
+                <w:lang w:val="bg-BG"/>
+              </w:rPr>
+              <w:t xml:space="preserve">630 + 174 + 51.20) * 8 = </w:t>
+            </w:r>
+            <w:r>
+              <w:rPr>
+                <w:rFonts w:eastAsia="Calibri" w:cs="Times New Roman"/>
+                <w:b/>
+                <w:lang w:val="bg-BG"/>
+              </w:rPr>
+              <w:t>6841.60</w:t>
+            </w:r>
+            <w:r>
+              <w:rPr>
+                <w:rFonts w:eastAsia="Calibri" w:cs="Times New Roman"/>
+                <w:b/>
+                <w:lang w:val="bg-BG"/>
+              </w:rPr>
+              <w:t xml:space="preserve"> лв.</w:t>
+            </w:r>
+          </w:p>
+          <w:p>
+            <w:pPr>
+              <w:spacing w:before="60" w:after="0" w:line="276" w:lineRule="auto"/>
+              <w:rPr>
+                <w:rFonts w:eastAsia="Calibri" w:cs="Times New Roman"/>
+                <w:b/>
+                <w:lang w:val="bg-BG"/>
+              </w:rPr>
+            </w:pPr>
+            <w:r>
+              <w:rPr>
+                <w:rFonts w:eastAsia="Calibri" w:cs="Times New Roman"/>
+                <w:b/>
+                <w:lang w:val="bg-BG"/>
+              </w:rPr>
+              <w:t xml:space="preserve">Сума събрана от цялата кампания: </w:t>
+            </w:r>
+            <w:r>
+              <w:rPr>
+                <w:rFonts w:eastAsia="Calibri" w:cs="Times New Roman"/>
+                <w:lang w:val="bg-BG"/>
+              </w:rPr>
+              <w:t>6841.60</w:t>
+            </w:r>
+            <w:r>
+              <w:rPr>
+                <w:rFonts w:eastAsia="Calibri" w:cs="Times New Roman"/>
+                <w:lang w:val="bg-BG"/>
+              </w:rPr>
+              <w:t xml:space="preserve"> * 20 = </w:t>
+            </w:r>
+            <w:r>
+              <w:rPr>
+                <w:rFonts w:eastAsia="Calibri" w:cs="Times New Roman"/>
+                <w:b/>
+                <w:lang w:val="bg-BG"/>
+              </w:rPr>
+              <w:t>136832лв.</w:t>
+            </w:r>
+          </w:p>
+          <w:p>
+            <w:pPr>
+              <w:spacing w:before="60" w:after="0" w:line="276" w:lineRule="auto"/>
+              <w:rPr>
+                <w:rFonts w:eastAsia="Calibri" w:cs="Times New Roman"/>
+                <w:lang w:val="bg-BG"/>
+              </w:rPr>
+            </w:pPr>
+            <w:r>
+              <w:rPr>
+                <w:rFonts w:eastAsia="Calibri" w:cs="Times New Roman"/>
+                <w:b/>
+                <w:lang w:val="bg-BG"/>
+              </w:rPr>
+              <w:t>Сума след покриване на разходите:</w:t>
+            </w:r>
+            <w:r>
+              <w:rPr>
+                <w:rFonts w:eastAsia="Calibri" w:cs="Times New Roman"/>
+                <w:lang w:val="bg-BG"/>
+              </w:rPr>
+              <w:t xml:space="preserve"> </w:t>
+            </w:r>
+            <w:r>
+              <w:rPr>
+                <w:rFonts w:eastAsia="Calibri" w:cs="Times New Roman"/>
+                <w:lang w:val="bg-BG"/>
+              </w:rPr>
+              <w:t>136832</w:t>
+            </w:r>
+            <w:r>
+              <w:rPr>
+                <w:rFonts w:eastAsia="Calibri" w:cs="Times New Roman"/>
+              </w:rPr>
+              <w:t xml:space="preserve"> - </w:t>
+            </w:r>
+            <w:r>
+              <w:rPr>
+                <w:rFonts w:eastAsia="Calibri" w:cs="Times New Roman"/>
+                <w:lang w:val="bg-BG"/>
+              </w:rPr>
+              <w:t xml:space="preserve">1/8 от 136832 = </w:t>
+            </w:r>
+            <w:r>
+              <w:rPr>
+                <w:rFonts w:eastAsia="Calibri" w:cs="Times New Roman"/>
+                <w:b/>
+                <w:lang w:val="bg-BG"/>
+              </w:rPr>
+              <w:t>119728</w:t>
+            </w:r>
+            <w:r>
+              <w:rPr>
+                <w:rFonts w:eastAsia="Calibri" w:cs="Times New Roman"/>
+                <w:b/>
+                <w:lang w:val="bg-BG"/>
+              </w:rPr>
+              <w:t xml:space="preserve"> лв.</w:t>
+            </w:r>
+          </w:p>
+        </w:tc>
+      </w:tr>
+      <w:tr>
+        <w:tc>
+          <w:tcPr>
+            <w:tcW w:w="715" w:type="dxa"/>
+            <w:shd w:val="clear" w:color="auto" w:fill="D9D9D9"/>
+          </w:tcPr>
+          <w:p>
+            <w:pPr>
+              <w:spacing w:before="0" w:after="0"/>
+              <w:rPr>
+                <w:rFonts w:ascii="Calibri" w:eastAsia="Calibri" w:hAnsi="Calibri" w:cs="Times New Roman"/>
+                <w:b/>
+                <w:lang w:val="bg-BG"/>
+              </w:rPr>
+            </w:pPr>
+            <w:r>
+              <w:rPr>
+                <w:rFonts w:ascii="Calibri" w:eastAsia="Calibri" w:hAnsi="Calibri" w:cs="Times New Roman"/>
+                <w:b/>
+                <w:lang w:val="bg-BG"/>
+              </w:rPr>
+              <w:lastRenderedPageBreak/>
+              <w:t>Вход</w:t>
+            </w:r>
+          </w:p>
+        </w:tc>
+        <w:tc>
+          <w:tcPr>
+            <w:tcW w:w="2160" w:type="dxa"/>
+            <w:shd w:val="clear" w:color="auto" w:fill="D9D9D9"/>
+          </w:tcPr>
+          <w:p>
+            <w:pPr>
+              <w:spacing w:before="0" w:after="0"/>
+              <w:rPr>
+                <w:rFonts w:ascii="Calibri" w:eastAsia="Calibri" w:hAnsi="Calibri" w:cs="Times New Roman"/>
+                <w:b/>
+                <w:lang w:val="bg-BG"/>
+              </w:rPr>
+            </w:pPr>
+            <w:r>
+              <w:rPr>
+                <w:rFonts w:ascii="Calibri" w:eastAsia="Calibri" w:hAnsi="Calibri" w:cs="Times New Roman"/>
+                <w:b/>
+                <w:lang w:val="bg-BG"/>
+              </w:rPr>
+              <w:t>Изход</w:t>
+            </w:r>
+          </w:p>
+        </w:tc>
+        <w:tc>
+          <w:tcPr>
+            <w:tcW w:w="7560" w:type="dxa"/>
+            <w:shd w:val="clear" w:color="auto" w:fill="D9D9D9"/>
+          </w:tcPr>
+          <w:p>
+            <w:pPr>
+              <w:spacing w:before="0" w:after="0"/>
+              <w:rPr>
+                <w:rFonts w:ascii="Calibri" w:eastAsia="Calibri" w:hAnsi="Calibri" w:cs="Times New Roman"/>
+                <w:b/>
+                <w:lang w:val="bg-BG"/>
+              </w:rPr>
+            </w:pPr>
+          </w:p>
+        </w:tc>
+      </w:tr>
+      <w:tr>
+        <w:trPr>
+          <w:trHeight w:val="406"/>
+        </w:trPr>
+        <w:tc>
+          <w:tcPr>
+            <w:tcW w:w="715" w:type="dxa"/>
+          </w:tcPr>
+          <w:p>
+            <w:pPr>
+              <w:spacing w:before="0" w:after="0"/>
+              <w:rPr>
+                <w:rFonts w:ascii="Consolas" w:eastAsia="Calibri" w:hAnsi="Consolas" w:cs="Times New Roman"/>
+                <w:lang w:val="bg-BG"/>
+              </w:rPr>
+            </w:pPr>
+            <w:r>
+              <w:rPr>
+                <w:rFonts w:ascii="Consolas" w:eastAsia="Calibri" w:hAnsi="Consolas" w:cs="Times New Roman"/>
+                <w:lang w:val="bg-BG"/>
+              </w:rPr>
+              <w:t>131</w:t>
+            </w:r>
+          </w:p>
+          <w:p>
+            <w:pPr>
+              <w:spacing w:before="0" w:after="0"/>
+              <w:rPr>
+                <w:rFonts w:ascii="Consolas" w:eastAsia="Calibri" w:hAnsi="Consolas" w:cs="Times New Roman"/>
+                <w:lang w:val="bg-BG"/>
+              </w:rPr>
+            </w:pPr>
+            <w:r>
+              <w:rPr>
+                <w:rFonts w:ascii="Consolas" w:eastAsia="Calibri" w:hAnsi="Consolas" w:cs="Times New Roman"/>
+                <w:lang w:val="bg-BG"/>
+              </w:rPr>
+              <w:t>5</w:t>
+            </w:r>
+          </w:p>
+          <w:p>
+            <w:pPr>
+              <w:spacing w:before="0" w:after="0"/>
+              <w:rPr>
+                <w:rFonts w:ascii="Consolas" w:eastAsia="Calibri" w:hAnsi="Consolas" w:cs="Times New Roman"/>
+                <w:lang w:val="bg-BG"/>
+              </w:rPr>
+            </w:pPr>
+            <w:r>
+              <w:rPr>
+                <w:rFonts w:ascii="Consolas" w:eastAsia="Calibri" w:hAnsi="Consolas" w:cs="Times New Roman"/>
+                <w:lang w:val="bg-BG"/>
+              </w:rPr>
+              <w:t>9</w:t>
+            </w:r>
+          </w:p>
+          <w:p>
+            <w:pPr>
+              <w:spacing w:before="0" w:after="0"/>
+              <w:rPr>
+                <w:rFonts w:ascii="Consolas" w:eastAsia="Calibri" w:hAnsi="Consolas" w:cs="Times New Roman"/>
+                <w:lang w:val="bg-BG"/>
+              </w:rPr>
+            </w:pPr>
+            <w:r>
+              <w:rPr>
+                <w:rFonts w:ascii="Consolas" w:eastAsia="Calibri" w:hAnsi="Consolas" w:cs="Times New Roman"/>
+                <w:lang w:val="bg-BG"/>
+              </w:rPr>
+              <w:t>33</w:t>
+            </w:r>
+          </w:p>
+          <w:p>
+            <w:pPr>
+              <w:spacing w:before="0" w:after="0"/>
+              <w:rPr>
+                <w:rFonts w:ascii="Consolas" w:eastAsia="Calibri" w:hAnsi="Consolas" w:cs="Times New Roman"/>
+                <w:lang w:val="bg-BG"/>
+              </w:rPr>
+            </w:pPr>
+            <w:r>
+              <w:rPr>
+                <w:rFonts w:ascii="Consolas" w:eastAsia="Calibri" w:hAnsi="Consolas" w:cs="Times New Roman"/>
+                <w:lang w:val="bg-BG"/>
+              </w:rPr>
+              <w:t>46</w:t>
+            </w:r>
+          </w:p>
+        </w:tc>
+        <w:tc>
+          <w:tcPr>
+            <w:tcW w:w="2160" w:type="dxa"/>
+          </w:tcPr>
+          <w:p>
+            <w:pPr>
+              <w:spacing w:before="0" w:after="0"/>
+              <w:rPr>
+                <w:rFonts w:ascii="Consolas" w:eastAsia="Calibri" w:hAnsi="Consolas" w:cs="Times New Roman"/>
+                <w:lang w:val="bg-BG"/>
+              </w:rPr>
+            </w:pPr>
+            <w:r>
+              <w:rPr>
+                <w:rFonts w:ascii="Consolas" w:eastAsia="Calibri" w:hAnsi="Consolas" w:cs="Times New Roman"/>
+                <w:lang w:val="bg-BG"/>
+              </w:rPr>
+              <w:t>426175.75</w:t>
+            </w:r>
+          </w:p>
+        </w:tc>
+        <w:tc>
+          <w:tcPr>
+            <w:tcW w:w="7560" w:type="dxa"/>
+          </w:tcPr>
+          <w:p>
+            <w:pPr>
+              <w:spacing w:before="0" w:after="0"/>
+              <w:rPr>
+                <w:rFonts w:ascii="Consolas" w:eastAsia="Calibri" w:hAnsi="Consolas" w:cs="Times New Roman"/>
+                <w:lang w:val="bg-BG"/>
+              </w:rPr>
+            </w:pPr>
+          </w:p>
+        </w:tc>
+      </w:tr>
+    </w:tbl>
+    <w:p>
+      <w:pPr>
+        <w:pStyle w:val="Heading2"/>
+      </w:pPr>
+      <w:r>
+        <w:t>* Алкохолна борса</w:t>
+      </w:r>
+    </w:p>
+    <w:p>
+      <w:pPr>
+        <w:spacing w:before="120"/>
+      </w:pPr>
+      <w:r>
+        <w:rPr>
+          <w:lang w:val="bg-BG"/>
+        </w:rPr>
+        <w:t xml:space="preserve">Тествайте решението си в </w:t>
+      </w:r>
+      <w:r>
+        <w:rPr>
+          <w:b/>
+        </w:rPr>
+        <w:t xml:space="preserve">judge </w:t>
+      </w:r>
+      <w:r>
+        <w:rPr>
+          <w:b/>
+          <w:lang w:val="bg-BG"/>
+        </w:rPr>
+        <w:t>системата</w:t>
+      </w:r>
+      <w:r>
+        <w:rPr>
+          <w:lang w:val="bg-BG"/>
+        </w:rPr>
+        <w:t>:</w:t>
+      </w:r>
+      <w:r>
+        <w:t xml:space="preserve"> </w:t>
+      </w:r>
+      <w:hyperlink r:id="rId62" w:anchor="6" w:history="1">
+        <w:r>
+          <w:rPr>
+            <w:rStyle w:val="Hyperlink"/>
+          </w:rPr>
+          <w:t>https://judge.softuni.bg/Contests/Compete/Index/1160#6</w:t>
+        </w:r>
+      </w:hyperlink>
+    </w:p>
+    <w:p>
+      <w:pPr>
+        <w:jc w:val="both"/>
+        <w:rPr>
+          <w:lang w:val="bg-BG"/>
+        </w:rPr>
+      </w:pPr>
+      <w:r>
+        <w:rPr>
+          <w:lang w:val="bg-BG"/>
+        </w:rPr>
+        <w:t xml:space="preserve">Пешо решава да направи купон и отива до алкохолната борса за да купи бира, вино, ракия и уиски. </w:t>
+      </w:r>
+      <w:r>
+        <w:rPr>
+          <w:b/>
+          <w:lang w:val="bg-BG"/>
+        </w:rPr>
+        <w:t>На конзолата се въвежда цената на уискито в лв./л. и количеството на бирата, виното, ракията и уискито</w:t>
+      </w:r>
+      <w:r>
+        <w:rPr>
+          <w:lang w:val="bg-BG"/>
+        </w:rPr>
+        <w:t xml:space="preserve">, </w:t>
+      </w:r>
+      <w:r>
+        <w:rPr>
+          <w:b/>
+          <w:lang w:val="bg-BG"/>
+        </w:rPr>
+        <w:t>които трябва да закупи</w:t>
+      </w:r>
+      <w:r>
+        <w:rPr>
+          <w:lang w:val="bg-BG"/>
+        </w:rPr>
+        <w:t xml:space="preserve">. </w:t>
+      </w:r>
+      <w:r>
+        <w:rPr>
+          <w:b/>
+          <w:lang w:val="bg-BG"/>
+        </w:rPr>
+        <w:t>Да се напише програма, която пресмята колко пари са му необходими</w:t>
+      </w:r>
+      <w:r>
+        <w:rPr>
+          <w:lang w:val="bg-BG"/>
+        </w:rPr>
+        <w:t xml:space="preserve"> </w:t>
+      </w:r>
+      <w:r>
+        <w:rPr>
+          <w:b/>
+          <w:lang w:val="bg-BG"/>
+        </w:rPr>
+        <w:t>за да плати сметката</w:t>
+      </w:r>
+      <w:r>
+        <w:rPr>
+          <w:lang w:val="bg-BG"/>
+        </w:rPr>
+        <w:t>, като знаете, че:</w:t>
+      </w:r>
+    </w:p>
+    <w:p>
+      <w:pPr>
+        <w:pStyle w:val="ListParagraph"/>
+        <w:numPr>
+          <w:ilvl w:val="0"/>
+          <w:numId w:val="23"/>
+        </w:numPr>
+        <w:jc w:val="both"/>
+        <w:rPr>
+          <w:lang w:val="bg-BG"/>
+        </w:rPr>
+      </w:pPr>
+      <w:r>
+        <w:rPr>
+          <w:b/>
+          <w:lang w:val="bg-BG"/>
+        </w:rPr>
+        <w:t>цената на ракията</w:t>
+      </w:r>
+      <w:r>
+        <w:rPr>
+          <w:lang w:val="bg-BG"/>
+        </w:rPr>
+        <w:t xml:space="preserve"> е </w:t>
+      </w:r>
+      <w:r>
+        <w:rPr>
+          <w:b/>
+          <w:lang w:val="bg-BG"/>
+        </w:rPr>
+        <w:t>на</w:t>
+      </w:r>
+      <w:r>
+        <w:rPr>
+          <w:lang w:val="bg-BG"/>
+        </w:rPr>
+        <w:t xml:space="preserve"> </w:t>
+      </w:r>
+      <w:r>
+        <w:rPr>
+          <w:b/>
+          <w:lang w:val="bg-BG"/>
+        </w:rPr>
+        <w:t>половина по-ниска от тази на уискито</w:t>
+      </w:r>
+      <w:r>
+        <w:rPr>
+          <w:lang w:val="bg-BG"/>
+        </w:rPr>
+        <w:t>;</w:t>
+      </w:r>
+    </w:p>
+    <w:p>
+      <w:pPr>
+        <w:pStyle w:val="ListParagraph"/>
+        <w:numPr>
+          <w:ilvl w:val="0"/>
+          <w:numId w:val="23"/>
+        </w:numPr>
+        <w:jc w:val="both"/>
+        <w:rPr>
+          <w:lang w:val="bg-BG"/>
+        </w:rPr>
+      </w:pPr>
+      <w:r>
+        <w:rPr>
+          <w:b/>
+          <w:lang w:val="bg-BG"/>
+        </w:rPr>
+        <w:t>цената на виното</w:t>
+      </w:r>
+      <w:r>
+        <w:rPr>
+          <w:lang w:val="bg-BG"/>
+        </w:rPr>
+        <w:t xml:space="preserve"> е с </w:t>
+      </w:r>
+      <w:r>
+        <w:rPr>
+          <w:b/>
+          <w:lang w:val="bg-BG"/>
+        </w:rPr>
+        <w:t>40% по-ниска от цената на ракията</w:t>
+      </w:r>
+      <w:r>
+        <w:rPr>
+          <w:lang w:val="bg-BG"/>
+        </w:rPr>
+        <w:t>;</w:t>
+      </w:r>
+    </w:p>
+    <w:p>
+      <w:pPr>
+        <w:pStyle w:val="ListParagraph"/>
+        <w:numPr>
+          <w:ilvl w:val="0"/>
+          <w:numId w:val="23"/>
+        </w:numPr>
+        <w:jc w:val="both"/>
+        <w:rPr>
+          <w:lang w:val="bg-BG"/>
+        </w:rPr>
+      </w:pPr>
+      <w:r>
+        <w:rPr>
+          <w:b/>
+          <w:lang w:val="bg-BG"/>
+        </w:rPr>
+        <w:t>цената на бирата</w:t>
+      </w:r>
+      <w:r>
+        <w:rPr>
+          <w:lang w:val="bg-BG"/>
+        </w:rPr>
+        <w:t xml:space="preserve"> е с </w:t>
+      </w:r>
+      <w:r>
+        <w:rPr>
+          <w:b/>
+          <w:lang w:val="bg-BG"/>
+        </w:rPr>
+        <w:t>80% по-ниска от цената на ракията</w:t>
+      </w:r>
+      <w:r>
+        <w:rPr>
+          <w:lang w:val="bg-BG"/>
+        </w:rPr>
+        <w:t>.</w:t>
+      </w:r>
+    </w:p>
+    <w:p>
+      <w:pPr>
+        <w:pStyle w:val="Heading3"/>
+        <w:jc w:val="both"/>
+        <w:rPr>
+          <w:lang w:val="bg-BG"/>
+        </w:rPr>
+      </w:pPr>
+      <w:r>
+        <w:rPr>
+          <w:lang w:val="bg-BG"/>
+        </w:rPr>
+        <w:t>Вход</w:t>
+      </w:r>
+    </w:p>
+    <w:p>
+      <w:pPr>
+        <w:rPr>
+          <w:lang w:val="bg-BG"/>
+        </w:rPr>
+      </w:pPr>
+      <w:r>
+        <w:rPr>
+          <w:lang w:val="bg-BG"/>
+        </w:rPr>
+        <w:t xml:space="preserve">От конзолата се четат </w:t>
+      </w:r>
+      <w:r>
+        <w:rPr>
+          <w:b/>
+        </w:rPr>
+        <w:t>5</w:t>
+      </w:r>
+      <w:r>
+        <w:rPr>
+          <w:b/>
+          <w:lang w:val="bg-BG"/>
+        </w:rPr>
+        <w:t xml:space="preserve"> реда</w:t>
+      </w:r>
+      <w:r>
+        <w:rPr>
+          <w:lang w:val="bg-BG"/>
+        </w:rPr>
+        <w:t>:</w:t>
+      </w:r>
+    </w:p>
+    <w:p>
+      <w:pPr>
+        <w:pStyle w:val="ListParagraph"/>
+        <w:numPr>
+          <w:ilvl w:val="0"/>
+          <w:numId w:val="26"/>
+        </w:numPr>
+        <w:rPr>
+          <w:b/>
+          <w:lang w:val="bg-BG"/>
+        </w:rPr>
+      </w:pPr>
+      <w:r>
+        <w:rPr>
+          <w:b/>
+          <w:lang w:val="bg-BG"/>
+        </w:rPr>
+        <w:t xml:space="preserve">Цена на уискито </w:t>
+      </w:r>
+      <w:r>
+        <w:rPr>
+          <w:b/>
+          <w:lang w:val="bg-BG"/>
+        </w:rPr>
+        <w:t xml:space="preserve">в лева </w:t>
+      </w:r>
+      <w:r>
+        <w:rPr>
+          <w:b/>
+          <w:lang w:val="bg-BG"/>
+        </w:rPr>
+        <w:t>– реално число в интервала</w:t>
+      </w:r>
+      <w:r>
+        <w:rPr>
+          <w:b/>
+        </w:rPr>
+        <w:t xml:space="preserve"> [</w:t>
+      </w:r>
+      <w:r>
+        <w:rPr>
+          <w:b/>
+          <w:lang w:val="bg-BG"/>
+        </w:rPr>
+        <w:t>0.00 …</w:t>
+      </w:r>
+      <w:r>
+        <w:rPr>
+          <w:b/>
+        </w:rPr>
+        <w:t xml:space="preserve"> 100</w:t>
+      </w:r>
+      <w:r>
+        <w:rPr>
+          <w:b/>
+          <w:lang w:val="bg-BG"/>
+        </w:rPr>
+        <w:t>00.00</w:t>
+      </w:r>
+      <w:r>
+        <w:rPr>
+          <w:b/>
+        </w:rPr>
+        <w:t>]</w:t>
+      </w:r>
+    </w:p>
+    <w:p>
+      <w:pPr>
+        <w:pStyle w:val="ListParagraph"/>
+        <w:numPr>
+          <w:ilvl w:val="0"/>
+          <w:numId w:val="26"/>
+        </w:numPr>
+        <w:rPr>
+          <w:b/>
+          <w:lang w:val="bg-BG"/>
+        </w:rPr>
+      </w:pPr>
+      <w:r>
+        <w:rPr>
+          <w:b/>
+          <w:lang w:val="bg-BG"/>
+        </w:rPr>
+        <w:t xml:space="preserve">Количество на бирата в литри – реално число в интервала </w:t>
+      </w:r>
+      <w:r>
+        <w:rPr>
+          <w:b/>
+        </w:rPr>
+        <w:t>[</w:t>
+      </w:r>
+      <w:r>
+        <w:rPr>
+          <w:b/>
+          <w:lang w:val="bg-BG"/>
+        </w:rPr>
+        <w:t>0</w:t>
+      </w:r>
+      <w:r>
+        <w:rPr>
+          <w:b/>
+        </w:rPr>
+        <w:t xml:space="preserve">.00 </w:t>
+      </w:r>
+      <w:r>
+        <w:rPr>
+          <w:b/>
+        </w:rPr>
+        <w:t>…</w:t>
+      </w:r>
+      <w:r>
+        <w:rPr>
+          <w:b/>
+        </w:rPr>
+        <w:t xml:space="preserve"> </w:t>
+      </w:r>
+      <w:r>
+        <w:rPr>
+          <w:b/>
+        </w:rPr>
+        <w:t>10000.</w:t>
+      </w:r>
+      <w:r>
+        <w:rPr>
+          <w:b/>
+        </w:rPr>
+        <w:t>00]</w:t>
+      </w:r>
+    </w:p>
+    <w:p>
+      <w:pPr>
+        <w:pStyle w:val="ListParagraph"/>
+        <w:numPr>
+          <w:ilvl w:val="0"/>
+          <w:numId w:val="26"/>
+        </w:numPr>
+        <w:rPr>
+          <w:b/>
+          <w:lang w:val="bg-BG"/>
+        </w:rPr>
+      </w:pPr>
+      <w:r>
+        <w:rPr>
+          <w:b/>
+          <w:lang w:val="bg-BG"/>
+        </w:rPr>
+        <w:t xml:space="preserve">Количество на виното в литри – реално число в интервала </w:t>
+      </w:r>
+      <w:r>
+        <w:rPr>
+          <w:b/>
+        </w:rPr>
+        <w:t>[</w:t>
+      </w:r>
+      <w:r>
+        <w:rPr>
+          <w:b/>
+          <w:lang w:val="bg-BG"/>
+        </w:rPr>
+        <w:t>0</w:t>
+      </w:r>
+      <w:r>
+        <w:rPr>
+          <w:b/>
+        </w:rPr>
+        <w:t xml:space="preserve">.00 </w:t>
+      </w:r>
+      <w:r>
+        <w:rPr>
+          <w:b/>
+        </w:rPr>
+        <w:t>…</w:t>
+      </w:r>
+      <w:r>
+        <w:rPr>
+          <w:b/>
+        </w:rPr>
+        <w:t xml:space="preserve"> </w:t>
+      </w:r>
+      <w:r>
+        <w:rPr>
+          <w:b/>
+        </w:rPr>
+        <w:t>1</w:t>
+      </w:r>
+      <w:r>
+        <w:rPr>
+          <w:b/>
+        </w:rPr>
+        <w:t>0</w:t>
+      </w:r>
+      <w:r>
+        <w:rPr>
+          <w:b/>
+        </w:rPr>
+        <w:t>000</w:t>
+      </w:r>
+      <w:r>
+        <w:rPr>
+          <w:b/>
+        </w:rPr>
+        <w:t>.00]</w:t>
+      </w:r>
+    </w:p>
+    <w:p>
+      <w:pPr>
+        <w:pStyle w:val="ListParagraph"/>
+        <w:numPr>
+          <w:ilvl w:val="0"/>
+          <w:numId w:val="26"/>
+        </w:numPr>
+        <w:rPr>
+          <w:b/>
+          <w:sz w:val="24"/>
+          <w:szCs w:val="24"/>
+        </w:rPr>
+      </w:pPr>
+      <w:r>
+        <w:rPr>
+          <w:b/>
+          <w:lang w:val="bg-BG"/>
+        </w:rPr>
+        <w:t xml:space="preserve">Количество на ракията в литри – реално число в интервала </w:t>
+      </w:r>
+      <w:r>
+        <w:rPr>
+          <w:b/>
+        </w:rPr>
+        <w:t>[</w:t>
+      </w:r>
+      <w:r>
+        <w:rPr>
+          <w:b/>
+          <w:lang w:val="bg-BG"/>
+        </w:rPr>
+        <w:t>0</w:t>
+      </w:r>
+      <w:r>
+        <w:rPr>
+          <w:b/>
+        </w:rPr>
+        <w:t xml:space="preserve">.00 </w:t>
+      </w:r>
+      <w:r>
+        <w:rPr>
+          <w:b/>
+        </w:rPr>
+        <w:t>…</w:t>
+      </w:r>
+      <w:r>
+        <w:rPr>
+          <w:b/>
+        </w:rPr>
+        <w:t xml:space="preserve"> </w:t>
+      </w:r>
+      <w:r>
+        <w:rPr>
+          <w:b/>
+        </w:rPr>
+        <w:t>1</w:t>
+      </w:r>
+      <w:r>
+        <w:rPr>
+          <w:b/>
+        </w:rPr>
+        <w:t>0</w:t>
+      </w:r>
+      <w:r>
+        <w:rPr>
+          <w:b/>
+        </w:rPr>
+        <w:t>000</w:t>
+      </w:r>
+      <w:r>
+        <w:rPr>
+          <w:b/>
+        </w:rPr>
+        <w:t>.00]</w:t>
+      </w:r>
+    </w:p>
+    <w:p>
+      <w:pPr>
+        <w:pStyle w:val="ListParagraph"/>
+        <w:numPr>
+          <w:ilvl w:val="0"/>
+          <w:numId w:val="26"/>
+        </w:numPr>
+        <w:rPr>
+          <w:b/>
+          <w:lang w:val="bg-BG"/>
+        </w:rPr>
+      </w:pPr>
+      <w:r>
+        <w:rPr>
+          <w:b/>
+          <w:lang w:val="bg-BG"/>
+        </w:rPr>
+        <w:t xml:space="preserve">Количество на уискито в литри – реално число в интервала </w:t>
+      </w:r>
+      <w:r>
+        <w:rPr>
+          <w:b/>
+        </w:rPr>
+        <w:t>[</w:t>
+      </w:r>
+      <w:r>
+        <w:rPr>
+          <w:b/>
+          <w:lang w:val="bg-BG"/>
+        </w:rPr>
+        <w:t>0</w:t>
+      </w:r>
+      <w:r>
+        <w:rPr>
+          <w:b/>
+        </w:rPr>
+        <w:t>.00 … 1000</w:t>
+      </w:r>
+      <w:r>
+        <w:rPr>
+          <w:b/>
+        </w:rPr>
+        <w:t>0.00]</w:t>
+      </w:r>
+    </w:p>
+    <w:p>
+      <w:pPr>
+        <w:pStyle w:val="Heading3"/>
+        <w:jc w:val="both"/>
+        <w:rPr>
+          <w:lang w:val="bg-BG"/>
+        </w:rPr>
+      </w:pPr>
+      <w:r>
+        <w:rPr>
+          <w:lang w:val="bg-BG"/>
+        </w:rPr>
+        <w:t>Изход</w:t>
+      </w:r>
+    </w:p>
+    <w:p>
+      <w:pPr>
+        <w:rPr>
+          <w:lang w:val="bg-BG"/>
+        </w:rPr>
+      </w:pPr>
+      <w:r>
+        <w:rPr>
+          <w:lang w:val="bg-BG"/>
+        </w:rPr>
+        <w:t xml:space="preserve">Да се отпечата на конзолата </w:t>
+      </w:r>
+      <w:r>
+        <w:rPr>
+          <w:b/>
+          <w:lang w:val="bg-BG"/>
+        </w:rPr>
+        <w:t>едно число</w:t>
+      </w:r>
+      <w:r>
+        <w:rPr>
+          <w:lang w:val="bg-BG"/>
+        </w:rPr>
+        <w:t>:</w:t>
+      </w:r>
+    </w:p>
+    <w:p>
+      <w:pPr>
+        <w:pStyle w:val="ListParagraph"/>
+        <w:numPr>
+          <w:ilvl w:val="0"/>
+          <w:numId w:val="19"/>
+        </w:numPr>
+        <w:rPr>
+          <w:lang w:val="bg-BG"/>
+        </w:rPr>
+      </w:pPr>
+      <w:r>
+        <w:rPr>
+          <w:b/>
+          <w:lang w:val="bg-BG"/>
+        </w:rPr>
+        <w:t>п</w:t>
+      </w:r>
+      <w:r>
+        <w:rPr>
+          <w:b/>
+          <w:lang w:val="bg-BG"/>
+        </w:rPr>
+        <w:t>арите, които са необходими</w:t>
+      </w:r>
+      <w:r>
+        <w:rPr>
+          <w:lang w:val="bg-BG"/>
+        </w:rPr>
+        <w:t xml:space="preserve"> на Пешо, </w:t>
+      </w:r>
+      <w:r>
+        <w:rPr>
+          <w:b/>
+          <w:lang w:val="bg-BG"/>
+        </w:rPr>
+        <w:t>форматирани</w:t>
+      </w:r>
+      <w:r>
+        <w:rPr>
+          <w:b/>
+          <w:lang w:val="bg-BG"/>
+        </w:rPr>
+        <w:t xml:space="preserve"> до втория знак след десетичната запетая</w:t>
+      </w:r>
+      <w:r>
+        <w:rPr>
+          <w:lang w:val="bg-BG"/>
+        </w:rPr>
+        <w:t>.</w:t>
+      </w:r>
+    </w:p>
+    <w:p>
+      <w:pPr>
+        <w:pStyle w:val="Heading3"/>
+      </w:pPr>
+      <w:r>
+        <w:rPr>
+          <w:lang w:val="bg-BG"/>
+        </w:rPr>
+        <w:t>Примерен вход и изход</w:t>
+      </w:r>
+    </w:p>
+    <w:tbl>
+      <w:tblPr>
+        <w:tblStyle w:val="TableGrid"/>
+        <w:tblW w:w="10435" w:type="dxa"/>
+        <w:tblLayout w:type="fixed"/>
+        <w:tblCellMar>
+          <w:top w:w="57" w:type="dxa"/>
+          <w:left w:w="85" w:type="dxa"/>
+          <w:bottom w:w="57" w:type="dxa"/>
+          <w:right w:w="85" w:type="dxa"/>
+        </w:tblCellMar>
+        <w:tblLook w:val="04A0" w:firstRow="1" w:lastRow="0" w:firstColumn="1" w:lastColumn="0" w:noHBand="0" w:noVBand="1"/>
+      </w:tblPr>
+      <w:tblGrid>
+        <w:gridCol w:w="1078"/>
+        <w:gridCol w:w="1797"/>
+        <w:gridCol w:w="7560"/>
+      </w:tblGrid>
+      <w:tr>
+        <w:tc>
+          <w:tcPr>
+            <w:tcW w:w="1078" w:type="dxa"/>
+            <w:shd w:val="clear" w:color="auto" w:fill="D9D9D9"/>
+          </w:tcPr>
+          <w:p>
+            <w:pPr>
+              <w:spacing w:before="0" w:after="0"/>
+              <w:rPr>
+                <w:rFonts w:ascii="Calibri" w:eastAsia="Calibri" w:hAnsi="Calibri" w:cs="Times New Roman"/>
+                <w:b/>
+                <w:lang w:val="bg-BG"/>
+              </w:rPr>
+            </w:pPr>
+            <w:r>
+              <w:rPr>
+                <w:rFonts w:ascii="Calibri" w:eastAsia="Calibri" w:hAnsi="Calibri" w:cs="Times New Roman"/>
+                <w:b/>
+                <w:lang w:val="bg-BG"/>
+              </w:rPr>
+              <w:t>Вход</w:t>
+            </w:r>
+          </w:p>
+        </w:tc>
+        <w:tc>
+          <w:tcPr>
+            <w:tcW w:w="1797" w:type="dxa"/>
+            <w:shd w:val="clear" w:color="auto" w:fill="D9D9D9"/>
+          </w:tcPr>
+          <w:p>
+            <w:pPr>
+              <w:spacing w:before="0" w:after="0"/>
+              <w:rPr>
+                <w:rFonts w:ascii="Calibri" w:eastAsia="Calibri" w:hAnsi="Calibri" w:cs="Times New Roman"/>
+                <w:b/>
+                <w:lang w:val="bg-BG"/>
+              </w:rPr>
+            </w:pPr>
+            <w:r>
+              <w:rPr>
+                <w:rFonts w:ascii="Calibri" w:eastAsia="Calibri" w:hAnsi="Calibri" w:cs="Times New Roman"/>
+                <w:b/>
+                <w:lang w:val="bg-BG"/>
+              </w:rPr>
+              <w:t>Изход</w:t>
+            </w:r>
+          </w:p>
+        </w:tc>
+        <w:tc>
+          <w:tcPr>
+            <w:tcW w:w="7560" w:type="dxa"/>
+            <w:shd w:val="clear" w:color="auto" w:fill="D9D9D9"/>
+          </w:tcPr>
+          <w:p>
+            <w:pPr>
+              <w:spacing w:before="0" w:after="0" w:line="276" w:lineRule="auto"/>
+              <w:rPr>
+                <w:rFonts w:ascii="Calibri" w:eastAsia="Calibri" w:hAnsi="Calibri" w:cs="Times New Roman"/>
+                <w:b/>
+                <w:lang w:val="bg-BG"/>
+              </w:rPr>
+            </w:pPr>
+            <w:r>
+              <w:rPr>
+                <w:rFonts w:ascii="Calibri" w:eastAsia="Calibri" w:hAnsi="Calibri" w:cs="Times New Roman"/>
+                <w:b/>
+                <w:lang w:val="bg-BG"/>
+              </w:rPr>
+              <w:t>Обяснения</w:t>
+            </w:r>
+          </w:p>
+        </w:tc>
+      </w:tr>
+      <w:tr>
+        <w:trPr>
+          <w:trHeight w:val="406"/>
+        </w:trPr>
+        <w:tc>
+          <w:tcPr>
+            <w:tcW w:w="1078" w:type="dxa"/>
+          </w:tcPr>
+          <w:p>
+            <w:pPr>
+              <w:spacing w:before="0" w:after="0"/>
+              <w:rPr>
+                <w:rFonts w:ascii="Consolas" w:eastAsia="Calibri" w:hAnsi="Consolas" w:cs="Times New Roman"/>
+                <w:lang w:val="bg-BG"/>
+              </w:rPr>
+            </w:pPr>
+            <w:r>
+              <w:rPr>
+                <w:rFonts w:ascii="Consolas" w:eastAsia="Calibri" w:hAnsi="Consolas" w:cs="Times New Roman"/>
+                <w:lang w:val="bg-BG"/>
+              </w:rPr>
+              <w:t>50</w:t>
+            </w:r>
+          </w:p>
+          <w:p>
+            <w:pPr>
+              <w:spacing w:before="0" w:after="0"/>
+              <w:rPr>
+                <w:rFonts w:ascii="Consolas" w:eastAsia="Calibri" w:hAnsi="Consolas" w:cs="Times New Roman"/>
+                <w:lang w:val="bg-BG"/>
+              </w:rPr>
+            </w:pPr>
+            <w:r>
+              <w:rPr>
+                <w:rFonts w:ascii="Consolas" w:eastAsia="Calibri" w:hAnsi="Consolas" w:cs="Times New Roman"/>
+                <w:lang w:val="bg-BG"/>
+              </w:rPr>
+              <w:t>10</w:t>
+            </w:r>
+          </w:p>
+          <w:p>
+            <w:pPr>
+              <w:spacing w:before="0" w:after="0"/>
+              <w:rPr>
+                <w:rFonts w:ascii="Consolas" w:eastAsia="Calibri" w:hAnsi="Consolas" w:cs="Times New Roman"/>
+                <w:lang w:val="bg-BG"/>
+              </w:rPr>
+            </w:pPr>
+            <w:r>
+              <w:rPr>
+                <w:rFonts w:ascii="Consolas" w:eastAsia="Calibri" w:hAnsi="Consolas" w:cs="Times New Roman"/>
+                <w:lang w:val="bg-BG"/>
+              </w:rPr>
+              <w:t>3.5</w:t>
+            </w:r>
+          </w:p>
+          <w:p>
+            <w:pPr>
+              <w:spacing w:before="0" w:after="0"/>
+              <w:rPr>
+                <w:rFonts w:ascii="Consolas" w:eastAsia="Calibri" w:hAnsi="Consolas" w:cs="Times New Roman"/>
+                <w:lang w:val="bg-BG"/>
+              </w:rPr>
+            </w:pPr>
+            <w:r>
+              <w:rPr>
+                <w:rFonts w:ascii="Consolas" w:eastAsia="Calibri" w:hAnsi="Consolas" w:cs="Times New Roman"/>
+                <w:lang w:val="bg-BG"/>
+              </w:rPr>
+              <w:t>6.5</w:t>
+            </w:r>
+          </w:p>
+          <w:p>
+            <w:pPr>
+              <w:spacing w:before="0" w:after="0"/>
+              <w:rPr>
+                <w:rFonts w:ascii="Consolas" w:eastAsia="Calibri" w:hAnsi="Consolas" w:cs="Times New Roman"/>
+                <w:lang w:val="bg-BG"/>
+              </w:rPr>
+            </w:pPr>
+            <w:r>
+              <w:rPr>
+                <w:rFonts w:ascii="Consolas" w:eastAsia="Calibri" w:hAnsi="Consolas" w:cs="Times New Roman"/>
+                <w:lang w:val="bg-BG"/>
+              </w:rPr>
+              <w:t>1</w:t>
+            </w:r>
+          </w:p>
+        </w:tc>
+        <w:tc>
+          <w:tcPr>
+            <w:tcW w:w="1797" w:type="dxa"/>
+          </w:tcPr>
+          <w:p>
+            <w:pPr>
+              <w:spacing w:before="0" w:after="0"/>
+              <w:rPr>
+                <w:rFonts w:ascii="Consolas" w:eastAsia="Calibri" w:hAnsi="Consolas" w:cs="Times New Roman"/>
+                <w:lang w:val="bg-BG"/>
+              </w:rPr>
+            </w:pPr>
+            <w:r>
+              <w:rPr>
+                <w:rFonts w:ascii="Consolas" w:eastAsia="Calibri" w:hAnsi="Consolas" w:cs="Times New Roman"/>
+                <w:lang w:val="bg-BG"/>
+              </w:rPr>
+              <w:t>315.00</w:t>
+            </w:r>
+          </w:p>
+        </w:tc>
+        <w:tc>
+          <w:tcPr>
+            <w:tcW w:w="7560" w:type="dxa"/>
+          </w:tcPr>
+          <w:p>
+            <w:pPr>
+              <w:spacing w:before="0" w:after="0"/>
+              <w:rPr>
+                <w:rFonts w:eastAsia="Calibri" w:cs="Times New Roman"/>
+                <w:lang w:val="bg-BG"/>
+              </w:rPr>
+            </w:pPr>
+            <w:r>
+              <w:rPr>
+                <w:rFonts w:eastAsia="Calibri" w:cs="Times New Roman"/>
+                <w:b/>
+                <w:lang w:val="bg-BG"/>
+              </w:rPr>
+              <w:t>Цена на ракията</w:t>
+            </w:r>
+            <w:r>
+              <w:rPr>
+                <w:rFonts w:eastAsia="Calibri" w:cs="Times New Roman"/>
+                <w:lang w:val="bg-BG"/>
+              </w:rPr>
+              <w:t xml:space="preserve"> за литър: </w:t>
+            </w:r>
+            <w:r>
+              <w:rPr>
+                <w:rFonts w:eastAsia="Calibri" w:cs="Times New Roman"/>
+                <w:b/>
+                <w:lang w:val="bg-BG"/>
+              </w:rPr>
+              <w:t>25</w:t>
+            </w:r>
+            <w:r>
+              <w:rPr>
+                <w:rFonts w:eastAsia="Calibri" w:cs="Times New Roman"/>
+                <w:lang w:val="bg-BG"/>
+              </w:rPr>
+              <w:t xml:space="preserve"> лв.</w:t>
+            </w:r>
+          </w:p>
+          <w:p>
+            <w:pPr>
+              <w:spacing w:before="0" w:after="0"/>
+              <w:rPr>
+                <w:rFonts w:eastAsia="Calibri" w:cs="Times New Roman"/>
+                <w:lang w:val="bg-BG"/>
+              </w:rPr>
+            </w:pPr>
+            <w:r>
+              <w:rPr>
+                <w:rFonts w:eastAsia="Calibri" w:cs="Times New Roman"/>
+                <w:b/>
+                <w:lang w:val="bg-BG"/>
+              </w:rPr>
+              <w:t>Цена на виното</w:t>
+            </w:r>
+            <w:r>
+              <w:rPr>
+                <w:rFonts w:eastAsia="Calibri" w:cs="Times New Roman"/>
+                <w:lang w:val="bg-BG"/>
+              </w:rPr>
+              <w:t xml:space="preserve"> за литър: 25 – (0.4 * 25) = </w:t>
+            </w:r>
+            <w:r>
+              <w:rPr>
+                <w:rFonts w:eastAsia="Calibri" w:cs="Times New Roman"/>
+                <w:b/>
+                <w:lang w:val="bg-BG"/>
+              </w:rPr>
+              <w:t>15</w:t>
+            </w:r>
+            <w:r>
+              <w:rPr>
+                <w:rFonts w:eastAsia="Calibri" w:cs="Times New Roman"/>
+                <w:lang w:val="bg-BG"/>
+              </w:rPr>
+              <w:t xml:space="preserve"> лв.</w:t>
+            </w:r>
+          </w:p>
+          <w:p>
+            <w:pPr>
+              <w:spacing w:before="0" w:after="0"/>
+              <w:rPr>
+                <w:rFonts w:eastAsia="Calibri" w:cs="Times New Roman"/>
+                <w:lang w:val="bg-BG"/>
+              </w:rPr>
+            </w:pPr>
+            <w:r>
+              <w:rPr>
+                <w:rFonts w:eastAsia="Calibri" w:cs="Times New Roman"/>
+                <w:b/>
+                <w:lang w:val="bg-BG"/>
+              </w:rPr>
+              <w:t>Цена на бирата</w:t>
+            </w:r>
+            <w:r>
+              <w:rPr>
+                <w:rFonts w:eastAsia="Calibri" w:cs="Times New Roman"/>
+                <w:lang w:val="bg-BG"/>
+              </w:rPr>
+              <w:t xml:space="preserve"> за литър: 25 – (0.8 * 25) = </w:t>
+            </w:r>
+            <w:r>
+              <w:rPr>
+                <w:rFonts w:eastAsia="Calibri" w:cs="Times New Roman"/>
+                <w:b/>
+                <w:lang w:val="bg-BG"/>
+              </w:rPr>
+              <w:t>5</w:t>
+            </w:r>
+            <w:r>
+              <w:rPr>
+                <w:rFonts w:eastAsia="Calibri" w:cs="Times New Roman"/>
+                <w:lang w:val="bg-BG"/>
+              </w:rPr>
+              <w:t xml:space="preserve"> лв.</w:t>
+            </w:r>
+          </w:p>
+          <w:p>
+            <w:pPr>
+              <w:spacing w:before="0" w:after="0"/>
+              <w:rPr>
+                <w:rFonts w:eastAsia="Calibri" w:cs="Times New Roman"/>
+                <w:lang w:val="bg-BG"/>
+              </w:rPr>
+            </w:pPr>
+            <w:r>
+              <w:rPr>
+                <w:rFonts w:eastAsia="Calibri" w:cs="Times New Roman"/>
+                <w:b/>
+                <w:lang w:val="bg-BG"/>
+              </w:rPr>
+              <w:t>Сума за ракията</w:t>
+            </w:r>
+            <w:r>
+              <w:rPr>
+                <w:rFonts w:eastAsia="Calibri" w:cs="Times New Roman"/>
+                <w:lang w:val="bg-BG"/>
+              </w:rPr>
+              <w:t xml:space="preserve">: 6.5 * 25 = </w:t>
+            </w:r>
+            <w:r>
+              <w:rPr>
+                <w:rFonts w:eastAsia="Calibri" w:cs="Times New Roman"/>
+                <w:b/>
+                <w:lang w:val="bg-BG"/>
+              </w:rPr>
+              <w:t>162.50</w:t>
+            </w:r>
+            <w:r>
+              <w:rPr>
+                <w:rFonts w:eastAsia="Calibri" w:cs="Times New Roman"/>
+                <w:lang w:val="bg-BG"/>
+              </w:rPr>
+              <w:t xml:space="preserve"> лв.</w:t>
+            </w:r>
+          </w:p>
+          <w:p>
+            <w:pPr>
+              <w:spacing w:before="0" w:after="0"/>
+              <w:rPr>
+                <w:rFonts w:eastAsia="Calibri" w:cs="Times New Roman"/>
+                <w:lang w:val="bg-BG"/>
+              </w:rPr>
+            </w:pPr>
+            <w:r>
+              <w:rPr>
+                <w:rFonts w:eastAsia="Calibri" w:cs="Times New Roman"/>
+                <w:b/>
+                <w:lang w:val="bg-BG"/>
+              </w:rPr>
+              <w:t>Сума за виното</w:t>
+            </w:r>
+            <w:r>
+              <w:rPr>
+                <w:rFonts w:eastAsia="Calibri" w:cs="Times New Roman"/>
+                <w:lang w:val="bg-BG"/>
+              </w:rPr>
+              <w:t xml:space="preserve">: 3.5 * 15 = </w:t>
+            </w:r>
+            <w:r>
+              <w:rPr>
+                <w:rFonts w:eastAsia="Calibri" w:cs="Times New Roman"/>
+                <w:b/>
+                <w:lang w:val="bg-BG"/>
+              </w:rPr>
+              <w:t>52.50</w:t>
+            </w:r>
+            <w:r>
+              <w:rPr>
+                <w:rFonts w:eastAsia="Calibri" w:cs="Times New Roman"/>
+                <w:lang w:val="bg-BG"/>
+              </w:rPr>
+              <w:t xml:space="preserve"> лв.</w:t>
+            </w:r>
+          </w:p>
+          <w:p>
+            <w:pPr>
+              <w:spacing w:before="0" w:after="0"/>
+              <w:rPr>
+                <w:rFonts w:eastAsia="Calibri" w:cs="Times New Roman"/>
+                <w:lang w:val="bg-BG"/>
+              </w:rPr>
+            </w:pPr>
+            <w:r>
+              <w:rPr>
+                <w:rFonts w:eastAsia="Calibri" w:cs="Times New Roman"/>
+                <w:b/>
+                <w:lang w:val="bg-BG"/>
+              </w:rPr>
+              <w:t>Сума за бирата</w:t>
+            </w:r>
+            <w:r>
+              <w:rPr>
+                <w:rFonts w:eastAsia="Calibri" w:cs="Times New Roman"/>
+                <w:lang w:val="bg-BG"/>
+              </w:rPr>
+              <w:t xml:space="preserve">: 5 * 10 = </w:t>
+            </w:r>
+            <w:r>
+              <w:rPr>
+                <w:rFonts w:eastAsia="Calibri" w:cs="Times New Roman"/>
+                <w:b/>
+                <w:lang w:val="bg-BG"/>
+              </w:rPr>
+              <w:t>50</w:t>
+            </w:r>
+            <w:r>
+              <w:rPr>
+                <w:rFonts w:eastAsia="Calibri" w:cs="Times New Roman"/>
+                <w:lang w:val="bg-BG"/>
+              </w:rPr>
+              <w:t xml:space="preserve"> лв.</w:t>
+            </w:r>
+          </w:p>
+          <w:p>
+            <w:pPr>
+              <w:spacing w:before="0" w:after="0"/>
+              <w:rPr>
+                <w:rFonts w:eastAsia="Calibri" w:cs="Times New Roman"/>
+                <w:lang w:val="bg-BG"/>
+              </w:rPr>
+            </w:pPr>
+            <w:r>
+              <w:rPr>
+                <w:rFonts w:eastAsia="Calibri" w:cs="Times New Roman"/>
+                <w:b/>
+                <w:lang w:val="bg-BG"/>
+              </w:rPr>
+              <w:t>Сума за уискито</w:t>
+            </w:r>
+            <w:r>
+              <w:rPr>
+                <w:rFonts w:eastAsia="Calibri" w:cs="Times New Roman"/>
+                <w:lang w:val="bg-BG"/>
+              </w:rPr>
+              <w:t xml:space="preserve">: 1 * 50 = </w:t>
+            </w:r>
+            <w:r>
+              <w:rPr>
+                <w:rFonts w:eastAsia="Calibri" w:cs="Times New Roman"/>
+                <w:b/>
+                <w:lang w:val="bg-BG"/>
+              </w:rPr>
+              <w:t>50</w:t>
+            </w:r>
+            <w:r>
+              <w:rPr>
+                <w:rFonts w:eastAsia="Calibri" w:cs="Times New Roman"/>
+                <w:lang w:val="bg-BG"/>
+              </w:rPr>
+              <w:t xml:space="preserve"> лв.</w:t>
+            </w:r>
+          </w:p>
+          <w:p>
+            <w:pPr>
+              <w:spacing w:before="0" w:after="0"/>
+              <w:rPr>
+                <w:rFonts w:eastAsia="Calibri" w:cs="Times New Roman"/>
+                <w:lang w:val="bg-BG"/>
+              </w:rPr>
+            </w:pPr>
+            <w:r>
+              <w:rPr>
+                <w:rFonts w:eastAsia="Calibri" w:cs="Times New Roman"/>
+                <w:b/>
+                <w:lang w:val="bg-BG"/>
+              </w:rPr>
+              <w:t>Обща сума</w:t>
+            </w:r>
+            <w:r>
+              <w:rPr>
+                <w:rFonts w:eastAsia="Calibri" w:cs="Times New Roman"/>
+                <w:lang w:val="bg-BG"/>
+              </w:rPr>
+              <w:t xml:space="preserve">: 162.50 + 52.50 + 50 + 50 = </w:t>
+            </w:r>
+            <w:r>
+              <w:rPr>
+                <w:rFonts w:eastAsia="Calibri" w:cs="Times New Roman"/>
+                <w:b/>
+                <w:lang w:val="bg-BG"/>
+              </w:rPr>
+              <w:t xml:space="preserve">315 </w:t>
+            </w:r>
+            <w:r>
+              <w:rPr>
+                <w:rFonts w:eastAsia="Calibri" w:cs="Times New Roman"/>
+                <w:lang w:val="bg-BG"/>
+              </w:rPr>
+              <w:t>лв.</w:t>
+            </w:r>
+          </w:p>
+        </w:tc>
+      </w:tr>
+      <w:tr>
+        <w:tc>
+          <w:tcPr>
+            <w:tcW w:w="1078" w:type="dxa"/>
+            <w:shd w:val="clear" w:color="auto" w:fill="D9D9D9"/>
+          </w:tcPr>
+          <w:p>
+            <w:pPr>
+              <w:spacing w:before="0" w:after="0"/>
+              <w:rPr>
+                <w:rFonts w:ascii="Calibri" w:eastAsia="Calibri" w:hAnsi="Calibri" w:cs="Times New Roman"/>
+                <w:b/>
+                <w:lang w:val="bg-BG"/>
+              </w:rPr>
+            </w:pPr>
+            <w:r>
+              <w:rPr>
+                <w:rFonts w:ascii="Calibri" w:eastAsia="Calibri" w:hAnsi="Calibri" w:cs="Times New Roman"/>
+                <w:b/>
+                <w:lang w:val="bg-BG"/>
+              </w:rPr>
+              <w:lastRenderedPageBreak/>
+              <w:t>Вход</w:t>
+            </w:r>
+          </w:p>
+        </w:tc>
+        <w:tc>
+          <w:tcPr>
+            <w:tcW w:w="1797" w:type="dxa"/>
+            <w:shd w:val="clear" w:color="auto" w:fill="D9D9D9"/>
+          </w:tcPr>
+          <w:p>
+            <w:pPr>
+              <w:spacing w:before="0" w:after="0"/>
+              <w:rPr>
+                <w:rFonts w:ascii="Calibri" w:eastAsia="Calibri" w:hAnsi="Calibri" w:cs="Times New Roman"/>
+                <w:b/>
+                <w:lang w:val="bg-BG"/>
+              </w:rPr>
+            </w:pPr>
+            <w:r>
+              <w:rPr>
+                <w:rFonts w:ascii="Calibri" w:eastAsia="Calibri" w:hAnsi="Calibri" w:cs="Times New Roman"/>
+                <w:b/>
+                <w:lang w:val="bg-BG"/>
+              </w:rPr>
+              <w:t>Изход</w:t>
+            </w:r>
+          </w:p>
+        </w:tc>
+        <w:tc>
+          <w:tcPr>
+            <w:tcW w:w="7560" w:type="dxa"/>
+            <w:shd w:val="clear" w:color="auto" w:fill="D9D9D9"/>
+          </w:tcPr>
+          <w:p>
+            <w:pPr>
+              <w:spacing w:before="0" w:after="0"/>
+              <w:rPr>
+                <w:rFonts w:ascii="Calibri" w:eastAsia="Calibri" w:hAnsi="Calibri" w:cs="Times New Roman"/>
+                <w:b/>
+                <w:lang w:val="bg-BG"/>
+              </w:rPr>
+            </w:pPr>
+          </w:p>
+        </w:tc>
+      </w:tr>
+      <w:tr>
+        <w:trPr>
+          <w:trHeight w:val="406"/>
+        </w:trPr>
+        <w:tc>
+          <w:tcPr>
+            <w:tcW w:w="1078" w:type="dxa"/>
+          </w:tcPr>
+          <w:p>
+            <w:pPr>
+              <w:spacing w:before="0" w:after="0"/>
+              <w:rPr>
+                <w:rFonts w:ascii="Consolas" w:eastAsia="Calibri" w:hAnsi="Consolas" w:cs="Times New Roman"/>
+                <w:lang w:val="bg-BG"/>
+              </w:rPr>
+            </w:pPr>
+            <w:r>
+              <w:rPr>
+                <w:rFonts w:ascii="Consolas" w:eastAsia="Calibri" w:hAnsi="Consolas" w:cs="Times New Roman"/>
+                <w:lang w:val="bg-BG"/>
+              </w:rPr>
+              <w:t>63.44</w:t>
+            </w:r>
+          </w:p>
+          <w:p>
+            <w:pPr>
+              <w:spacing w:before="0" w:after="0"/>
+              <w:rPr>
+                <w:rFonts w:ascii="Consolas" w:eastAsia="Calibri" w:hAnsi="Consolas" w:cs="Times New Roman"/>
+                <w:lang w:val="bg-BG"/>
+              </w:rPr>
+            </w:pPr>
+            <w:r>
+              <w:rPr>
+                <w:rFonts w:ascii="Consolas" w:eastAsia="Calibri" w:hAnsi="Consolas" w:cs="Times New Roman"/>
+                <w:lang w:val="bg-BG"/>
+              </w:rPr>
+              <w:t>3.57</w:t>
+            </w:r>
+          </w:p>
+          <w:p>
+            <w:pPr>
+              <w:spacing w:before="0" w:after="0"/>
+              <w:rPr>
+                <w:rFonts w:ascii="Consolas" w:eastAsia="Calibri" w:hAnsi="Consolas" w:cs="Times New Roman"/>
+                <w:lang w:val="bg-BG"/>
+              </w:rPr>
+            </w:pPr>
+            <w:r>
+              <w:rPr>
+                <w:rFonts w:ascii="Consolas" w:eastAsia="Calibri" w:hAnsi="Consolas" w:cs="Times New Roman"/>
+                <w:lang w:val="bg-BG"/>
+              </w:rPr>
+              <w:t>6.35</w:t>
+            </w:r>
+          </w:p>
+          <w:p>
+            <w:pPr>
+              <w:spacing w:before="0" w:after="0"/>
+              <w:rPr>
+                <w:rFonts w:ascii="Consolas" w:eastAsia="Calibri" w:hAnsi="Consolas" w:cs="Times New Roman"/>
+                <w:lang w:val="bg-BG"/>
+              </w:rPr>
+            </w:pPr>
+            <w:r>
+              <w:rPr>
+                <w:rFonts w:ascii="Consolas" w:eastAsia="Calibri" w:hAnsi="Consolas" w:cs="Times New Roman"/>
+                <w:lang w:val="bg-BG"/>
+              </w:rPr>
+              <w:t>8.15</w:t>
+            </w:r>
+          </w:p>
+          <w:p>
+            <w:pPr>
+              <w:spacing w:before="0" w:after="0"/>
+              <w:rPr>
+                <w:rFonts w:ascii="Consolas" w:eastAsia="Calibri" w:hAnsi="Consolas" w:cs="Times New Roman"/>
+                <w:lang w:val="bg-BG"/>
+              </w:rPr>
+            </w:pPr>
+            <w:r>
+              <w:rPr>
+                <w:rFonts w:ascii="Consolas" w:eastAsia="Calibri" w:hAnsi="Consolas" w:cs="Times New Roman"/>
+                <w:lang w:val="bg-BG"/>
+              </w:rPr>
+              <w:t>2.5</w:t>
+            </w:r>
+          </w:p>
+        </w:tc>
+        <w:tc>
+          <w:tcPr>
+            <w:tcW w:w="1797" w:type="dxa"/>
+          </w:tcPr>
+          <w:p>
+            <w:pPr>
+              <w:spacing w:before="0" w:after="0"/>
+              <w:rPr>
+                <w:rFonts w:ascii="Consolas" w:eastAsia="Calibri" w:hAnsi="Consolas" w:cs="Times New Roman"/>
+                <w:lang w:val="bg-BG"/>
+              </w:rPr>
+            </w:pPr>
+            <w:r>
+              <w:rPr>
+                <w:rFonts w:ascii="Consolas" w:eastAsia="Calibri" w:hAnsi="Consolas" w:cs="Times New Roman"/>
+                <w:lang w:val="bg-BG"/>
+              </w:rPr>
+              <w:t>560.62</w:t>
+            </w:r>
+          </w:p>
+        </w:tc>
+        <w:tc>
+          <w:tcPr>
+            <w:tcW w:w="7560" w:type="dxa"/>
+          </w:tcPr>
+          <w:p>
+            <w:pPr>
+              <w:spacing w:before="0" w:after="0"/>
+              <w:rPr>
+                <w:rFonts w:ascii="Consolas" w:eastAsia="Calibri" w:hAnsi="Consolas" w:cs="Times New Roman"/>
+                <w:lang w:val="bg-BG"/>
+              </w:rPr>
+            </w:pPr>
+          </w:p>
+        </w:tc>
+      </w:tr>
+    </w:tbl>
+    <w:p>
+      <w:pPr>
+        <w:rPr>
+          <w:lang w:val="bg-BG"/>
+        </w:rPr>
+      </w:pPr>
+    </w:p>
+    <w:p>
+      <w:pPr>
+        <w:rPr>
+          <w:lang w:val="bg-BG"/>
+        </w:rPr>
+      </w:pPr>
+      <w:bookmarkStart w:id="0" w:name="_GoBack"/>
+      <w:bookmarkEnd w:id="0"/>
     </w:p>
     <w:sectPr>
-      <w:headerReference w:type="default" r:id="rId50"/>
-      <w:footerReference w:type="default" r:id="rId51"/>
+      <w:headerReference w:type="default" r:id="rId63"/>
+      <w:footerReference w:type="default" r:id="rId64"/>
       <w:pgSz w:w="11909" w:h="16834" w:code="9"/>
       <w:pgMar w:top="567" w:right="737" w:bottom="1077" w:left="737" w:header="567" w:footer="794" w:gutter="0"/>
       <w:cols w:space="720"/>
@@ -9301,7 +18013,7 @@
         </mc:Choice>
         <mc:Fallback>
           <w:pict>
-            <v:line w14:anchorId="7A631979" id="Straight Connector 26" o:spid="_x0000_s1026" style="position:absolute;flip:y;z-index:251654144;visibility:visible;mso-wrap-style:square;mso-width-percent:0;mso-height-percent:0;mso-wrap-distance-left:9pt;mso-wrap-distance-top:0;mso-wrap-distance-right:9pt;mso-wrap-distance-bottom:0;mso-position-horizontal:absolute;mso-position-horizontal-relative:text;mso-position-vertical:absolute;mso-position-vertical-relative:text;mso-width-percent:0;mso-height-percent:0;mso-width-relative:page;mso-height-relative:page" from="-.1pt,5.2pt" to="520.7pt,5.2pt" o:gfxdata="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" strokecolor="#f37123" strokeweight="1pt">
+            <v:line w14:anchorId="66EF37C4" id="Straight Connector 26" o:spid="_x0000_s1026" style="position:absolute;flip:y;z-index:251654144;visibility:visible;mso-wrap-style:square;mso-width-percent:0;mso-height-percent:0;mso-wrap-distance-left:9pt;mso-wrap-distance-top:0;mso-wrap-distance-right:9pt;mso-wrap-distance-bottom:0;mso-position-horizontal:absolute;mso-position-horizontal-relative:text;mso-position-vertical:absolute;mso-position-vertical-relative:text;mso-width-percent:0;mso-height-percent:0;mso-width-relative:page;mso-height-relative:page" from="-.1pt,5.2pt" to="520.7pt,5.2pt" o:gfxdata="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" strokecolor="#f37123" strokeweight="1pt">
               <v:stroke endcap="round"/>
             </v:line>
           </w:pict>
@@ -9426,7 +18138,7 @@
                                 <wp:extent cx="201930" cy="201930"/>
                                 <wp:effectExtent l="0" t="0" r="7620" b="7620"/>
                                 <wp:docPr id="53" name="Picture 53">
-                                  <a:hlinkClick xmlns:a="http://schemas.openxmlformats.org/drawingml/2006/main" r:id="rId3"/>
+                                  <a:hlinkClick xmlns:a="http://schemas.openxmlformats.org/drawingml/2006/main" r:id="rId1"/>
                                 </wp:docPr>
                                 <wp:cNvGraphicFramePr>
                                   <a:graphicFrameLocks xmlns:a="http://schemas.openxmlformats.org/drawingml/2006/main" noChangeAspect="1"/>
@@ -10056,7 +18768,7 @@
                           <wp:extent cx="201930" cy="201930"/>
                           <wp:effectExtent l="0" t="0" r="7620" b="7620"/>
                           <wp:docPr id="53" name="Picture 53">
-                            <a:hlinkClick xmlns:a="http://schemas.openxmlformats.org/drawingml/2006/main" r:id="rId3"/>
+                            <a:hlinkClick xmlns:a="http://schemas.openxmlformats.org/drawingml/2006/main" r:id="rId24"/>
                           </wp:docPr>
                           <wp:cNvGraphicFramePr>
                             <a:graphicFrameLocks xmlns:a="http://schemas.openxmlformats.org/drawingml/2006/main" noChangeAspect="1"/>
@@ -10066,14 +18778,14 @@
                               <pic:pic xmlns:pic="http://schemas.openxmlformats.org/drawingml/2006/picture">
                                 <pic:nvPicPr>
                                   <pic:cNvPr id="0" name="Picture 19">
-                                    <a:hlinkClick r:id="rId3"/>
+                                    <a:hlinkClick r:id="rId25"/>
                                   </pic:cNvPr>
                                   <pic:cNvPicPr>
                                     <a:picLocks noChangeAspect="1" noChangeArrowheads="1"/>
                                   </pic:cNvPicPr>
                                 </pic:nvPicPr>
                                 <pic:blipFill>
-                                  <a:blip r:embed="rId5">
+                                  <a:blip r:embed="rId26">
                                     <a:extLst>
                                       <a:ext uri="{28A0092B-C50C-407E-A947-70E740481C1C}">
                                         <a14:useLocalDpi xmlns:a14="http://schemas.microsoft.com/office/drawing/2010/main" val="0"/>
@@ -10131,7 +18843,7 @@
                           <wp:extent cx="201930" cy="201930"/>
                           <wp:effectExtent l="0" t="0" r="7620" b="7620"/>
                           <wp:docPr id="54" name="Picture 54">
-                            <a:hlinkClick xmlns:a="http://schemas.openxmlformats.org/drawingml/2006/main" r:id="rId6"/>
+                            <a:hlinkClick xmlns:a="http://schemas.openxmlformats.org/drawingml/2006/main" r:id="rId27"/>
                           </wp:docPr>
                           <wp:cNvGraphicFramePr>
                             <a:graphicFrameLocks xmlns:a="http://schemas.openxmlformats.org/drawingml/2006/main" noChangeAspect="1"/>
@@ -10141,14 +18853,14 @@
                               <pic:pic xmlns:pic="http://schemas.openxmlformats.org/drawingml/2006/picture">
                                 <pic:nvPicPr>
                                   <pic:cNvPr id="14" name="Picture 14">
-                                    <a:hlinkClick r:id="rId6"/>
+                                    <a:hlinkClick r:id="rId27"/>
                                   </pic:cNvPr>
                                   <pic:cNvPicPr>
                                     <a:picLocks noChangeAspect="1" noChangeArrowheads="1"/>
                                   </pic:cNvPicPr>
                                 </pic:nvPicPr>
                                 <pic:blipFill>
-                                  <a:blip r:embed="rId7">
+                                  <a:blip r:embed="rId28">
                                     <a:extLst>
                                       <a:ext uri="{28A0092B-C50C-407E-A947-70E740481C1C}">
                                         <a14:useLocalDpi xmlns:a14="http://schemas.microsoft.com/office/drawing/2010/main" val="0"/>
@@ -10198,7 +18910,7 @@
                           <wp:extent cx="201930" cy="201930"/>
                           <wp:effectExtent l="0" t="0" r="7620" b="7620"/>
                           <wp:docPr id="55" name="Picture 55" title="Software University @ Facebook">
-                            <a:hlinkClick xmlns:a="http://schemas.openxmlformats.org/drawingml/2006/main" r:id="rId8"/>
+                            <a:hlinkClick xmlns:a="http://schemas.openxmlformats.org/drawingml/2006/main" r:id="rId29"/>
                           </wp:docPr>
                           <wp:cNvGraphicFramePr/>
                           <a:graphic xmlns:a="http://schemas.openxmlformats.org/drawingml/2006/main">
@@ -10206,12 +18918,12 @@
                               <pic:pic xmlns:pic="http://schemas.openxmlformats.org/drawingml/2006/picture">
                                 <pic:nvPicPr>
                                   <pic:cNvPr id="18" name="Picture 18" title="Software University @ Facebook">
-                                    <a:hlinkClick r:id="rId8"/>
+                                    <a:hlinkClick r:id="rId29"/>
                                   </pic:cNvPr>
                                   <pic:cNvPicPr/>
                                 </pic:nvPicPr>
                                 <pic:blipFill>
-                                  <a:blip r:embed="rId9"/>
+                                  <a:blip r:embed="rId30"/>
                                   <a:stretch>
                                     <a:fillRect/>
                                   </a:stretch>
@@ -10250,7 +18962,7 @@
                           <wp:extent cx="201930" cy="201930"/>
                           <wp:effectExtent l="0" t="0" r="7620" b="7620"/>
                           <wp:docPr id="56" name="Picture 56" title="Software University @ Twitter">
-                            <a:hlinkClick xmlns:a="http://schemas.openxmlformats.org/drawingml/2006/main" r:id="rId10"/>
+                            <a:hlinkClick xmlns:a="http://schemas.openxmlformats.org/drawingml/2006/main" r:id="rId31"/>
                           </wp:docPr>
                           <wp:cNvGraphicFramePr/>
                           <a:graphic xmlns:a="http://schemas.openxmlformats.org/drawingml/2006/main">
@@ -10258,12 +18970,12 @@
                               <pic:pic xmlns:pic="http://schemas.openxmlformats.org/drawingml/2006/picture">
                                 <pic:nvPicPr>
                                   <pic:cNvPr id="15" name="Picture 15" title="Software University @ Twitter">
-                                    <a:hlinkClick r:id="rId10"/>
+                                    <a:hlinkClick r:id="rId31"/>
                                   </pic:cNvPr>
                                   <pic:cNvPicPr/>
                                 </pic:nvPicPr>
                                 <pic:blipFill>
-                                  <a:blip r:embed="rId11"/>
+                                  <a:blip r:embed="rId32"/>
                                   <a:stretch>
                                     <a:fillRect/>
                                   </a:stretch>
@@ -10302,7 +19014,7 @@
                           <wp:extent cx="201930" cy="201930"/>
                           <wp:effectExtent l="0" t="0" r="7620" b="7620"/>
                           <wp:docPr id="57" name="Picture 57" title="Software University @ YouTube">
-                            <a:hlinkClick xmlns:a="http://schemas.openxmlformats.org/drawingml/2006/main" r:id="rId12"/>
+                            <a:hlinkClick xmlns:a="http://schemas.openxmlformats.org/drawingml/2006/main" r:id="rId33"/>
                           </wp:docPr>
                           <wp:cNvGraphicFramePr/>
                           <a:graphic xmlns:a="http://schemas.openxmlformats.org/drawingml/2006/main">
@@ -10310,12 +19022,12 @@
                               <pic:pic xmlns:pic="http://schemas.openxmlformats.org/drawingml/2006/picture">
                                 <pic:nvPicPr>
                                   <pic:cNvPr id="13" name="Picture 13" title="Software University @ YouTube">
-                                    <a:hlinkClick r:id="rId12"/>
+                                    <a:hlinkClick r:id="rId33"/>
                                   </pic:cNvPr>
                                   <pic:cNvPicPr/>
                                 </pic:nvPicPr>
                                 <pic:blipFill>
-                                  <a:blip r:embed="rId13"/>
+                                  <a:blip r:embed="rId34"/>
                                   <a:stretch>
                                     <a:fillRect/>
                                   </a:stretch>
@@ -10354,7 +19066,7 @@
                           <wp:extent cx="201930" cy="201930"/>
                           <wp:effectExtent l="0" t="0" r="7620" b="7620"/>
                           <wp:docPr id="58" name="Picture 58">
-                            <a:hlinkClick xmlns:a="http://schemas.openxmlformats.org/drawingml/2006/main" r:id="rId14"/>
+                            <a:hlinkClick xmlns:a="http://schemas.openxmlformats.org/drawingml/2006/main" r:id="rId35"/>
                           </wp:docPr>
                           <wp:cNvGraphicFramePr>
                             <a:graphicFrameLocks xmlns:a="http://schemas.openxmlformats.org/drawingml/2006/main" noChangeAspect="1"/>
@@ -10364,14 +19076,14 @@
                               <pic:pic xmlns:pic="http://schemas.openxmlformats.org/drawingml/2006/picture">
                                 <pic:nvPicPr>
                                   <pic:cNvPr id="0" name="Picture 12">
-                                    <a:hlinkClick r:id="rId14"/>
+                                    <a:hlinkClick r:id="rId35"/>
                                   </pic:cNvPr>
                                   <pic:cNvPicPr>
                                     <a:picLocks noChangeAspect="1" noChangeArrowheads="1"/>
                                   </pic:cNvPicPr>
                                 </pic:nvPicPr>
                                 <pic:blipFill>
-                                  <a:blip r:embed="rId15">
+                                  <a:blip r:embed="rId36">
                                     <a:extLst>
                                       <a:ext uri="{28A0092B-C50C-407E-A947-70E740481C1C}">
                                         <a14:useLocalDpi xmlns:a14="http://schemas.microsoft.com/office/drawing/2010/main" val="0"/>
@@ -10421,7 +19133,7 @@
                           <wp:extent cx="198120" cy="198120"/>
                           <wp:effectExtent l="0" t="0" r="0" b="0"/>
                           <wp:docPr id="59" name="Picture 59">
-                            <a:hlinkClick xmlns:a="http://schemas.openxmlformats.org/drawingml/2006/main" r:id="rId16"/>
+                            <a:hlinkClick xmlns:a="http://schemas.openxmlformats.org/drawingml/2006/main" r:id="rId37"/>
                           </wp:docPr>
                           <wp:cNvGraphicFramePr>
                             <a:graphicFrameLocks xmlns:a="http://schemas.openxmlformats.org/drawingml/2006/main" noChangeAspect="1"/>
@@ -10431,14 +19143,14 @@
                               <pic:pic xmlns:pic="http://schemas.openxmlformats.org/drawingml/2006/picture">
                                 <pic:nvPicPr>
                                   <pic:cNvPr id="10" name="Picture 10">
-                                    <a:hlinkClick r:id="rId16"/>
+                                    <a:hlinkClick r:id="rId37"/>
                                   </pic:cNvPr>
                                   <pic:cNvPicPr>
                                     <a:picLocks noChangeAspect="1" noChangeArrowheads="1"/>
                                   </pic:cNvPicPr>
                                 </pic:nvPicPr>
                                 <pic:blipFill>
-                                  <a:blip r:embed="rId17">
+                                  <a:blip r:embed="rId38">
                                     <a:extLst>
                                       <a:ext uri="{28A0092B-C50C-407E-A947-70E740481C1C}">
                                         <a14:useLocalDpi xmlns:a14="http://schemas.microsoft.com/office/drawing/2010/main" val="0"/>
@@ -10488,7 +19200,7 @@
                           <wp:extent cx="201930" cy="201930"/>
                           <wp:effectExtent l="0" t="0" r="7620" b="7620"/>
                           <wp:docPr id="60" name="Picture 60">
-                            <a:hlinkClick xmlns:a="http://schemas.openxmlformats.org/drawingml/2006/main" r:id="rId18"/>
+                            <a:hlinkClick xmlns:a="http://schemas.openxmlformats.org/drawingml/2006/main" r:id="rId39"/>
                           </wp:docPr>
                           <wp:cNvGraphicFramePr>
                             <a:graphicFrameLocks xmlns:a="http://schemas.openxmlformats.org/drawingml/2006/main" noChangeAspect="1"/>
@@ -10498,14 +19210,14 @@
                               <pic:pic xmlns:pic="http://schemas.openxmlformats.org/drawingml/2006/picture">
                                 <pic:nvPicPr>
                                   <pic:cNvPr id="0" name="Picture 9">
-                                    <a:hlinkClick r:id="rId18"/>
+                                    <a:hlinkClick r:id="rId39"/>
                                   </pic:cNvPr>
                                   <pic:cNvPicPr>
                                     <a:picLocks noChangeAspect="1" noChangeArrowheads="1"/>
                                   </pic:cNvPicPr>
                                 </pic:nvPicPr>
                                 <pic:blipFill>
-                                  <a:blip r:embed="rId19">
+                                  <a:blip r:embed="rId40">
                                     <a:extLst>
                                       <a:ext uri="{28A0092B-C50C-407E-A947-70E740481C1C}">
                                         <a14:useLocalDpi xmlns:a14="http://schemas.microsoft.com/office/drawing/2010/main" val="0"/>
@@ -10555,7 +19267,7 @@
                           <wp:extent cx="201930" cy="201930"/>
                           <wp:effectExtent l="0" t="0" r="7620" b="7620"/>
                           <wp:docPr id="61" name="Picture 61" title="Software University: Email Us">
-                            <a:hlinkClick xmlns:a="http://schemas.openxmlformats.org/drawingml/2006/main" r:id="rId20"/>
+                            <a:hlinkClick xmlns:a="http://schemas.openxmlformats.org/drawingml/2006/main" r:id="rId41"/>
                           </wp:docPr>
                           <wp:cNvGraphicFramePr/>
                           <a:graphic xmlns:a="http://schemas.openxmlformats.org/drawingml/2006/main">
@@ -10563,12 +19275,12 @@
                               <pic:pic xmlns:pic="http://schemas.openxmlformats.org/drawingml/2006/picture">
                                 <pic:nvPicPr>
                                   <pic:cNvPr id="8" name="Picture 8" title="Software University: Email Us">
-                                    <a:hlinkClick r:id="rId20"/>
+                                    <a:hlinkClick r:id="rId41"/>
                                   </pic:cNvPr>
                                   <pic:cNvPicPr/>
                                 </pic:nvPicPr>
                                 <pic:blipFill>
-                                  <a:blip r:embed="rId21"/>
+                                  <a:blip r:embed="rId42"/>
                                   <a:stretch>
                                     <a:fillRect/>
                                   </a:stretch>
@@ -12216,6 +20928,95 @@
     </w:lvl>
   </w:abstractNum>
   <w:abstractNum w:abstractNumId="10" w15:restartNumberingAfterBreak="0">
+    <w:nsid w:val="38ED24F6"/>
+    <w:multiLevelType w:val="hybridMultilevel"/>
+    <w:tmpl w:val="6D8AAADE"/>
+    <w:lvl w:ilvl="0" w:tplc="B630EC84">
+      <w:start w:val="1"/>
+      <w:numFmt w:val="decimal"/>
+      <w:lvlText w:val="%1."/>
+      <w:lvlJc w:val="left"/>
+      <w:pPr>
+        <w:ind w:left="720" w:hanging="360"/>
+      </w:pPr>
+      <w:rPr>
+        <w:b w:val="0"/>
+      </w:rPr>
+    </w:lvl>
+    <w:lvl w:ilvl="1" w:tplc="04090019" w:tentative="1">
+      <w:start w:val="1"/>
+      <w:numFmt w:val="lowerLetter"/>
+      <w:lvlText w:val="%2."/>
+      <w:lvlJc w:val="left"/>
+      <w:pPr>
+        <w:ind w:left="1440" w:hanging="360"/>
+      </w:pPr>
+    </w:lvl>
+    <w:lvl w:ilvl="2" w:tplc="0409001B" w:tentative="1">
+      <w:start w:val="1"/>
+      <w:numFmt w:val="lowerRoman"/>
+      <w:lvlText w:val="%3."/>
+      <w:lvlJc w:val="right"/>
+      <w:pPr>
+        <w:ind w:left="2160" w:hanging="180"/>
+      </w:pPr>
+    </w:lvl>
+    <w:lvl w:ilvl="3" w:tplc="0409000F" w:tentative="1">
+      <w:start w:val="1"/>
+      <w:numFmt w:val="decimal"/>
+      <w:lvlText w:val="%4."/>
+      <w:lvlJc w:val="left"/>
+      <w:pPr>
+        <w:ind w:left="2880" w:hanging="360"/>
+      </w:pPr>
+    </w:lvl>
+    <w:lvl w:ilvl="4" w:tplc="04090019" w:tentative="1">
+      <w:start w:val="1"/>
+      <w:numFmt w:val="lowerLetter"/>
+      <w:lvlText w:val="%5."/>
+      <w:lvlJc w:val="left"/>
+      <w:pPr>
+        <w:ind w:left="3600" w:hanging="360"/>
+      </w:pPr>
+    </w:lvl>
+    <w:lvl w:ilvl="5" w:tplc="0409001B" w:tentative="1">
+      <w:start w:val="1"/>
+      <w:numFmt w:val="lowerRoman"/>
+      <w:lvlText w:val="%6."/>
+      <w:lvlJc w:val="right"/>
+      <w:pPr>
+        <w:ind w:left="4320" w:hanging="180"/>
+      </w:pPr>
+    </w:lvl>
+    <w:lvl w:ilvl="6" w:tplc="0409000F" w:tentative="1">
+      <w:start w:val="1"/>
+      <w:numFmt w:val="decimal"/>
+      <w:lvlText w:val="%7."/>
+      <w:lvlJc w:val="left"/>
+      <w:pPr>
+        <w:ind w:left="5040" w:hanging="360"/>
+      </w:pPr>
+    </w:lvl>
+    <w:lvl w:ilvl="7" w:tplc="04090019" w:tentative="1">
+      <w:start w:val="1"/>
+      <w:numFmt w:val="lowerLetter"/>
+      <w:lvlText w:val="%8."/>
+      <w:lvlJc w:val="left"/>
+      <w:pPr>
+        <w:ind w:left="5760" w:hanging="360"/>
+      </w:pPr>
+    </w:lvl>
+    <w:lvl w:ilvl="8" w:tplc="0409001B" w:tentative="1">
+      <w:start w:val="1"/>
+      <w:numFmt w:val="lowerRoman"/>
+      <w:lvlText w:val="%9."/>
+      <w:lvlJc w:val="right"/>
+      <w:pPr>
+        <w:ind w:left="6480" w:hanging="180"/>
+      </w:pPr>
+    </w:lvl>
+  </w:abstractNum>
+  <w:abstractNum w:abstractNumId="11" w15:restartNumberingAfterBreak="0">
     <w:nsid w:val="3CF5418E"/>
     <w:multiLevelType w:val="hybridMultilevel"/>
     <w:tmpl w:val="3670D85A"/>
@@ -12328,7 +21129,7 @@
       </w:rPr>
     </w:lvl>
   </w:abstractNum>
-  <w:abstractNum w:abstractNumId="11" w15:restartNumberingAfterBreak="0">
+  <w:abstractNum w:abstractNumId="12" w15:restartNumberingAfterBreak="0">
     <w:nsid w:val="3DF351B4"/>
     <w:multiLevelType w:val="hybridMultilevel"/>
     <w:tmpl w:val="5CD6FEB0"/>
@@ -12441,7 +21242,97 @@
       </w:rPr>
     </w:lvl>
   </w:abstractNum>
-  <w:abstractNum w:abstractNumId="12" w15:restartNumberingAfterBreak="0">
+  <w:abstractNum w:abstractNumId="13" w15:restartNumberingAfterBreak="0">
+    <w:nsid w:val="40FA0A37"/>
+    <w:multiLevelType w:val="hybridMultilevel"/>
+    <w:tmpl w:val="0B38C038"/>
+    <w:lvl w:ilvl="0" w:tplc="0409000F">
+      <w:start w:val="1"/>
+      <w:numFmt w:val="decimal"/>
+      <w:lvlText w:val="%1."/>
+      <w:lvlJc w:val="left"/>
+      <w:pPr>
+        <w:ind w:left="720" w:hanging="360"/>
+      </w:pPr>
+      <w:rPr>
+        <w:sz w:val="22"/>
+        <w:szCs w:val="22"/>
+      </w:rPr>
+    </w:lvl>
+    <w:lvl w:ilvl="1" w:tplc="04020019" w:tentative="1">
+      <w:start w:val="1"/>
+      <w:numFmt w:val="lowerLetter"/>
+      <w:lvlText w:val="%2."/>
+      <w:lvlJc w:val="left"/>
+      <w:pPr>
+        <w:ind w:left="1440" w:hanging="360"/>
+      </w:pPr>
+    </w:lvl>
+    <w:lvl w:ilvl="2" w:tplc="0402001B" w:tentative="1">
+      <w:start w:val="1"/>
+      <w:numFmt w:val="lowerRoman"/>
+      <w:lvlText w:val="%3."/>
+      <w:lvlJc w:val="right"/>
+      <w:pPr>
+        <w:ind w:left="2160" w:hanging="180"/>
+      </w:pPr>
+    </w:lvl>
+    <w:lvl w:ilvl="3" w:tplc="0402000F" w:tentative="1">
+      <w:start w:val="1"/>
+      <w:numFmt w:val="decimal"/>
+      <w:lvlText w:val="%4."/>
+      <w:lvlJc w:val="left"/>
+      <w:pPr>
+        <w:ind w:left="2880" w:hanging="360"/>
+      </w:pPr>
+    </w:lvl>
+    <w:lvl w:ilvl="4" w:tplc="04020019" w:tentative="1">
+      <w:start w:val="1"/>
+      <w:numFmt w:val="lowerLetter"/>
+      <w:lvlText w:val="%5."/>
+      <w:lvlJc w:val="left"/>
+      <w:pPr>
+        <w:ind w:left="3600" w:hanging="360"/>
+      </w:pPr>
+    </w:lvl>
+    <w:lvl w:ilvl="5" w:tplc="0402001B" w:tentative="1">
+      <w:start w:val="1"/>
+      <w:numFmt w:val="lowerRoman"/>
+      <w:lvlText w:val="%6."/>
+      <w:lvlJc w:val="right"/>
+      <w:pPr>
+        <w:ind w:left="4320" w:hanging="180"/>
+      </w:pPr>
+    </w:lvl>
+    <w:lvl w:ilvl="6" w:tplc="0402000F" w:tentative="1">
+      <w:start w:val="1"/>
+      <w:numFmt w:val="decimal"/>
+      <w:lvlText w:val="%7."/>
+      <w:lvlJc w:val="left"/>
+      <w:pPr>
+        <w:ind w:left="5040" w:hanging="360"/>
+      </w:pPr>
+    </w:lvl>
+    <w:lvl w:ilvl="7" w:tplc="04020019" w:tentative="1">
+      <w:start w:val="1"/>
+      <w:numFmt w:val="lowerLetter"/>
+      <w:lvlText w:val="%8."/>
+      <w:lvlJc w:val="left"/>
+      <w:pPr>
+        <w:ind w:left="5760" w:hanging="360"/>
+      </w:pPr>
+    </w:lvl>
+    <w:lvl w:ilvl="8" w:tplc="0402001B" w:tentative="1">
+      <w:start w:val="1"/>
+      <w:numFmt w:val="lowerRoman"/>
+      <w:lvlText w:val="%9."/>
+      <w:lvlJc w:val="right"/>
+      <w:pPr>
+        <w:ind w:left="6480" w:hanging="180"/>
+      </w:pPr>
+    </w:lvl>
+  </w:abstractNum>
+  <w:abstractNum w:abstractNumId="14" w15:restartNumberingAfterBreak="0">
     <w:nsid w:val="435B354A"/>
     <w:multiLevelType w:val="hybridMultilevel"/>
     <w:tmpl w:val="21422876"/>
@@ -12530,7 +21421,7 @@
       </w:pPr>
     </w:lvl>
   </w:abstractNum>
-  <w:abstractNum w:abstractNumId="13" w15:restartNumberingAfterBreak="0">
+  <w:abstractNum w:abstractNumId="15" w15:restartNumberingAfterBreak="0">
     <w:nsid w:val="49F15A4A"/>
     <w:multiLevelType w:val="hybridMultilevel"/>
     <w:tmpl w:val="4C06E9E0"/>
@@ -12619,7 +21510,7 @@
       </w:pPr>
     </w:lvl>
   </w:abstractNum>
-  <w:abstractNum w:abstractNumId="14" w15:restartNumberingAfterBreak="0">
+  <w:abstractNum w:abstractNumId="16" w15:restartNumberingAfterBreak="0">
     <w:nsid w:val="4E5E3D5F"/>
     <w:multiLevelType w:val="hybridMultilevel"/>
     <w:tmpl w:val="64903CF0"/>
@@ -12732,7 +21623,7 @@
       </w:rPr>
     </w:lvl>
   </w:abstractNum>
-  <w:abstractNum w:abstractNumId="15" w15:restartNumberingAfterBreak="0">
+  <w:abstractNum w:abstractNumId="17" w15:restartNumberingAfterBreak="0">
     <w:nsid w:val="55CD5937"/>
     <w:multiLevelType w:val="hybridMultilevel"/>
     <w:tmpl w:val="97DAEBC4"/>
@@ -12845,7 +21736,7 @@
       </w:rPr>
     </w:lvl>
   </w:abstractNum>
-  <w:abstractNum w:abstractNumId="16" w15:restartNumberingAfterBreak="0">
+  <w:abstractNum w:abstractNumId="18" w15:restartNumberingAfterBreak="0">
     <w:nsid w:val="586A12BD"/>
     <w:multiLevelType w:val="hybridMultilevel"/>
     <w:tmpl w:val="7518A4CE"/>
@@ -12935,7 +21826,7 @@
       </w:pPr>
     </w:lvl>
   </w:abstractNum>
-  <w:abstractNum w:abstractNumId="17" w15:restartNumberingAfterBreak="0">
+  <w:abstractNum w:abstractNumId="19" w15:restartNumberingAfterBreak="0">
     <w:nsid w:val="643346E6"/>
     <w:multiLevelType w:val="hybridMultilevel"/>
     <w:tmpl w:val="36769918"/>
@@ -13024,7 +21915,7 @@
       </w:pPr>
     </w:lvl>
   </w:abstractNum>
-  <w:abstractNum w:abstractNumId="18" w15:restartNumberingAfterBreak="0">
+  <w:abstractNum w:abstractNumId="20" w15:restartNumberingAfterBreak="0">
     <w:nsid w:val="67736662"/>
     <w:multiLevelType w:val="hybridMultilevel"/>
     <w:tmpl w:val="FB4E722E"/>
@@ -13137,7 +22028,93 @@
       </w:rPr>
     </w:lvl>
   </w:abstractNum>
-  <w:abstractNum w:abstractNumId="19" w15:restartNumberingAfterBreak="0">
+  <w:abstractNum w:abstractNumId="21" w15:restartNumberingAfterBreak="0">
+    <w:nsid w:val="68C103AE"/>
+    <w:multiLevelType w:val="hybridMultilevel"/>
+    <w:tmpl w:val="D31C6034"/>
+    <w:lvl w:ilvl="0" w:tplc="0409000F">
+      <w:start w:val="1"/>
+      <w:numFmt w:val="decimal"/>
+      <w:lvlText w:val="%1."/>
+      <w:lvlJc w:val="left"/>
+      <w:pPr>
+        <w:ind w:left="720" w:hanging="360"/>
+      </w:pPr>
+    </w:lvl>
+    <w:lvl w:ilvl="1" w:tplc="04090019">
+      <w:start w:val="1"/>
+      <w:numFmt w:val="lowerLetter"/>
+      <w:lvlText w:val="%2."/>
+      <w:lvlJc w:val="left"/>
+      <w:pPr>
+        <w:ind w:left="1440" w:hanging="360"/>
+      </w:pPr>
+    </w:lvl>
+    <w:lvl w:ilvl="2" w:tplc="0409001B">
+      <w:start w:val="1"/>
+      <w:numFmt w:val="lowerRoman"/>
+      <w:lvlText w:val="%3."/>
+      <w:lvlJc w:val="right"/>
+      <w:pPr>
+        <w:ind w:left="2160" w:hanging="180"/>
+      </w:pPr>
+    </w:lvl>
+    <w:lvl w:ilvl="3" w:tplc="0409000F">
+      <w:start w:val="1"/>
+      <w:numFmt w:val="decimal"/>
+      <w:lvlText w:val="%4."/>
+      <w:lvlJc w:val="left"/>
+      <w:pPr>
+        <w:ind w:left="2880" w:hanging="360"/>
+      </w:pPr>
+    </w:lvl>
+    <w:lvl w:ilvl="4" w:tplc="04090019">
+      <w:start w:val="1"/>
+      <w:numFmt w:val="lowerLetter"/>
+      <w:lvlText w:val="%5."/>
+      <w:lvlJc w:val="left"/>
+      <w:pPr>
+        <w:ind w:left="3600" w:hanging="360"/>
+      </w:pPr>
+    </w:lvl>
+    <w:lvl w:ilvl="5" w:tplc="0409001B">
+      <w:start w:val="1"/>
+      <w:numFmt w:val="lowerRoman"/>
+      <w:lvlText w:val="%6."/>
+      <w:lvlJc w:val="right"/>
+      <w:pPr>
+        <w:ind w:left="4320" w:hanging="180"/>
+      </w:pPr>
+    </w:lvl>
+    <w:lvl w:ilvl="6" w:tplc="0409000F">
+      <w:start w:val="1"/>
+      <w:numFmt w:val="decimal"/>
+      <w:lvlText w:val="%7."/>
+      <w:lvlJc w:val="left"/>
+      <w:pPr>
+        <w:ind w:left="5040" w:hanging="360"/>
+      </w:pPr>
+    </w:lvl>
+    <w:lvl w:ilvl="7" w:tplc="04090019">
+      <w:start w:val="1"/>
+      <w:numFmt w:val="lowerLetter"/>
+      <w:lvlText w:val="%8."/>
+      <w:lvlJc w:val="left"/>
+      <w:pPr>
+        <w:ind w:left="5760" w:hanging="360"/>
+      </w:pPr>
+    </w:lvl>
+    <w:lvl w:ilvl="8" w:tplc="0409001B">
+      <w:start w:val="1"/>
+      <w:numFmt w:val="lowerRoman"/>
+      <w:lvlText w:val="%9."/>
+      <w:lvlJc w:val="right"/>
+      <w:pPr>
+        <w:ind w:left="6480" w:hanging="180"/>
+      </w:pPr>
+    </w:lvl>
+  </w:abstractNum>
+  <w:abstractNum w:abstractNumId="22" w15:restartNumberingAfterBreak="0">
     <w:nsid w:val="68F53CD0"/>
     <w:multiLevelType w:val="hybridMultilevel"/>
     <w:tmpl w:val="C69E295E"/>
@@ -13276,7 +22253,7 @@
       </w:rPr>
     </w:lvl>
   </w:abstractNum>
-  <w:abstractNum w:abstractNumId="20" w15:restartNumberingAfterBreak="0">
+  <w:abstractNum w:abstractNumId="23" w15:restartNumberingAfterBreak="0">
     <w:nsid w:val="6D632F09"/>
     <w:multiLevelType w:val="hybridMultilevel"/>
     <w:tmpl w:val="6130FAC0"/>
@@ -13389,7 +22366,7 @@
       </w:rPr>
     </w:lvl>
   </w:abstractNum>
-  <w:abstractNum w:abstractNumId="21" w15:restartNumberingAfterBreak="0">
+  <w:abstractNum w:abstractNumId="24" w15:restartNumberingAfterBreak="0">
     <w:nsid w:val="74E5387C"/>
     <w:multiLevelType w:val="hybridMultilevel"/>
     <w:tmpl w:val="385CAE4C"/>
@@ -13502,7 +22479,7 @@
       </w:rPr>
     </w:lvl>
   </w:abstractNum>
-  <w:abstractNum w:abstractNumId="22" w15:restartNumberingAfterBreak="0">
+  <w:abstractNum w:abstractNumId="25" w15:restartNumberingAfterBreak="0">
     <w:nsid w:val="7B361023"/>
     <w:multiLevelType w:val="hybridMultilevel"/>
     <w:tmpl w:val="A8E255F4"/>
@@ -13594,7 +22571,7 @@
       </w:pPr>
     </w:lvl>
   </w:abstractNum>
-  <w:abstractNum w:abstractNumId="23" w15:restartNumberingAfterBreak="0">
+  <w:abstractNum w:abstractNumId="26" w15:restartNumberingAfterBreak="0">
     <w:nsid w:val="7C29127F"/>
     <w:multiLevelType w:val="hybridMultilevel"/>
     <w:tmpl w:val="08BA41A0"/>
@@ -13733,7 +22710,7 @@
       </w:rPr>
     </w:lvl>
   </w:abstractNum>
-  <w:abstractNum w:abstractNumId="24" w15:restartNumberingAfterBreak="0">
+  <w:abstractNum w:abstractNumId="27" w15:restartNumberingAfterBreak="0">
     <w:nsid w:val="7E635F47"/>
     <w:multiLevelType w:val="hybridMultilevel"/>
     <w:tmpl w:val="08BA41A0"/>
@@ -13873,10 +22850,10 @@
     </w:lvl>
   </w:abstractNum>
   <w:num w:numId="1">
-    <w:abstractNumId w:val="13"/>
+    <w:abstractNumId w:val="15"/>
   </w:num>
   <w:num w:numId="2">
-    <w:abstractNumId w:val="19"/>
+    <w:abstractNumId w:val="22"/>
   </w:num>
   <w:num w:numId="3">
     <w:abstractNumId w:val="0"/>
@@ -13891,13 +22868,13 @@
     <w:abstractNumId w:val="1"/>
   </w:num>
   <w:num w:numId="7">
+    <w:abstractNumId w:val="26"/>
+  </w:num>
+  <w:num w:numId="8">
     <w:abstractNumId w:val="23"/>
   </w:num>
-  <w:num w:numId="8">
-    <w:abstractNumId w:val="20"/>
-  </w:num>
   <w:num w:numId="9">
-    <w:abstractNumId w:val="24"/>
+    <w:abstractNumId w:val="27"/>
   </w:num>
   <w:num w:numId="10">
     <w:abstractNumId w:val="6"/>
@@ -13906,10 +22883,10 @@
     <w:abstractNumId w:val="7"/>
   </w:num>
   <w:num w:numId="12">
-    <w:abstractNumId w:val="14"/>
+    <w:abstractNumId w:val="16"/>
   </w:num>
   <w:num w:numId="13">
-    <w:abstractNumId w:val="15"/>
+    <w:abstractNumId w:val="17"/>
   </w:num>
   <w:num w:numId="14">
     <w:abstractNumId w:val="9"/>
@@ -13918,34 +22895,70 @@
     <w:abstractNumId w:val="4"/>
   </w:num>
   <w:num w:numId="16">
-    <w:abstractNumId w:val="17"/>
+    <w:abstractNumId w:val="19"/>
   </w:num>
   <w:num w:numId="17">
     <w:abstractNumId w:val="3"/>
   </w:num>
   <w:num w:numId="18">
-    <w:abstractNumId w:val="16"/>
+    <w:abstractNumId w:val="18"/>
   </w:num>
   <w:num w:numId="19">
-    <w:abstractNumId w:val="18"/>
+    <w:abstractNumId w:val="20"/>
   </w:num>
   <w:num w:numId="20">
-    <w:abstractNumId w:val="21"/>
+    <w:abstractNumId w:val="24"/>
   </w:num>
   <w:num w:numId="21">
     <w:abstractNumId w:val="2"/>
   </w:num>
   <w:num w:numId="22">
+    <w:abstractNumId w:val="11"/>
+  </w:num>
+  <w:num w:numId="23">
+    <w:abstractNumId w:val="12"/>
+  </w:num>
+  <w:num w:numId="24">
+    <w:abstractNumId w:val="14"/>
+  </w:num>
+  <w:num w:numId="25">
+    <w:abstractNumId w:val="25"/>
+  </w:num>
+  <w:num w:numId="26">
+    <w:abstractNumId w:val="13"/>
+  </w:num>
+  <w:num w:numId="27">
     <w:abstractNumId w:val="10"/>
   </w:num>
-  <w:num w:numId="23">
-    <w:abstractNumId w:val="11"/>
-  </w:num>
-  <w:num w:numId="24">
-    <w:abstractNumId w:val="12"/>
-  </w:num>
-  <w:num w:numId="25">
-    <w:abstractNumId w:val="22"/>
+  <w:num w:numId="28">
+    <w:abstractNumId w:val="21"/>
+    <w:lvlOverride w:ilvl="0">
+      <w:startOverride w:val="1"/>
+    </w:lvlOverride>
+    <w:lvlOverride w:ilvl="1">
+      <w:startOverride w:val="1"/>
+    </w:lvlOverride>
+    <w:lvlOverride w:ilvl="2">
+      <w:startOverride w:val="1"/>
+    </w:lvlOverride>
+    <w:lvlOverride w:ilvl="3">
+      <w:startOverride w:val="1"/>
+    </w:lvlOverride>
+    <w:lvlOverride w:ilvl="4">
+      <w:startOverride w:val="1"/>
+    </w:lvlOverride>
+    <w:lvlOverride w:ilvl="5">
+      <w:startOverride w:val="1"/>
+    </w:lvlOverride>
+    <w:lvlOverride w:ilvl="6">
+      <w:startOverride w:val="1"/>
+    </w:lvlOverride>
+    <w:lvlOverride w:ilvl="7">
+      <w:startOverride w:val="1"/>
+    </w:lvlOverride>
+    <w:lvlOverride w:ilvl="8">
+      <w:startOverride w:val="1"/>
+    </w:lvlOverride>
   </w:num>
   <w:numIdMacAtCleanup w:val="13"/>
 </w:numbering>
@@ -13968,7 +22981,7 @@
       </w:pPr>
     </w:pPrDefault>
   </w:docDefaults>
-  <w:latentStyles w:defLockedState="0" w:defUIPriority="99" w:defSemiHidden="0" w:defUnhideWhenUsed="0" w:defQFormat="0" w:count="375">
+  <w:latentStyles w:defLockedState="0" w:defUIPriority="99" w:defSemiHidden="0" w:defUnhideWhenUsed="0" w:defQFormat="0" w:count="376">
     <w:lsdException w:name="Normal" w:uiPriority="0" w:qFormat="1"/>
     <w:lsdException w:name="heading 1" w:uiPriority="9" w:qFormat="1"/>
     <w:lsdException w:name="heading 2" w:semiHidden="1" w:uiPriority="9" w:unhideWhenUsed="1" w:qFormat="1"/>
@@ -14344,6 +23357,7 @@
     <w:lsdException w:name="Smart Hyperlink" w:semiHidden="1" w:unhideWhenUsed="1"/>
     <w:lsdException w:name="Hashtag" w:semiHidden="1" w:unhideWhenUsed="1"/>
     <w:lsdException w:name="Unresolved Mention" w:semiHidden="1" w:unhideWhenUsed="1"/>
+    <w:lsdException w:name="Smart Link" w:semiHidden="1" w:unhideWhenUsed="1"/>
   </w:latentStyles>
   <w:style w:type="paragraph" w:default="1" w:styleId="Normal">
     <w:name w:val="Normal"/>
@@ -15060,7 +24074,7 @@
 </file>
 
 <file path=customXml/itemProps1.xml><?xml version="1.0" encoding="utf-8"?>
-<ds:datastoreItem xmlns:ds="http://schemas.openxmlformats.org/officeDocument/2006/customXml" ds:itemID="{1617DE2C-AA56-44CF-BA57-586A03B9D48E}">
+<ds:datastoreItem xmlns:ds="http://schemas.openxmlformats.org/officeDocument/2006/customXml" ds:itemID="{FD58AB67-C92E-4D83-B6EE-0C38DFC18FAF}">
   <ds:schemaRefs>
     <ds:schemaRef ds:uri="http://schemas.openxmlformats.org/officeDocument/2006/bibliography"/>
   </ds:schemaRefs>
